--- a/reports/Student #5/Analysis report - Student 5 - D02.docx
+++ b/reports/Student #5/Analysis report - Student 5 - D02.docx
@@ -1,19 +1,19 @@
 
 <file path=word/document.xml><?xml version="1.0" encoding="utf-8"?>
-<w:document xmlns:wpc="http://schemas.microsoft.com/office/word/2010/wordprocessingCanvas" xmlns:cx="http://schemas.microsoft.com/office/drawing/2014/chartex" xmlns:cx1="http://schemas.microsoft.com/office/drawing/2015/9/8/chartex" xmlns:cx2="http://schemas.microsoft.com/office/drawing/2015/10/21/chartex" xmlns:cx3="http://schemas.microsoft.com/office/drawing/2016/5/9/chartex" xmlns:cx4="http://schemas.microsoft.com/office/drawing/2016/5/10/chartex" xmlns:cx5="http://schemas.microsoft.com/office/drawing/2016/5/11/chartex" xmlns:cx6="http://schemas.microsoft.com/office/drawing/2016/5/12/chartex" xmlns:cx7="http://schemas.microsoft.com/office/drawing/2016/5/13/chartex" xmlns:cx8="http://schemas.microsoft.com/office/drawing/2016/5/14/chartex" xmlns:mc="http://schemas.openxmlformats.org/markup-compatibility/2006" xmlns:aink="http://schemas.microsoft.com/office/drawing/2016/ink" xmlns:am3d="http://schemas.microsoft.com/office/drawing/2017/model3d" xmlns:o="urn:schemas-microsoft-com:office:office" xmlns:oel="http://schemas.microsoft.com/office/2019/extlst" xmlns:r="http://schemas.openxmlformats.org/officeDocument/2006/relationships" xmlns:m="http://schemas.openxmlformats.org/officeDocument/2006/math" xmlns:v="urn:schemas-microsoft-com:vml" xmlns:wp14="http://schemas.microsoft.com/office/word/2010/wordprocessingDrawing" xmlns:wp="http://schemas.openxmlformats.org/drawingml/2006/wordprocessingDrawing" xmlns:w10="urn:schemas-microsoft-com:office:word" xmlns:w="http://schemas.openxmlformats.org/wordprocessingml/2006/main" xmlns:w14="http://schemas.microsoft.com/office/word/2010/wordml" xmlns:w15="http://schemas.microsoft.com/office/word/2012/wordml" xmlns:w16cex="http://schemas.microsoft.com/office/word/2018/wordml/cex" xmlns:w16cid="http://schemas.microsoft.com/office/word/2016/wordml/cid" xmlns:w16="http://schemas.microsoft.com/office/word/2018/wordml" xmlns:w16sdtdh="http://schemas.microsoft.com/office/word/2020/wordml/sdtdatahash" xmlns:w16se="http://schemas.microsoft.com/office/word/2015/wordml/symex" xmlns:wpg="http://schemas.microsoft.com/office/word/2010/wordprocessingGroup" xmlns:wpi="http://schemas.microsoft.com/office/word/2010/wordprocessingInk" xmlns:wne="http://schemas.microsoft.com/office/word/2006/wordml" xmlns:wps="http://schemas.microsoft.com/office/word/2010/wordprocessingShape" mc:Ignorable="w14 w15 w16se w16cid w16 w16cex w16sdtdh wp14">
+<w:document xmlns:wpc="http://schemas.microsoft.com/office/word/2010/wordprocessingCanvas" xmlns:cx="http://schemas.microsoft.com/office/drawing/2014/chartex" xmlns:cx1="http://schemas.microsoft.com/office/drawing/2015/9/8/chartex" xmlns:cx2="http://schemas.microsoft.com/office/drawing/2015/10/21/chartex" xmlns:cx3="http://schemas.microsoft.com/office/drawing/2016/5/9/chartex" xmlns:cx4="http://schemas.microsoft.com/office/drawing/2016/5/10/chartex" xmlns:cx5="http://schemas.microsoft.com/office/drawing/2016/5/11/chartex" xmlns:cx6="http://schemas.microsoft.com/office/drawing/2016/5/12/chartex" xmlns:cx7="http://schemas.microsoft.com/office/drawing/2016/5/13/chartex" xmlns:cx8="http://schemas.microsoft.com/office/drawing/2016/5/14/chartex" xmlns:mc="http://schemas.openxmlformats.org/markup-compatibility/2006" xmlns:aink="http://schemas.microsoft.com/office/drawing/2016/ink" xmlns:am3d="http://schemas.microsoft.com/office/drawing/2017/model3d" xmlns:o="urn:schemas-microsoft-com:office:office" xmlns:oel="http://schemas.microsoft.com/office/2019/extlst" xmlns:r="http://schemas.openxmlformats.org/officeDocument/2006/relationships" xmlns:m="http://schemas.openxmlformats.org/officeDocument/2006/math" xmlns:v="urn:schemas-microsoft-com:vml" xmlns:wp14="http://schemas.microsoft.com/office/word/2010/wordprocessingDrawing" xmlns:wp="http://schemas.openxmlformats.org/drawingml/2006/wordprocessingDrawing" xmlns:w10="urn:schemas-microsoft-com:office:word" xmlns:w="http://schemas.openxmlformats.org/wordprocessingml/2006/main" xmlns:w14="http://schemas.microsoft.com/office/word/2010/wordml" xmlns:w15="http://schemas.microsoft.com/office/word/2012/wordml" xmlns:w16cex="http://schemas.microsoft.com/office/word/2018/wordml/cex" xmlns:w16cid="http://schemas.microsoft.com/office/word/2016/wordml/cid" xmlns:w16="http://schemas.microsoft.com/office/word/2018/wordml" xmlns:w16du="http://schemas.microsoft.com/office/word/2023/wordml/word16du" xmlns:w16sdtdh="http://schemas.microsoft.com/office/word/2020/wordml/sdtdatahash" xmlns:w16se="http://schemas.microsoft.com/office/word/2015/wordml/symex" xmlns:wpg="http://schemas.microsoft.com/office/word/2010/wordprocessingGroup" xmlns:wpi="http://schemas.microsoft.com/office/word/2010/wordprocessingInk" xmlns:wne="http://schemas.microsoft.com/office/word/2006/wordml" xmlns:wps="http://schemas.microsoft.com/office/word/2010/wordprocessingShape" xmlns:a="http://schemas.openxmlformats.org/drawingml/2006/main" xmlns:pic="http://schemas.openxmlformats.org/drawingml/2006/picture" xmlns:a14="http://schemas.microsoft.com/office/drawing/2010/main" mc:Ignorable="w14 w15 w16se w16cid w16 w16cex w16sdtdh w16du wp14">
   <w:body>
     <w:p>
       <w:pPr>
         <w:jc w:val="center"/>
         <w:rPr>
-          <w:rFonts w:ascii="Times New Roman" w:eastAsia="Arial" w:hAnsi="Times New Roman" w:cs="Times New Roman"/>
+          <w:rFonts w:ascii="Times New Roman" w:hAnsi="Times New Roman" w:eastAsia="Arial" w:cs="Times New Roman"/>
           <w:sz w:val="48"/>
           <w:szCs w:val="48"/>
         </w:rPr>
       </w:pPr>
       <w:r>
         <w:rPr>
-          <w:rFonts w:ascii="Times New Roman" w:eastAsia="Arial" w:hAnsi="Times New Roman" w:cs="Times New Roman"/>
+          <w:rFonts w:ascii="Times New Roman" w:hAnsi="Times New Roman" w:eastAsia="Arial" w:cs="Times New Roman"/>
           <w:sz w:val="48"/>
           <w:szCs w:val="48"/>
         </w:rPr>
@@ -27,7 +27,7 @@
       </w:r>
       <w:r>
         <w:rPr>
-          <w:rFonts w:ascii="Times New Roman" w:eastAsia="Arial" w:hAnsi="Times New Roman" w:cs="Times New Roman"/>
+          <w:rFonts w:ascii="Times New Roman" w:hAnsi="Times New Roman" w:eastAsia="Arial" w:cs="Times New Roman"/>
           <w:sz w:val="48"/>
           <w:szCs w:val="48"/>
         </w:rPr>
@@ -38,7 +38,7 @@
       <w:pPr>
         <w:jc w:val="center"/>
         <w:rPr>
-          <w:rFonts w:ascii="Times New Roman" w:eastAsia="Arial" w:hAnsi="Times New Roman" w:cs="Times New Roman"/>
+          <w:rFonts w:ascii="Times New Roman" w:hAnsi="Times New Roman" w:eastAsia="Arial" w:cs="Times New Roman"/>
           <w:sz w:val="36"/>
           <w:szCs w:val="36"/>
         </w:rPr>
@@ -120,7 +120,7 @@
         <w:ind w:firstLine="0"/>
         <w:jc w:val="center"/>
         <w:rPr>
-          <w:rFonts w:ascii="Times New Roman" w:eastAsia="Arial" w:hAnsi="Times New Roman" w:cs="Times New Roman"/>
+          <w:rFonts w:ascii="Times New Roman" w:hAnsi="Times New Roman" w:eastAsia="Arial" w:cs="Times New Roman"/>
           <w:b/>
           <w:bCs/>
           <w:sz w:val="32"/>
@@ -129,7 +129,7 @@
       </w:pPr>
       <w:r>
         <w:rPr>
-          <w:rFonts w:ascii="Times New Roman" w:eastAsia="Arial" w:hAnsi="Times New Roman" w:cs="Times New Roman"/>
+          <w:rFonts w:ascii="Times New Roman" w:hAnsi="Times New Roman" w:eastAsia="Arial" w:cs="Times New Roman"/>
           <w:b/>
           <w:bCs/>
           <w:sz w:val="32"/>
@@ -145,7 +145,7 @@
       </w:r>
       <w:r>
         <w:rPr>
-          <w:rFonts w:ascii="Times New Roman" w:eastAsia="Arial" w:hAnsi="Times New Roman" w:cs="Times New Roman"/>
+          <w:rFonts w:ascii="Times New Roman" w:hAnsi="Times New Roman" w:eastAsia="Arial" w:cs="Times New Roman"/>
           <w:b/>
           <w:bCs/>
           <w:sz w:val="28"/>
@@ -162,14 +162,14 @@
         <w:ind w:firstLine="0"/>
         <w:jc w:val="center"/>
         <w:rPr>
-          <w:rFonts w:ascii="Times New Roman" w:eastAsia="Arial" w:hAnsi="Times New Roman" w:cs="Times New Roman"/>
+          <w:rFonts w:ascii="Times New Roman" w:hAnsi="Times New Roman" w:eastAsia="Arial" w:cs="Times New Roman"/>
           <w:sz w:val="28"/>
           <w:szCs w:val="28"/>
         </w:rPr>
       </w:pPr>
       <w:r>
         <w:rPr>
-          <w:rFonts w:ascii="Times New Roman" w:eastAsia="Arial" w:hAnsi="Times New Roman" w:cs="Times New Roman"/>
+          <w:rFonts w:ascii="Times New Roman" w:hAnsi="Times New Roman" w:eastAsia="Arial" w:cs="Times New Roman"/>
           <w:sz w:val="28"/>
           <w:szCs w:val="28"/>
         </w:rPr>
@@ -177,7 +177,7 @@
       </w:r>
       <w:r>
         <w:rPr>
-          <w:rFonts w:ascii="Times New Roman" w:eastAsia="Arial" w:hAnsi="Times New Roman" w:cs="Times New Roman"/>
+          <w:rFonts w:ascii="Times New Roman" w:hAnsi="Times New Roman" w:eastAsia="Arial" w:cs="Times New Roman"/>
           <w:sz w:val="28"/>
           <w:szCs w:val="28"/>
         </w:rPr>
@@ -185,7 +185,7 @@
       </w:r>
       <w:r>
         <w:rPr>
-          <w:rFonts w:ascii="Times New Roman" w:eastAsia="Arial" w:hAnsi="Times New Roman" w:cs="Times New Roman"/>
+          <w:rFonts w:ascii="Times New Roman" w:hAnsi="Times New Roman" w:eastAsia="Arial" w:cs="Times New Roman"/>
           <w:sz w:val="28"/>
           <w:szCs w:val="28"/>
         </w:rPr>
@@ -193,7 +193,7 @@
       </w:r>
       <w:r>
         <w:rPr>
-          <w:rFonts w:ascii="Times New Roman" w:eastAsia="Arial" w:hAnsi="Times New Roman" w:cs="Times New Roman"/>
+          <w:rFonts w:ascii="Times New Roman" w:hAnsi="Times New Roman" w:eastAsia="Arial" w:cs="Times New Roman"/>
           <w:sz w:val="28"/>
           <w:szCs w:val="28"/>
         </w:rPr>
@@ -220,10 +220,10 @@
           <w:tcPr>
             <w:tcW w:w="1980" w:type="dxa"/>
             <w:tcBorders>
-              <w:top w:val="single" w:sz="6" w:space="0" w:color="auto"/>
-              <w:left w:val="single" w:sz="6" w:space="0" w:color="auto"/>
-              <w:bottom w:val="single" w:sz="6" w:space="0" w:color="auto"/>
-              <w:right w:val="single" w:sz="6" w:space="0" w:color="auto"/>
+              <w:top w:val="single" w:color="auto" w:sz="6" w:space="0"/>
+              <w:left w:val="single" w:color="auto" w:sz="6" w:space="0"/>
+              <w:bottom w:val="single" w:color="auto" w:sz="6" w:space="0"/>
+              <w:right w:val="single" w:color="auto" w:sz="6" w:space="0"/>
             </w:tcBorders>
             <w:shd w:val="clear" w:color="auto" w:fill="D9D9D9" w:themeFill="background1" w:themeFillShade="D9"/>
             <w:tcMar>
@@ -238,7 +238,7 @@
               <w:ind w:firstLine="0"/>
               <w:jc w:val="center"/>
               <w:rPr>
-                <w:rFonts w:ascii="Times New Roman" w:eastAsia="Arial Narrow" w:hAnsi="Times New Roman" w:cs="Times New Roman"/>
+                <w:rFonts w:ascii="Times New Roman" w:hAnsi="Times New Roman" w:eastAsia="Arial Narrow" w:cs="Times New Roman"/>
               </w:rPr>
             </w:pPr>
             <w:r>
@@ -255,10 +255,10 @@
           <w:tcPr>
             <w:tcW w:w="1620" w:type="dxa"/>
             <w:tcBorders>
-              <w:top w:val="single" w:sz="6" w:space="0" w:color="auto"/>
-              <w:left w:val="single" w:sz="6" w:space="0" w:color="auto"/>
-              <w:bottom w:val="single" w:sz="6" w:space="0" w:color="auto"/>
-              <w:right w:val="single" w:sz="6" w:space="0" w:color="auto"/>
+              <w:top w:val="single" w:color="auto" w:sz="6" w:space="0"/>
+              <w:left w:val="single" w:color="auto" w:sz="6" w:space="0"/>
+              <w:bottom w:val="single" w:color="auto" w:sz="6" w:space="0"/>
+              <w:right w:val="single" w:color="auto" w:sz="6" w:space="0"/>
             </w:tcBorders>
             <w:shd w:val="clear" w:color="auto" w:fill="D9D9D9" w:themeFill="background1" w:themeFillShade="D9"/>
             <w:tcMar>
@@ -273,7 +273,7 @@
               <w:ind w:firstLine="0"/>
               <w:jc w:val="center"/>
               <w:rPr>
-                <w:rFonts w:ascii="Times New Roman" w:eastAsia="Arial Narrow" w:hAnsi="Times New Roman" w:cs="Times New Roman"/>
+                <w:rFonts w:ascii="Times New Roman" w:hAnsi="Times New Roman" w:eastAsia="Arial Narrow" w:cs="Times New Roman"/>
               </w:rPr>
             </w:pPr>
             <w:r>
@@ -295,10 +295,10 @@
           <w:tcPr>
             <w:tcW w:w="1980" w:type="dxa"/>
             <w:tcBorders>
-              <w:top w:val="single" w:sz="6" w:space="0" w:color="auto"/>
-              <w:left w:val="single" w:sz="6" w:space="0" w:color="auto"/>
-              <w:bottom w:val="single" w:sz="6" w:space="0" w:color="auto"/>
-              <w:right w:val="single" w:sz="6" w:space="0" w:color="auto"/>
+              <w:top w:val="single" w:color="auto" w:sz="6" w:space="0"/>
+              <w:left w:val="single" w:color="auto" w:sz="6" w:space="0"/>
+              <w:bottom w:val="single" w:color="auto" w:sz="6" w:space="0"/>
+              <w:right w:val="single" w:color="auto" w:sz="6" w:space="0"/>
             </w:tcBorders>
             <w:tcMar>
               <w:left w:w="105" w:type="dxa"/>
@@ -312,24 +312,24 @@
               <w:ind w:firstLine="0"/>
               <w:jc w:val="center"/>
               <w:rPr>
-                <w:rFonts w:ascii="Times New Roman" w:eastAsia="Arial Narrow" w:hAnsi="Times New Roman" w:cs="Times New Roman"/>
+                <w:rFonts w:ascii="Times New Roman" w:hAnsi="Times New Roman" w:eastAsia="Arial Narrow" w:cs="Times New Roman"/>
               </w:rPr>
             </w:pPr>
             <w:r>
               <w:rPr>
-                <w:rFonts w:ascii="Times New Roman" w:eastAsia="Arial Narrow" w:hAnsi="Times New Roman" w:cs="Times New Roman"/>
+                <w:rFonts w:ascii="Times New Roman" w:hAnsi="Times New Roman" w:eastAsia="Arial Narrow" w:cs="Times New Roman"/>
               </w:rPr>
               <w:t>1</w:t>
             </w:r>
             <w:r>
               <w:rPr>
-                <w:rFonts w:ascii="Times New Roman" w:eastAsia="Arial Narrow" w:hAnsi="Times New Roman" w:cs="Times New Roman"/>
+                <w:rFonts w:ascii="Times New Roman" w:hAnsi="Times New Roman" w:eastAsia="Arial Narrow" w:cs="Times New Roman"/>
               </w:rPr>
               <w:t>3</w:t>
             </w:r>
             <w:r>
               <w:rPr>
-                <w:rFonts w:ascii="Times New Roman" w:eastAsia="Arial Narrow" w:hAnsi="Times New Roman" w:cs="Times New Roman"/>
+                <w:rFonts w:ascii="Times New Roman" w:hAnsi="Times New Roman" w:eastAsia="Arial Narrow" w:cs="Times New Roman"/>
               </w:rPr>
               <w:t>/02/24</w:t>
             </w:r>
@@ -339,10 +339,10 @@
           <w:tcPr>
             <w:tcW w:w="1620" w:type="dxa"/>
             <w:tcBorders>
-              <w:top w:val="single" w:sz="6" w:space="0" w:color="auto"/>
-              <w:left w:val="single" w:sz="6" w:space="0" w:color="auto"/>
-              <w:bottom w:val="single" w:sz="6" w:space="0" w:color="auto"/>
-              <w:right w:val="single" w:sz="6" w:space="0" w:color="auto"/>
+              <w:top w:val="single" w:color="auto" w:sz="6" w:space="0"/>
+              <w:left w:val="single" w:color="auto" w:sz="6" w:space="0"/>
+              <w:bottom w:val="single" w:color="auto" w:sz="6" w:space="0"/>
+              <w:right w:val="single" w:color="auto" w:sz="6" w:space="0"/>
             </w:tcBorders>
             <w:tcMar>
               <w:left w:w="105" w:type="dxa"/>
@@ -356,12 +356,12 @@
               <w:ind w:firstLine="0"/>
               <w:jc w:val="center"/>
               <w:rPr>
-                <w:rFonts w:ascii="Times New Roman" w:eastAsia="Arial Narrow" w:hAnsi="Times New Roman" w:cs="Times New Roman"/>
+                <w:rFonts w:ascii="Times New Roman" w:hAnsi="Times New Roman" w:eastAsia="Arial Narrow" w:cs="Times New Roman"/>
               </w:rPr>
             </w:pPr>
             <w:r>
               <w:rPr>
-                <w:rFonts w:ascii="Times New Roman" w:eastAsia="Arial Narrow" w:hAnsi="Times New Roman" w:cs="Times New Roman"/>
+                <w:rFonts w:ascii="Times New Roman" w:hAnsi="Times New Roman" w:eastAsia="Arial Narrow" w:cs="Times New Roman"/>
               </w:rPr>
               <w:t>1.0</w:t>
             </w:r>
@@ -377,7 +377,7 @@
         <w:ind w:firstLine="0"/>
         <w:jc w:val="center"/>
         <w:rPr>
-          <w:rFonts w:ascii="Times New Roman" w:eastAsia="Arial" w:hAnsi="Times New Roman" w:cs="Times New Roman"/>
+          <w:rFonts w:ascii="Times New Roman" w:hAnsi="Times New Roman" w:eastAsia="Arial" w:cs="Times New Roman"/>
         </w:rPr>
       </w:pPr>
     </w:p>
@@ -414,7 +414,7 @@
               <w:ind w:firstLine="0"/>
               <w:jc w:val="center"/>
               <w:rPr>
-                <w:rFonts w:ascii="Times New Roman" w:eastAsia="Arial Narrow" w:hAnsi="Times New Roman" w:cs="Times New Roman"/>
+                <w:rFonts w:ascii="Times New Roman" w:hAnsi="Times New Roman" w:eastAsia="Arial Narrow" w:cs="Times New Roman"/>
               </w:rPr>
             </w:pPr>
             <w:r>
@@ -457,7 +457,7 @@
               <w:ind w:firstLine="0"/>
               <w:jc w:val="center"/>
               <w:rPr>
-                <w:rFonts w:ascii="Times New Roman" w:eastAsia="Arial Narrow" w:hAnsi="Times New Roman" w:cs="Times New Roman"/>
+                <w:rFonts w:ascii="Times New Roman" w:hAnsi="Times New Roman" w:eastAsia="Arial Narrow" w:cs="Times New Roman"/>
               </w:rPr>
             </w:pPr>
             <w:r>
@@ -468,11 +468,11 @@
               </w:rPr>
               <w:t xml:space="preserve">Repositorio: </w:t>
             </w:r>
-            <w:hyperlink r:id="rId9" w:history="1">
+            <w:hyperlink w:history="1" r:id="rId9">
               <w:r>
                 <w:rPr>
                   <w:rStyle w:val="Hipervnculo"/>
-                  <w:rFonts w:ascii="Times New Roman" w:eastAsiaTheme="minorHAnsi" w:hAnsi="Times New Roman" w:cs="Times New Roman"/>
+                  <w:rFonts w:ascii="Times New Roman" w:hAnsi="Times New Roman" w:cs="Times New Roman" w:eastAsiaTheme="minorHAnsi"/>
                 </w:rPr>
                 <w:t>https://github.com/DP2-C1-012/Acme-SF</w:t>
               </w:r>
@@ -500,7 +500,7 @@
               <w:ind w:firstLine="0"/>
               <w:jc w:val="center"/>
               <w:rPr>
-                <w:rFonts w:ascii="Times New Roman" w:eastAsia="Arial Narrow" w:hAnsi="Times New Roman" w:cs="Times New Roman"/>
+                <w:rFonts w:ascii="Times New Roman" w:hAnsi="Times New Roman" w:eastAsia="Arial Narrow" w:cs="Times New Roman"/>
               </w:rPr>
             </w:pPr>
             <w:r>
@@ -529,7 +529,7 @@
               <w:ind w:firstLine="0"/>
               <w:jc w:val="center"/>
               <w:rPr>
-                <w:rFonts w:ascii="Times New Roman" w:eastAsia="Arial Narrow" w:hAnsi="Times New Roman" w:cs="Times New Roman"/>
+                <w:rFonts w:ascii="Times New Roman" w:hAnsi="Times New Roman" w:eastAsia="Arial Narrow" w:cs="Times New Roman"/>
               </w:rPr>
             </w:pPr>
             <w:r>
@@ -561,7 +561,7 @@
               <w:spacing w:line="360" w:lineRule="auto"/>
               <w:ind w:firstLine="0"/>
               <w:rPr>
-                <w:rFonts w:ascii="Times New Roman" w:eastAsia="Arial Narrow" w:hAnsi="Times New Roman" w:cs="Times New Roman"/>
+                <w:rFonts w:ascii="Times New Roman" w:hAnsi="Times New Roman" w:eastAsia="Arial Narrow" w:cs="Times New Roman"/>
               </w:rPr>
             </w:pPr>
             <w:r>
@@ -589,15 +589,15 @@
               <w:ind w:firstLine="0"/>
               <w:jc w:val="center"/>
               <w:rPr>
-                <w:rFonts w:ascii="Times New Roman" w:eastAsia="Arial" w:hAnsi="Times New Roman" w:cs="Times New Roman"/>
+                <w:rFonts w:ascii="Times New Roman" w:hAnsi="Times New Roman" w:eastAsia="Arial" w:cs="Times New Roman"/>
                 <w:color w:val="000000" w:themeColor="text1"/>
               </w:rPr>
             </w:pPr>
-            <w:hyperlink r:id="rId10" w:history="1">
+            <w:hyperlink w:history="1" r:id="rId10">
               <w:r>
                 <w:rPr>
                   <w:rStyle w:val="Hipervnculo"/>
-                  <w:rFonts w:ascii="Times New Roman" w:eastAsiaTheme="minorHAnsi" w:hAnsi="Times New Roman" w:cs="Times New Roman"/>
+                  <w:rFonts w:ascii="Times New Roman" w:hAnsi="Times New Roman" w:cs="Times New Roman" w:eastAsiaTheme="minorHAnsi"/>
                 </w:rPr>
                 <w:t>alv</w:t>
               </w:r>
@@ -630,13 +630,13 @@
               <w:spacing w:line="360" w:lineRule="auto"/>
               <w:ind w:firstLine="0"/>
               <w:rPr>
-                <w:rFonts w:ascii="Times New Roman" w:eastAsia="Arial" w:hAnsi="Times New Roman" w:cs="Times New Roman"/>
+                <w:rFonts w:ascii="Times New Roman" w:hAnsi="Times New Roman" w:eastAsia="Arial" w:cs="Times New Roman"/>
                 <w:color w:val="000000" w:themeColor="text1"/>
               </w:rPr>
             </w:pPr>
             <w:r>
               <w:rPr>
-                <w:rFonts w:ascii="Times New Roman" w:eastAsia="Arial" w:hAnsi="Times New Roman" w:cs="Times New Roman"/>
+                <w:rFonts w:ascii="Times New Roman" w:hAnsi="Times New Roman" w:eastAsia="Arial" w:cs="Times New Roman"/>
                 <w:color w:val="000000" w:themeColor="text1"/>
               </w:rPr>
               <w:t>Caballero Hernández, Jaime</w:t>
@@ -658,15 +658,15 @@
               <w:ind w:firstLine="0"/>
               <w:jc w:val="center"/>
               <w:rPr>
-                <w:rFonts w:ascii="Times New Roman" w:eastAsia="Arial" w:hAnsi="Times New Roman" w:cs="Times New Roman"/>
+                <w:rFonts w:ascii="Times New Roman" w:hAnsi="Times New Roman" w:eastAsia="Arial" w:cs="Times New Roman"/>
                 <w:color w:val="000000" w:themeColor="text1"/>
               </w:rPr>
             </w:pPr>
-            <w:hyperlink r:id="rId11" w:history="1">
+            <w:hyperlink w:history="1" r:id="rId11">
               <w:r>
                 <w:rPr>
                   <w:rStyle w:val="Hipervnculo"/>
-                  <w:rFonts w:ascii="Times New Roman" w:eastAsiaTheme="minorHAnsi" w:hAnsi="Times New Roman" w:cs="Times New Roman"/>
+                  <w:rFonts w:ascii="Times New Roman" w:hAnsi="Times New Roman" w:cs="Times New Roman" w:eastAsiaTheme="minorHAnsi"/>
                 </w:rPr>
                 <w:t>jaicabher1@alum.us.es</w:t>
               </w:r>
@@ -692,7 +692,7 @@
               <w:spacing w:line="360" w:lineRule="auto"/>
               <w:ind w:firstLine="0"/>
               <w:rPr>
-                <w:rFonts w:ascii="Times New Roman" w:eastAsia="Arial" w:hAnsi="Times New Roman" w:cs="Times New Roman"/>
+                <w:rFonts w:ascii="Times New Roman" w:hAnsi="Times New Roman" w:eastAsia="Arial" w:cs="Times New Roman"/>
                 <w:color w:val="000000" w:themeColor="text1"/>
               </w:rPr>
             </w:pPr>
@@ -734,15 +734,15 @@
               <w:ind w:firstLine="0"/>
               <w:jc w:val="center"/>
               <w:rPr>
-                <w:rFonts w:ascii="Times New Roman" w:eastAsia="Arial" w:hAnsi="Times New Roman" w:cs="Times New Roman"/>
+                <w:rFonts w:ascii="Times New Roman" w:hAnsi="Times New Roman" w:eastAsia="Arial" w:cs="Times New Roman"/>
                 <w:color w:val="000000" w:themeColor="text1"/>
               </w:rPr>
             </w:pPr>
-            <w:hyperlink r:id="rId12" w:history="1">
+            <w:hyperlink w:history="1" r:id="rId12">
               <w:r>
                 <w:rPr>
                   <w:rStyle w:val="Hipervnculo"/>
-                  <w:rFonts w:ascii="Times New Roman" w:eastAsiaTheme="minorHAnsi" w:hAnsi="Times New Roman" w:cs="Times New Roman"/>
+                  <w:rFonts w:ascii="Times New Roman" w:hAnsi="Times New Roman" w:cs="Times New Roman" w:eastAsiaTheme="minorHAnsi"/>
                 </w:rPr>
                 <w:t>juacasben@alum.us.es</w:t>
               </w:r>
@@ -768,7 +768,7 @@
               <w:spacing w:line="360" w:lineRule="auto"/>
               <w:ind w:firstLine="0"/>
               <w:rPr>
-                <w:rFonts w:ascii="Times New Roman" w:eastAsia="Arial" w:hAnsi="Times New Roman" w:cs="Times New Roman"/>
+                <w:rFonts w:ascii="Times New Roman" w:hAnsi="Times New Roman" w:eastAsia="Arial" w:cs="Times New Roman"/>
                 <w:color w:val="000000" w:themeColor="text1"/>
               </w:rPr>
             </w:pPr>
@@ -797,15 +797,15 @@
               <w:ind w:firstLine="0"/>
               <w:jc w:val="center"/>
               <w:rPr>
-                <w:rFonts w:ascii="Times New Roman" w:eastAsia="Arial" w:hAnsi="Times New Roman" w:cs="Times New Roman"/>
+                <w:rFonts w:ascii="Times New Roman" w:hAnsi="Times New Roman" w:eastAsia="Arial" w:cs="Times New Roman"/>
                 <w:color w:val="000000" w:themeColor="text1"/>
               </w:rPr>
             </w:pPr>
-            <w:hyperlink r:id="rId13" w:history="1">
+            <w:hyperlink w:history="1" r:id="rId13">
               <w:r>
                 <w:rPr>
                   <w:rStyle w:val="Hipervnculo"/>
-                  <w:rFonts w:ascii="Times New Roman" w:eastAsiaTheme="minorHAnsi" w:hAnsi="Times New Roman" w:cs="Times New Roman"/>
+                  <w:rFonts w:ascii="Times New Roman" w:hAnsi="Times New Roman" w:cs="Times New Roman" w:eastAsiaTheme="minorHAnsi"/>
                 </w:rPr>
                 <w:t>nicherlob@alum.us.es</w:t>
               </w:r>
@@ -831,7 +831,7 @@
               <w:spacing w:line="360" w:lineRule="auto"/>
               <w:ind w:firstLine="0"/>
               <w:rPr>
-                <w:rFonts w:ascii="Times New Roman" w:eastAsia="Arial Narrow" w:hAnsi="Times New Roman" w:cs="Times New Roman"/>
+                <w:rFonts w:ascii="Times New Roman" w:hAnsi="Times New Roman" w:eastAsia="Arial Narrow" w:cs="Times New Roman"/>
               </w:rPr>
             </w:pPr>
             <w:r>
@@ -857,15 +857,15 @@
               <w:ind w:firstLine="0"/>
               <w:jc w:val="center"/>
               <w:rPr>
-                <w:rFonts w:ascii="Times New Roman" w:eastAsia="Arial" w:hAnsi="Times New Roman" w:cs="Times New Roman"/>
+                <w:rFonts w:ascii="Times New Roman" w:hAnsi="Times New Roman" w:eastAsia="Arial" w:cs="Times New Roman"/>
                 <w:color w:val="000000" w:themeColor="text1"/>
               </w:rPr>
             </w:pPr>
-            <w:hyperlink r:id="rId14" w:history="1">
+            <w:hyperlink w:history="1" r:id="rId14">
               <w:r>
                 <w:rPr>
                   <w:rStyle w:val="Hipervnculo"/>
-                  <w:rFonts w:ascii="Times New Roman" w:eastAsiaTheme="minorHAnsi" w:hAnsi="Times New Roman" w:cs="Times New Roman"/>
+                  <w:rFonts w:ascii="Times New Roman" w:hAnsi="Times New Roman" w:cs="Times New Roman" w:eastAsiaTheme="minorHAnsi"/>
                 </w:rPr>
                 <w:t>ronmonalb@alum.us.es</w:t>
               </w:r>
@@ -895,7 +895,7 @@
         <w:sectPr>
           <w:headerReference w:type="default" r:id="rId15"/>
           <w:type w:val="continuous"/>
-          <w:pgSz w:w="11906" w:h="16838"/>
+          <w:pgSz w:w="11906" w:h="16838" w:orient="portrait"/>
           <w:pgMar w:top="1417" w:right="1701" w:bottom="1417" w:left="1701" w:header="708" w:footer="708" w:gutter="0"/>
           <w:pgNumType w:start="1"/>
           <w:cols w:space="282"/>
@@ -906,21 +906,26 @@
     </w:p>
     <w:sdt>
       <w:sdtPr>
-        <w:rPr>
-          <w:rFonts w:ascii="Times New Roman" w:eastAsiaTheme="minorEastAsia" w:hAnsi="Times New Roman" w:cs="Times New Roman"/>
-        </w:rPr>
         <w:id w:val="995151324"/>
         <w:docPartObj>
           <w:docPartGallery w:val="Table of Contents"/>
           <w:docPartUnique/>
         </w:docPartObj>
+        <w:rPr>
+          <w:rFonts w:ascii="Times New Roman" w:hAnsi="Times New Roman" w:eastAsia="ＭＳ 明朝" w:cs="Times New Roman" w:eastAsiaTheme="minorEastAsia"/>
+        </w:rPr>
       </w:sdtPr>
+      <w:sdtEndPr>
+        <w:rPr>
+          <w:rFonts w:ascii="Times New Roman" w:hAnsi="Times New Roman" w:eastAsia="ＭＳ 明朝" w:cs="Times New Roman" w:eastAsiaTheme="minorEastAsia"/>
+        </w:rPr>
+      </w:sdtEndPr>
       <w:sdtContent>
         <w:p>
           <w:pPr>
             <w:ind w:firstLine="0"/>
             <w:rPr>
-              <w:rFonts w:ascii="Times New Roman" w:eastAsia="Times New Roman" w:hAnsi="Times New Roman" w:cs="Times New Roman"/>
+              <w:rFonts w:ascii="Times New Roman" w:hAnsi="Times New Roman" w:eastAsia="Times New Roman" w:cs="Times New Roman"/>
               <w:b/>
               <w:bCs/>
               <w:sz w:val="24"/>
@@ -929,7 +934,7 @@
           </w:pPr>
           <w:r>
             <w:rPr>
-              <w:rFonts w:ascii="Times New Roman" w:eastAsia="Times New Roman" w:hAnsi="Times New Roman" w:cs="Times New Roman"/>
+              <w:rFonts w:ascii="Times New Roman" w:hAnsi="Times New Roman" w:eastAsia="Times New Roman" w:cs="Times New Roman"/>
               <w:b/>
               <w:bCs/>
               <w:sz w:val="24"/>
@@ -939,7 +944,7 @@
           </w:r>
           <w:r>
             <w:rPr>
-              <w:rFonts w:ascii="Times New Roman" w:eastAsia="Times New Roman" w:hAnsi="Times New Roman" w:cs="Times New Roman"/>
+              <w:rFonts w:ascii="Times New Roman" w:hAnsi="Times New Roman" w:eastAsia="Times New Roman" w:cs="Times New Roman"/>
               <w:b/>
               <w:bCs/>
               <w:sz w:val="24"/>
@@ -958,7 +963,7 @@
             </w:tabs>
             <w:rPr>
               <w:rStyle w:val="Hipervnculo"/>
-              <w:rFonts w:ascii="Times New Roman" w:eastAsia="Times New Roman" w:hAnsi="Times New Roman" w:cs="Times New Roman"/>
+              <w:rFonts w:ascii="Times New Roman" w:hAnsi="Times New Roman" w:eastAsia="Times New Roman" w:cs="Times New Roman"/>
               <w:noProof/>
               <w:lang w:eastAsia="es-ES"/>
             </w:rPr>
@@ -1065,7 +1070,7 @@
             </w:tabs>
             <w:rPr>
               <w:rStyle w:val="Hipervnculo"/>
-              <w:rFonts w:ascii="Times New Roman" w:eastAsia="Times New Roman" w:hAnsi="Times New Roman" w:cs="Times New Roman"/>
+              <w:rFonts w:ascii="Times New Roman" w:hAnsi="Times New Roman" w:eastAsia="Times New Roman" w:cs="Times New Roman"/>
               <w:noProof/>
               <w:lang w:eastAsia="es-ES"/>
             </w:rPr>
@@ -1154,7 +1159,7 @@
             </w:tabs>
             <w:rPr>
               <w:rStyle w:val="Hipervnculo"/>
-              <w:rFonts w:ascii="Times New Roman" w:eastAsia="Times New Roman" w:hAnsi="Times New Roman" w:cs="Times New Roman"/>
+              <w:rFonts w:ascii="Times New Roman" w:hAnsi="Times New Roman" w:eastAsia="Times New Roman" w:cs="Times New Roman"/>
               <w:noProof/>
               <w:lang w:eastAsia="es-ES"/>
             </w:rPr>
@@ -1243,7 +1248,7 @@
             </w:tabs>
             <w:rPr>
               <w:rStyle w:val="Hipervnculo"/>
-              <w:rFonts w:ascii="Times New Roman" w:eastAsia="Times New Roman" w:hAnsi="Times New Roman" w:cs="Times New Roman"/>
+              <w:rFonts w:ascii="Times New Roman" w:hAnsi="Times New Roman" w:eastAsia="Times New Roman" w:cs="Times New Roman"/>
               <w:noProof/>
               <w:lang w:eastAsia="es-ES"/>
             </w:rPr>
@@ -1332,7 +1337,7 @@
             </w:tabs>
             <w:rPr>
               <w:rStyle w:val="Hipervnculo"/>
-              <w:rFonts w:ascii="Times New Roman" w:eastAsia="Times New Roman" w:hAnsi="Times New Roman" w:cs="Times New Roman"/>
+              <w:rFonts w:ascii="Times New Roman" w:hAnsi="Times New Roman" w:eastAsia="Times New Roman" w:cs="Times New Roman"/>
               <w:noProof/>
               <w:lang w:eastAsia="es-ES"/>
             </w:rPr>
@@ -1421,7 +1426,7 @@
             </w:tabs>
             <w:rPr>
               <w:rStyle w:val="Hipervnculo"/>
-              <w:rFonts w:ascii="Times New Roman" w:eastAsia="Times New Roman" w:hAnsi="Times New Roman" w:cs="Times New Roman"/>
+              <w:rFonts w:ascii="Times New Roman" w:hAnsi="Times New Roman" w:eastAsia="Times New Roman" w:cs="Times New Roman"/>
               <w:noProof/>
               <w:lang w:eastAsia="es-ES"/>
             </w:rPr>
@@ -1511,7 +1516,7 @@
     <w:p>
       <w:pPr>
         <w:rPr>
-          <w:rFonts w:ascii="Times New Roman" w:eastAsia="Times New Roman" w:hAnsi="Times New Roman" w:cs="Times New Roman"/>
+          <w:rFonts w:ascii="Times New Roman" w:hAnsi="Times New Roman" w:eastAsia="Times New Roman" w:cs="Times New Roman"/>
           <w:sz w:val="20"/>
           <w:szCs w:val="20"/>
         </w:rPr>
@@ -1523,7 +1528,7 @@
           <w:tab w:val="left" w:pos="3295"/>
         </w:tabs>
         <w:rPr>
-          <w:rFonts w:ascii="Times New Roman" w:eastAsia="Times New Roman" w:hAnsi="Times New Roman" w:cs="Times New Roman"/>
+          <w:rFonts w:ascii="Times New Roman" w:hAnsi="Times New Roman" w:eastAsia="Times New Roman" w:cs="Times New Roman"/>
         </w:rPr>
       </w:pPr>
       <w:r>
@@ -1538,14 +1543,14 @@
         <w:ind w:firstLine="0"/>
         <w:jc w:val="left"/>
         <w:rPr>
-          <w:rFonts w:ascii="Times New Roman" w:eastAsia="Times New Roman" w:hAnsi="Times New Roman" w:cs="Times New Roman"/>
+          <w:rFonts w:ascii="Times New Roman" w:hAnsi="Times New Roman" w:eastAsia="Times New Roman" w:cs="Times New Roman"/>
           <w:sz w:val="24"/>
           <w:szCs w:val="24"/>
         </w:rPr>
       </w:pPr>
       <w:r>
         <w:rPr>
-          <w:rFonts w:ascii="Times New Roman" w:eastAsia="Times New Roman" w:hAnsi="Times New Roman" w:cs="Times New Roman"/>
+          <w:rFonts w:ascii="Times New Roman" w:hAnsi="Times New Roman" w:eastAsia="Times New Roman" w:cs="Times New Roman"/>
         </w:rPr>
         <w:br w:type="page"/>
       </w:r>
@@ -1558,17 +1563,17 @@
           <w:numId w:val="13"/>
         </w:numPr>
         <w:rPr>
-          <w:rFonts w:ascii="Times New Roman" w:eastAsia="Times New Roman" w:hAnsi="Times New Roman" w:cs="Times New Roman"/>
+          <w:rFonts w:ascii="Times New Roman" w:hAnsi="Times New Roman" w:eastAsia="Times New Roman" w:cs="Times New Roman"/>
           <w:b/>
           <w:bCs/>
           <w:sz w:val="28"/>
           <w:szCs w:val="28"/>
         </w:rPr>
       </w:pPr>
-      <w:bookmarkStart w:id="0" w:name="_Toc474589782"/>
+      <w:bookmarkStart w:name="_Toc474589782" w:id="0"/>
       <w:r>
         <w:rPr>
-          <w:rFonts w:ascii="Times New Roman" w:eastAsia="Times New Roman" w:hAnsi="Times New Roman" w:cs="Times New Roman"/>
+          <w:rFonts w:ascii="Times New Roman" w:hAnsi="Times New Roman" w:eastAsia="Times New Roman" w:cs="Times New Roman"/>
           <w:b/>
           <w:bCs/>
           <w:sz w:val="28"/>
@@ -1582,14 +1587,14 @@
     <w:p>
       <w:pPr>
         <w:rPr>
-          <w:rFonts w:ascii="Times New Roman" w:eastAsia="Times New Roman" w:hAnsi="Times New Roman" w:cs="Times New Roman"/>
+          <w:rFonts w:ascii="Times New Roman" w:hAnsi="Times New Roman" w:eastAsia="Times New Roman" w:cs="Times New Roman"/>
           <w:sz w:val="24"/>
           <w:szCs w:val="24"/>
         </w:rPr>
       </w:pPr>
       <w:r>
         <w:rPr>
-          <w:rFonts w:ascii="Times New Roman" w:eastAsia="Times New Roman" w:hAnsi="Times New Roman" w:cs="Times New Roman"/>
+          <w:rFonts w:ascii="Times New Roman" w:hAnsi="Times New Roman" w:eastAsia="Times New Roman" w:cs="Times New Roman"/>
           <w:sz w:val="24"/>
           <w:szCs w:val="24"/>
         </w:rPr>
@@ -1597,7 +1602,7 @@
       </w:r>
       <w:r>
         <w:rPr>
-          <w:rFonts w:ascii="Times New Roman" w:eastAsia="Times New Roman" w:hAnsi="Times New Roman" w:cs="Times New Roman"/>
+          <w:rFonts w:ascii="Times New Roman" w:hAnsi="Times New Roman" w:eastAsia="Times New Roman" w:cs="Times New Roman"/>
           <w:sz w:val="24"/>
           <w:szCs w:val="24"/>
         </w:rPr>
@@ -1605,7 +1610,7 @@
       </w:r>
       <w:r>
         <w:rPr>
-          <w:rFonts w:ascii="Times New Roman" w:eastAsia="Times New Roman" w:hAnsi="Times New Roman" w:cs="Times New Roman"/>
+          <w:rFonts w:ascii="Times New Roman" w:hAnsi="Times New Roman" w:eastAsia="Times New Roman" w:cs="Times New Roman"/>
           <w:sz w:val="24"/>
           <w:szCs w:val="24"/>
         </w:rPr>
@@ -1613,7 +1618,7 @@
       </w:r>
       <w:r>
         <w:rPr>
-          <w:rFonts w:ascii="Times New Roman" w:eastAsia="Times New Roman" w:hAnsi="Times New Roman" w:cs="Times New Roman"/>
+          <w:rFonts w:ascii="Times New Roman" w:hAnsi="Times New Roman" w:eastAsia="Times New Roman" w:cs="Times New Roman"/>
           <w:sz w:val="24"/>
           <w:szCs w:val="24"/>
         </w:rPr>
@@ -1621,7 +1626,7 @@
       </w:r>
       <w:r>
         <w:rPr>
-          <w:rFonts w:ascii="Times New Roman" w:eastAsia="Times New Roman" w:hAnsi="Times New Roman" w:cs="Times New Roman"/>
+          <w:rFonts w:ascii="Times New Roman" w:hAnsi="Times New Roman" w:eastAsia="Times New Roman" w:cs="Times New Roman"/>
           <w:sz w:val="24"/>
           <w:szCs w:val="24"/>
         </w:rPr>
@@ -1629,7 +1634,7 @@
       </w:r>
       <w:r>
         <w:rPr>
-          <w:rFonts w:ascii="Times New Roman" w:eastAsia="Times New Roman" w:hAnsi="Times New Roman" w:cs="Times New Roman"/>
+          <w:rFonts w:ascii="Times New Roman" w:hAnsi="Times New Roman" w:eastAsia="Times New Roman" w:cs="Times New Roman"/>
           <w:sz w:val="24"/>
           <w:szCs w:val="24"/>
         </w:rPr>
@@ -1637,7 +1642,7 @@
       </w:r>
       <w:r>
         <w:rPr>
-          <w:rFonts w:ascii="Times New Roman" w:eastAsia="Times New Roman" w:hAnsi="Times New Roman" w:cs="Times New Roman"/>
+          <w:rFonts w:ascii="Times New Roman" w:hAnsi="Times New Roman" w:eastAsia="Times New Roman" w:cs="Times New Roman"/>
           <w:sz w:val="24"/>
           <w:szCs w:val="24"/>
         </w:rPr>
@@ -1648,7 +1653,7 @@
       <w:pPr>
         <w:ind w:firstLine="0"/>
         <w:rPr>
-          <w:rFonts w:ascii="Times New Roman" w:eastAsia="Times New Roman" w:hAnsi="Times New Roman" w:cs="Times New Roman"/>
+          <w:rFonts w:ascii="Times New Roman" w:hAnsi="Times New Roman" w:eastAsia="Times New Roman" w:cs="Times New Roman"/>
         </w:rPr>
       </w:pPr>
     </w:p>
@@ -1660,15 +1665,15 @@
           <w:numId w:val="13"/>
         </w:numPr>
         <w:rPr>
-          <w:rFonts w:ascii="Times New Roman" w:eastAsia="Times New Roman" w:hAnsi="Times New Roman" w:cs="Times New Roman"/>
+          <w:rFonts w:ascii="Times New Roman" w:hAnsi="Times New Roman" w:eastAsia="Times New Roman" w:cs="Times New Roman"/>
           <w:sz w:val="28"/>
           <w:szCs w:val="28"/>
         </w:rPr>
       </w:pPr>
-      <w:bookmarkStart w:id="1" w:name="_Toc179714428"/>
+      <w:bookmarkStart w:name="_Toc179714428" w:id="1"/>
       <w:r>
         <w:rPr>
-          <w:rFonts w:ascii="Times New Roman" w:eastAsia="Times New Roman" w:hAnsi="Times New Roman" w:cs="Times New Roman"/>
+          <w:rFonts w:ascii="Times New Roman" w:hAnsi="Times New Roman" w:eastAsia="Times New Roman" w:cs="Times New Roman"/>
           <w:b/>
           <w:bCs/>
           <w:sz w:val="28"/>
@@ -1709,12 +1714,12 @@
               <w:spacing w:line="360" w:lineRule="auto"/>
               <w:ind w:firstLine="0"/>
               <w:rPr>
-                <w:rFonts w:ascii="Times New Roman" w:eastAsia="Times New Roman" w:hAnsi="Times New Roman" w:cs="Times New Roman"/>
+                <w:rFonts w:ascii="Times New Roman" w:hAnsi="Times New Roman" w:eastAsia="Times New Roman" w:cs="Times New Roman"/>
               </w:rPr>
             </w:pPr>
             <w:r>
               <w:rPr>
-                <w:rFonts w:ascii="Times New Roman" w:eastAsia="Times New Roman" w:hAnsi="Times New Roman" w:cs="Times New Roman"/>
+                <w:rFonts w:ascii="Times New Roman" w:hAnsi="Times New Roman" w:eastAsia="Times New Roman" w:cs="Times New Roman"/>
                 <w:b/>
                 <w:bCs/>
               </w:rPr>
@@ -1736,12 +1741,12 @@
             <w:pPr>
               <w:spacing w:line="360" w:lineRule="auto"/>
               <w:rPr>
-                <w:rFonts w:ascii="Times New Roman" w:eastAsia="Times New Roman" w:hAnsi="Times New Roman" w:cs="Times New Roman"/>
+                <w:rFonts w:ascii="Times New Roman" w:hAnsi="Times New Roman" w:eastAsia="Times New Roman" w:cs="Times New Roman"/>
               </w:rPr>
             </w:pPr>
             <w:r>
               <w:rPr>
-                <w:rFonts w:ascii="Times New Roman" w:eastAsia="Times New Roman" w:hAnsi="Times New Roman" w:cs="Times New Roman"/>
+                <w:rFonts w:ascii="Times New Roman" w:hAnsi="Times New Roman" w:eastAsia="Times New Roman" w:cs="Times New Roman"/>
                 <w:b/>
                 <w:bCs/>
               </w:rPr>
@@ -1764,12 +1769,12 @@
               <w:spacing w:line="360" w:lineRule="auto"/>
               <w:ind w:firstLine="0"/>
               <w:rPr>
-                <w:rFonts w:ascii="Times New Roman" w:eastAsia="Times New Roman" w:hAnsi="Times New Roman" w:cs="Times New Roman"/>
+                <w:rFonts w:ascii="Times New Roman" w:hAnsi="Times New Roman" w:eastAsia="Times New Roman" w:cs="Times New Roman"/>
               </w:rPr>
             </w:pPr>
             <w:r>
               <w:rPr>
-                <w:rFonts w:ascii="Times New Roman" w:eastAsia="Times New Roman" w:hAnsi="Times New Roman" w:cs="Times New Roman"/>
+                <w:rFonts w:ascii="Times New Roman" w:hAnsi="Times New Roman" w:eastAsia="Times New Roman" w:cs="Times New Roman"/>
                 <w:b/>
                 <w:bCs/>
               </w:rPr>
@@ -1796,14 +1801,14 @@
               <w:spacing w:line="360" w:lineRule="auto"/>
               <w:ind w:firstLine="0"/>
               <w:rPr>
-                <w:rFonts w:ascii="Times New Roman" w:eastAsia="Times New Roman" w:hAnsi="Times New Roman" w:cs="Times New Roman"/>
+                <w:rFonts w:ascii="Times New Roman" w:hAnsi="Times New Roman" w:eastAsia="Times New Roman" w:cs="Times New Roman"/>
                 <w:sz w:val="24"/>
                 <w:szCs w:val="24"/>
               </w:rPr>
             </w:pPr>
             <w:r>
               <w:rPr>
-                <w:rFonts w:ascii="Times New Roman" w:eastAsia="Times New Roman" w:hAnsi="Times New Roman" w:cs="Times New Roman"/>
+                <w:rFonts w:ascii="Times New Roman" w:hAnsi="Times New Roman" w:eastAsia="Times New Roman" w:cs="Times New Roman"/>
                 <w:sz w:val="24"/>
                 <w:szCs w:val="24"/>
               </w:rPr>
@@ -1811,7 +1816,7 @@
             </w:r>
             <w:r>
               <w:rPr>
-                <w:rFonts w:ascii="Times New Roman" w:eastAsia="Times New Roman" w:hAnsi="Times New Roman" w:cs="Times New Roman"/>
+                <w:rFonts w:ascii="Times New Roman" w:hAnsi="Times New Roman" w:eastAsia="Times New Roman" w:cs="Times New Roman"/>
                 <w:sz w:val="24"/>
                 <w:szCs w:val="24"/>
               </w:rPr>
@@ -1819,7 +1824,7 @@
             </w:r>
             <w:r>
               <w:rPr>
-                <w:rFonts w:ascii="Times New Roman" w:eastAsia="Times New Roman" w:hAnsi="Times New Roman" w:cs="Times New Roman"/>
+                <w:rFonts w:ascii="Times New Roman" w:hAnsi="Times New Roman" w:eastAsia="Times New Roman" w:cs="Times New Roman"/>
                 <w:sz w:val="24"/>
                 <w:szCs w:val="24"/>
               </w:rPr>
@@ -1827,7 +1832,7 @@
             </w:r>
             <w:r>
               <w:rPr>
-                <w:rFonts w:ascii="Times New Roman" w:eastAsia="Times New Roman" w:hAnsi="Times New Roman" w:cs="Times New Roman"/>
+                <w:rFonts w:ascii="Times New Roman" w:hAnsi="Times New Roman" w:eastAsia="Times New Roman" w:cs="Times New Roman"/>
                 <w:sz w:val="24"/>
                 <w:szCs w:val="24"/>
               </w:rPr>
@@ -1849,14 +1854,14 @@
               <w:spacing w:line="360" w:lineRule="auto"/>
               <w:ind w:firstLine="0"/>
               <w:rPr>
-                <w:rFonts w:ascii="Times New Roman" w:eastAsia="Times New Roman" w:hAnsi="Times New Roman" w:cs="Times New Roman"/>
+                <w:rFonts w:ascii="Times New Roman" w:hAnsi="Times New Roman" w:eastAsia="Times New Roman" w:cs="Times New Roman"/>
                 <w:sz w:val="24"/>
                 <w:szCs w:val="24"/>
               </w:rPr>
             </w:pPr>
             <w:r>
               <w:rPr>
-                <w:rFonts w:ascii="Times New Roman" w:eastAsia="Times New Roman" w:hAnsi="Times New Roman" w:cs="Times New Roman"/>
+                <w:rFonts w:ascii="Times New Roman" w:hAnsi="Times New Roman" w:eastAsia="Times New Roman" w:cs="Times New Roman"/>
                 <w:sz w:val="24"/>
                 <w:szCs w:val="24"/>
               </w:rPr>
@@ -1878,14 +1883,14 @@
               <w:spacing w:line="360" w:lineRule="auto"/>
               <w:ind w:firstLine="0"/>
               <w:rPr>
-                <w:rFonts w:ascii="Times New Roman" w:eastAsia="Times New Roman" w:hAnsi="Times New Roman" w:cs="Times New Roman"/>
+                <w:rFonts w:ascii="Times New Roman" w:hAnsi="Times New Roman" w:eastAsia="Times New Roman" w:cs="Times New Roman"/>
                 <w:sz w:val="24"/>
                 <w:szCs w:val="24"/>
               </w:rPr>
             </w:pPr>
             <w:r>
               <w:rPr>
-                <w:rFonts w:ascii="Times New Roman" w:eastAsia="Times New Roman" w:hAnsi="Times New Roman" w:cs="Times New Roman"/>
+                <w:rFonts w:ascii="Times New Roman" w:hAnsi="Times New Roman" w:eastAsia="Times New Roman" w:cs="Times New Roman"/>
                 <w:sz w:val="24"/>
                 <w:szCs w:val="24"/>
               </w:rPr>
@@ -1912,11 +1917,19 @@
               <w:spacing w:line="360" w:lineRule="auto"/>
               <w:ind w:firstLine="0"/>
               <w:rPr>
-                <w:rFonts w:ascii="Times New Roman" w:eastAsia="Times New Roman" w:hAnsi="Times New Roman" w:cs="Times New Roman"/>
+                <w:rFonts w:ascii="Times New Roman" w:hAnsi="Times New Roman" w:eastAsia="Times New Roman" w:cs="Times New Roman"/>
                 <w:sz w:val="24"/>
                 <w:szCs w:val="24"/>
               </w:rPr>
             </w:pPr>
+            <w:r>
+              <w:rPr>
+                <w:rFonts w:ascii="Times New Roman" w:hAnsi="Times New Roman" w:eastAsia="Times New Roman" w:cs="Times New Roman"/>
+                <w:sz w:val="24"/>
+                <w:szCs w:val="24"/>
+              </w:rPr>
+              <w:t>27/05/2024</w:t>
+            </w:r>
           </w:p>
         </w:tc>
         <w:tc>
@@ -1933,11 +1946,19 @@
               <w:spacing w:line="360" w:lineRule="auto"/>
               <w:ind w:firstLine="0"/>
               <w:rPr>
-                <w:rFonts w:ascii="Times New Roman" w:eastAsia="Times New Roman" w:hAnsi="Times New Roman" w:cs="Times New Roman"/>
+                <w:rFonts w:ascii="Times New Roman" w:hAnsi="Times New Roman" w:eastAsia="Times New Roman" w:cs="Times New Roman"/>
                 <w:sz w:val="24"/>
                 <w:szCs w:val="24"/>
               </w:rPr>
             </w:pPr>
+            <w:r>
+              <w:rPr>
+                <w:rFonts w:ascii="Times New Roman" w:hAnsi="Times New Roman" w:eastAsia="Times New Roman" w:cs="Times New Roman"/>
+                <w:sz w:val="24"/>
+                <w:szCs w:val="24"/>
+              </w:rPr>
+              <w:t>2.0</w:t>
+            </w:r>
           </w:p>
         </w:tc>
         <w:tc>
@@ -1954,11 +1975,19 @@
               <w:spacing w:line="360" w:lineRule="auto"/>
               <w:ind w:firstLine="0"/>
               <w:rPr>
-                <w:rFonts w:ascii="Times New Roman" w:eastAsia="Times New Roman" w:hAnsi="Times New Roman" w:cs="Times New Roman"/>
+                <w:rFonts w:ascii="Times New Roman" w:hAnsi="Times New Roman" w:eastAsia="Times New Roman" w:cs="Times New Roman"/>
                 <w:sz w:val="24"/>
                 <w:szCs w:val="24"/>
               </w:rPr>
             </w:pPr>
+            <w:r>
+              <w:rPr>
+                <w:rFonts w:ascii="Times New Roman" w:hAnsi="Times New Roman" w:eastAsia="Times New Roman" w:cs="Times New Roman"/>
+                <w:sz w:val="24"/>
+                <w:szCs w:val="24"/>
+              </w:rPr>
+              <w:t>Cambio del análisis a tabla con pros y contras.</w:t>
+            </w:r>
           </w:p>
         </w:tc>
       </w:tr>
@@ -1967,7 +1996,7 @@
       <w:pPr>
         <w:ind w:firstLine="0"/>
         <w:rPr>
-          <w:rFonts w:ascii="Times New Roman" w:eastAsia="Times New Roman" w:hAnsi="Times New Roman" w:cs="Times New Roman"/>
+          <w:rFonts w:ascii="Times New Roman" w:hAnsi="Times New Roman" w:eastAsia="Times New Roman" w:cs="Times New Roman"/>
         </w:rPr>
       </w:pPr>
     </w:p>
@@ -1975,7 +2004,7 @@
       <w:pPr>
         <w:ind w:firstLine="0"/>
         <w:rPr>
-          <w:rFonts w:ascii="Times New Roman" w:eastAsia="Times New Roman" w:hAnsi="Times New Roman" w:cs="Times New Roman"/>
+          <w:rFonts w:ascii="Times New Roman" w:hAnsi="Times New Roman" w:eastAsia="Times New Roman" w:cs="Times New Roman"/>
           <w:b/>
           <w:bCs/>
         </w:rPr>
@@ -1985,7 +2014,7 @@
       <w:pPr>
         <w:ind w:left="426" w:hanging="66"/>
         <w:rPr>
-          <w:rFonts w:ascii="Times New Roman" w:eastAsia="Times New Roman" w:hAnsi="Times New Roman" w:cs="Times New Roman"/>
+          <w:rFonts w:ascii="Times New Roman" w:hAnsi="Times New Roman" w:eastAsia="Times New Roman" w:cs="Times New Roman"/>
         </w:rPr>
       </w:pPr>
     </w:p>
@@ -1997,17 +2026,17 @@
           <w:numId w:val="13"/>
         </w:numPr>
         <w:rPr>
-          <w:rFonts w:ascii="Times New Roman" w:eastAsia="Times New Roman" w:hAnsi="Times New Roman" w:cs="Times New Roman"/>
+          <w:rFonts w:ascii="Times New Roman" w:hAnsi="Times New Roman" w:eastAsia="Times New Roman" w:cs="Times New Roman"/>
           <w:b/>
           <w:bCs/>
           <w:sz w:val="28"/>
           <w:szCs w:val="28"/>
         </w:rPr>
       </w:pPr>
-      <w:bookmarkStart w:id="2" w:name="_Toc1184956288"/>
+      <w:bookmarkStart w:name="_Toc1184956288" w:id="2"/>
       <w:r>
         <w:rPr>
-          <w:rFonts w:ascii="Times New Roman" w:eastAsia="Times New Roman" w:hAnsi="Times New Roman" w:cs="Times New Roman"/>
+          <w:rFonts w:ascii="Times New Roman" w:hAnsi="Times New Roman" w:eastAsia="Times New Roman" w:cs="Times New Roman"/>
           <w:b/>
           <w:bCs/>
           <w:sz w:val="28"/>
@@ -2020,14 +2049,14 @@
     <w:p>
       <w:pPr>
         <w:rPr>
-          <w:rFonts w:ascii="Times New Roman" w:eastAsia="Times New Roman" w:hAnsi="Times New Roman" w:cs="Times New Roman"/>
+          <w:rFonts w:ascii="Times New Roman" w:hAnsi="Times New Roman" w:eastAsia="Times New Roman" w:cs="Times New Roman"/>
           <w:sz w:val="24"/>
           <w:szCs w:val="24"/>
         </w:rPr>
       </w:pPr>
       <w:r>
         <w:rPr>
-          <w:rFonts w:ascii="Times New Roman" w:eastAsia="Times New Roman" w:hAnsi="Times New Roman" w:cs="Times New Roman"/>
+          <w:rFonts w:ascii="Times New Roman" w:hAnsi="Times New Roman" w:eastAsia="Times New Roman" w:cs="Times New Roman"/>
           <w:sz w:val="24"/>
           <w:szCs w:val="24"/>
         </w:rPr>
@@ -2035,7 +2064,7 @@
       </w:r>
       <w:r>
         <w:rPr>
-          <w:rFonts w:ascii="Times New Roman" w:eastAsia="Times New Roman" w:hAnsi="Times New Roman" w:cs="Times New Roman"/>
+          <w:rFonts w:ascii="Times New Roman" w:hAnsi="Times New Roman" w:eastAsia="Times New Roman" w:cs="Times New Roman"/>
           <w:sz w:val="24"/>
           <w:szCs w:val="24"/>
         </w:rPr>
@@ -2043,7 +2072,7 @@
       </w:r>
       <w:r>
         <w:rPr>
-          <w:rFonts w:ascii="Times New Roman" w:eastAsia="Times New Roman" w:hAnsi="Times New Roman" w:cs="Times New Roman"/>
+          <w:rFonts w:ascii="Times New Roman" w:hAnsi="Times New Roman" w:eastAsia="Times New Roman" w:cs="Times New Roman"/>
           <w:sz w:val="24"/>
           <w:szCs w:val="24"/>
         </w:rPr>
@@ -2051,7 +2080,7 @@
       </w:r>
       <w:r>
         <w:rPr>
-          <w:rFonts w:ascii="Times New Roman" w:eastAsia="Times New Roman" w:hAnsi="Times New Roman" w:cs="Times New Roman"/>
+          <w:rFonts w:ascii="Times New Roman" w:hAnsi="Times New Roman" w:eastAsia="Times New Roman" w:cs="Times New Roman"/>
           <w:sz w:val="24"/>
           <w:szCs w:val="24"/>
         </w:rPr>
@@ -2059,7 +2088,7 @@
       </w:r>
       <w:r>
         <w:rPr>
-          <w:rFonts w:ascii="Times New Roman" w:eastAsia="Times New Roman" w:hAnsi="Times New Roman" w:cs="Times New Roman"/>
+          <w:rFonts w:ascii="Times New Roman" w:hAnsi="Times New Roman" w:eastAsia="Times New Roman" w:cs="Times New Roman"/>
           <w:sz w:val="24"/>
           <w:szCs w:val="24"/>
         </w:rPr>
@@ -2069,7 +2098,7 @@
     <w:p>
       <w:pPr>
         <w:rPr>
-          <w:rFonts w:ascii="Times New Roman" w:eastAsia="Times New Roman" w:hAnsi="Times New Roman" w:cs="Times New Roman"/>
+          <w:rFonts w:ascii="Times New Roman" w:hAnsi="Times New Roman" w:eastAsia="Times New Roman" w:cs="Times New Roman"/>
           <w:sz w:val="24"/>
           <w:szCs w:val="24"/>
         </w:rPr>
@@ -2083,17 +2112,17 @@
           <w:numId w:val="13"/>
         </w:numPr>
         <w:rPr>
-          <w:rFonts w:ascii="Times New Roman" w:eastAsia="Times New Roman" w:hAnsi="Times New Roman" w:cs="Times New Roman"/>
+          <w:rFonts w:ascii="Times New Roman" w:hAnsi="Times New Roman" w:eastAsia="Times New Roman" w:cs="Times New Roman"/>
           <w:b/>
           <w:bCs/>
           <w:sz w:val="28"/>
           <w:szCs w:val="28"/>
         </w:rPr>
       </w:pPr>
-      <w:bookmarkStart w:id="3" w:name="_Toc647377246"/>
+      <w:bookmarkStart w:name="_Toc647377246" w:id="3"/>
       <w:r>
         <w:rPr>
-          <w:rFonts w:ascii="Times New Roman" w:eastAsia="Times New Roman" w:hAnsi="Times New Roman" w:cs="Times New Roman"/>
+          <w:rFonts w:ascii="Times New Roman" w:hAnsi="Times New Roman" w:eastAsia="Times New Roman" w:cs="Times New Roman"/>
           <w:b/>
           <w:bCs/>
           <w:sz w:val="28"/>
@@ -2103,410 +2132,886 @@
       </w:r>
       <w:bookmarkEnd w:id="3"/>
     </w:p>
+    <w:tbl>
+      <w:tblPr>
+        <w:tblStyle w:val="Tablaconcuadrcula"/>
+        <w:tblW w:w="9639" w:type="dxa"/>
+        <w:tblInd w:w="-572" w:type="dxa"/>
+        <w:tblLook w:val="04A0" w:firstRow="1" w:lastRow="0" w:firstColumn="1" w:lastColumn="0" w:noHBand="0" w:noVBand="1"/>
+      </w:tblPr>
+      <w:tblGrid>
+        <w:gridCol w:w="3883"/>
+        <w:gridCol w:w="2591"/>
+        <w:gridCol w:w="3165"/>
+      </w:tblGrid>
+      <w:tr>
+        <w:tc>
+          <w:tcPr>
+            <w:tcW w:w="3883" w:type="dxa"/>
+            <w:shd w:val="clear" w:color="auto" w:fill="D9D9D9" w:themeFill="background1" w:themeFillShade="D9"/>
+          </w:tcPr>
+          <w:p>
+            <w:pPr>
+              <w:ind w:firstLine="0"/>
+              <w:rPr>
+                <w:rFonts w:ascii="Times New Roman" w:hAnsi="Times New Roman" w:cs="Times New Roman"/>
+                <w:sz w:val="24"/>
+                <w:szCs w:val="24"/>
+              </w:rPr>
+            </w:pPr>
+            <w:r>
+              <w:rPr>
+                <w:rFonts w:ascii="Times New Roman" w:hAnsi="Times New Roman" w:cs="Times New Roman"/>
+                <w:sz w:val="24"/>
+                <w:szCs w:val="24"/>
+              </w:rPr>
+              <w:t>Funcionalidad</w:t>
+            </w:r>
+          </w:p>
+        </w:tc>
+        <w:tc>
+          <w:tcPr>
+            <w:tcW w:w="2591" w:type="dxa"/>
+            <w:shd w:val="clear" w:color="auto" w:fill="D9D9D9" w:themeFill="background1" w:themeFillShade="D9"/>
+          </w:tcPr>
+          <w:p>
+            <w:pPr>
+              <w:ind w:firstLine="0"/>
+              <w:rPr>
+                <w:rFonts w:ascii="Times New Roman" w:hAnsi="Times New Roman" w:cs="Times New Roman"/>
+                <w:sz w:val="24"/>
+                <w:szCs w:val="24"/>
+              </w:rPr>
+            </w:pPr>
+            <w:r>
+              <w:rPr>
+                <w:rFonts w:ascii="Times New Roman" w:hAnsi="Times New Roman" w:cs="Times New Roman"/>
+                <w:sz w:val="24"/>
+                <w:szCs w:val="24"/>
+              </w:rPr>
+              <w:t>Decisión</w:t>
+            </w:r>
+          </w:p>
+        </w:tc>
+        <w:tc>
+          <w:tcPr>
+            <w:tcW w:w="3165" w:type="dxa"/>
+            <w:shd w:val="clear" w:color="auto" w:fill="D9D9D9" w:themeFill="background1" w:themeFillShade="D9"/>
+          </w:tcPr>
+          <w:p>
+            <w:pPr>
+              <w:ind w:firstLine="0"/>
+              <w:rPr>
+                <w:rFonts w:ascii="Times New Roman" w:hAnsi="Times New Roman" w:cs="Times New Roman"/>
+                <w:sz w:val="24"/>
+                <w:szCs w:val="24"/>
+              </w:rPr>
+            </w:pPr>
+            <w:r>
+              <w:rPr>
+                <w:rFonts w:ascii="Times New Roman" w:hAnsi="Times New Roman" w:cs="Times New Roman"/>
+                <w:sz w:val="24"/>
+                <w:szCs w:val="24"/>
+              </w:rPr>
+              <w:t>Pros y contras</w:t>
+            </w:r>
+          </w:p>
+        </w:tc>
+      </w:tr>
+      <w:tr>
+        <w:tc>
+          <w:tcPr>
+            <w:tcW w:w="3883" w:type="dxa"/>
+          </w:tcPr>
+          <w:p>
+            <w:pPr>
+              <w:ind w:firstLine="0"/>
+              <w:rPr>
+                <w:rFonts w:ascii="Times New Roman" w:hAnsi="Times New Roman" w:cs="Times New Roman"/>
+                <w:sz w:val="24"/>
+                <w:szCs w:val="24"/>
+                <w:lang w:val="en-GB"/>
+              </w:rPr>
+            </w:pPr>
+            <w:r>
+              <w:rPr>
+                <w:rFonts w:ascii="Times New Roman" w:hAnsi="Times New Roman" w:cs="Times New Roman"/>
+                <w:b/>
+                <w:bCs/>
+                <w:color w:val="000000"/>
+                <w:sz w:val="24"/>
+                <w:szCs w:val="24"/>
+                <w:lang w:val="en-GB"/>
+              </w:rPr>
+              <w:t xml:space="preserve">Mandatory: </w:t>
+            </w:r>
+            <w:r>
+              <w:rPr>
+                <w:rFonts w:ascii="Times New Roman" w:hAnsi="Times New Roman" w:cs="Times New Roman"/>
+                <w:color w:val="000000"/>
+                <w:sz w:val="24"/>
+                <w:szCs w:val="24"/>
+                <w:lang w:val="en-GB"/>
+              </w:rPr>
+              <w:t xml:space="preserve">Code audits are essential pieces to ensure the quality of a project. The system must store the following data about them: a code (pattern “[A-Z]{1,3}-[0-9]{3}”, not blank, unique), an execution date (in </w:t>
+            </w:r>
+            <w:r>
+              <w:rPr>
+                <w:rFonts w:ascii="Times New Roman" w:hAnsi="Times New Roman" w:cs="Times New Roman"/>
+                <w:color w:val="000000"/>
+                <w:sz w:val="24"/>
+                <w:szCs w:val="24"/>
+                <w:lang w:val="en-GB"/>
+              </w:rPr>
+              <w:lastRenderedPageBreak/>
+              <w:t>the past), a type (“Static”, “Dynamic”), a list of proposed corrective actions (not blank, shorter than 101 characters), a mark (computed as the mode of the marks in the corresponding auditing records; ties must be broken arbitrarily if necessary), and an optional link with further information</w:t>
+            </w:r>
+            <w:r>
+              <w:rPr>
+                <w:rFonts w:ascii="Times New Roman" w:hAnsi="Times New Roman" w:cs="Times New Roman"/>
+                <w:color w:val="000000"/>
+                <w:sz w:val="24"/>
+                <w:szCs w:val="24"/>
+                <w:lang w:val="en-GB"/>
+              </w:rPr>
+              <w:t>.</w:t>
+            </w:r>
+          </w:p>
+        </w:tc>
+        <w:tc>
+          <w:tcPr>
+            <w:tcW w:w="2591" w:type="dxa"/>
+          </w:tcPr>
+          <w:p>
+            <w:pPr>
+              <w:ind w:firstLine="0"/>
+              <w:rPr>
+                <w:rFonts w:ascii="Times New Roman" w:hAnsi="Times New Roman" w:cs="Times New Roman"/>
+                <w:sz w:val="24"/>
+                <w:szCs w:val="24"/>
+              </w:rPr>
+            </w:pPr>
+            <w:r>
+              <w:rPr>
+                <w:rFonts w:ascii="Times New Roman" w:hAnsi="Times New Roman" w:cs="Times New Roman"/>
+                <w:i/>
+                <w:iCs/>
+                <w:color w:val="000000"/>
+                <w:sz w:val="24"/>
+                <w:szCs w:val="24"/>
+              </w:rPr>
+              <w:lastRenderedPageBreak/>
+              <w:t>Se han creado relaciones específicas unidireccionales hacia Project y Au</w:t>
+            </w:r>
+            <w:r>
+              <w:rPr>
+                <w:rFonts w:ascii="Times New Roman" w:hAnsi="Times New Roman" w:cs="Times New Roman"/>
+                <w:i/>
+                <w:iCs/>
+                <w:color w:val="000000"/>
+                <w:sz w:val="24"/>
+                <w:szCs w:val="24"/>
+              </w:rPr>
+              <w:t xml:space="preserve">ditor, Type se ha considerado como un enumerado, lo mismo </w:t>
+            </w:r>
+            <w:r>
+              <w:rPr>
+                <w:rFonts w:ascii="Times New Roman" w:hAnsi="Times New Roman" w:cs="Times New Roman"/>
+                <w:i/>
+                <w:iCs/>
+                <w:color w:val="000000"/>
+                <w:sz w:val="24"/>
+                <w:szCs w:val="24"/>
+              </w:rPr>
+              <w:lastRenderedPageBreak/>
+              <w:t>que Mark, que además se guarda en base de datos a pesar de ser computado, ya que hace que este valor sea constante a medida que se hace un nuevo cálculo porque al usarse la moda hay que romper los empates de forma arbitraria y hay condiciones sobre Mark en requisitos futuros para publicar o no un Code Audit, por esto se ha optado a guardar en base de datos</w:t>
+            </w:r>
+            <w:r>
+              <w:rPr>
+                <w:rFonts w:ascii="Times New Roman" w:hAnsi="Times New Roman" w:cs="Times New Roman"/>
+                <w:i/>
+                <w:iCs/>
+                <w:color w:val="000000"/>
+                <w:sz w:val="24"/>
+                <w:szCs w:val="24"/>
+              </w:rPr>
+              <w:t>.</w:t>
+            </w:r>
+          </w:p>
+        </w:tc>
+        <w:tc>
+          <w:tcPr>
+            <w:tcW w:w="3165" w:type="dxa"/>
+          </w:tcPr>
+          <w:p>
+            <w:pPr>
+              <w:ind w:firstLine="0"/>
+              <w:rPr>
+                <w:rFonts w:ascii="Times New Roman" w:hAnsi="Times New Roman" w:cs="Times New Roman"/>
+                <w:sz w:val="24"/>
+                <w:szCs w:val="24"/>
+              </w:rPr>
+            </w:pPr>
+            <w:r>
+              <w:rPr>
+                <w:rFonts w:ascii="Times New Roman" w:hAnsi="Times New Roman" w:cs="Times New Roman"/>
+                <w:sz w:val="24"/>
+                <w:szCs w:val="24"/>
+              </w:rPr>
+              <w:lastRenderedPageBreak/>
+              <w:t>Pros:</w:t>
+            </w:r>
+          </w:p>
+          <w:p>
+            <w:pPr>
+              <w:pStyle w:val="Prrafodelista"/>
+              <w:numPr>
+                <w:ilvl w:val="0"/>
+                <w:numId w:val="43"/>
+              </w:numPr>
+              <w:spacing w:after="0"/>
+              <w:rPr>
+                <w:rFonts w:ascii="Times New Roman" w:hAnsi="Times New Roman" w:cs="Times New Roman"/>
+                <w:sz w:val="24"/>
+                <w:szCs w:val="24"/>
+              </w:rPr>
+            </w:pPr>
+            <w:r>
+              <w:rPr>
+                <w:rFonts w:ascii="Times New Roman" w:hAnsi="Times New Roman" w:cs="Times New Roman"/>
+                <w:sz w:val="24"/>
+                <w:szCs w:val="24"/>
+              </w:rPr>
+              <w:t xml:space="preserve">Aumenta la simplicidad y la consistencia de los datos a la hora de </w:t>
+            </w:r>
+            <w:r>
+              <w:rPr>
+                <w:rFonts w:ascii="Times New Roman" w:hAnsi="Times New Roman" w:cs="Times New Roman"/>
+                <w:sz w:val="24"/>
+                <w:szCs w:val="24"/>
+              </w:rPr>
+              <w:lastRenderedPageBreak/>
+              <w:t>guardarlos en base de datos</w:t>
+            </w:r>
+          </w:p>
+          <w:p>
+            <w:pPr>
+              <w:rPr>
+                <w:rFonts w:ascii="Times New Roman" w:hAnsi="Times New Roman" w:cs="Times New Roman"/>
+                <w:sz w:val="24"/>
+                <w:szCs w:val="24"/>
+              </w:rPr>
+            </w:pPr>
+            <w:r>
+              <w:rPr>
+                <w:rFonts w:ascii="Times New Roman" w:hAnsi="Times New Roman" w:cs="Times New Roman"/>
+                <w:sz w:val="24"/>
+                <w:szCs w:val="24"/>
+              </w:rPr>
+              <w:t>Contra:</w:t>
+            </w:r>
+          </w:p>
+          <w:p>
+            <w:pPr>
+              <w:pStyle w:val="Prrafodelista"/>
+              <w:numPr>
+                <w:ilvl w:val="0"/>
+                <w:numId w:val="43"/>
+              </w:numPr>
+              <w:spacing w:after="0"/>
+              <w:rPr>
+                <w:rFonts w:ascii="Times New Roman" w:hAnsi="Times New Roman" w:cs="Times New Roman"/>
+                <w:sz w:val="24"/>
+                <w:szCs w:val="24"/>
+              </w:rPr>
+            </w:pPr>
+            <w:r>
+              <w:rPr>
+                <w:rFonts w:ascii="Times New Roman" w:hAnsi="Times New Roman" w:cs="Times New Roman"/>
+                <w:sz w:val="24"/>
+                <w:szCs w:val="24"/>
+              </w:rPr>
+              <w:t>Ocupa más esp</w:t>
+            </w:r>
+            <w:r>
+              <w:rPr>
+                <w:rFonts w:ascii="Times New Roman" w:hAnsi="Times New Roman" w:cs="Times New Roman"/>
+                <w:sz w:val="24"/>
+                <w:szCs w:val="24"/>
+              </w:rPr>
+              <w:t>acio en base de datos, sobre todo al guardar Mark.</w:t>
+            </w:r>
+          </w:p>
+        </w:tc>
+      </w:tr>
+      <w:tr>
+        <w:tc>
+          <w:tcPr>
+            <w:tcW w:w="3883" w:type="dxa"/>
+          </w:tcPr>
+          <w:p>
+            <w:pPr>
+              <w:ind w:firstLine="0"/>
+              <w:rPr>
+                <w:rFonts w:ascii="Times New Roman" w:hAnsi="Times New Roman" w:cs="Times New Roman"/>
+                <w:sz w:val="24"/>
+                <w:szCs w:val="24"/>
+                <w:lang w:val="en-GB"/>
+              </w:rPr>
+            </w:pPr>
+            <w:r>
+              <w:rPr>
+                <w:rFonts w:ascii="Times New Roman" w:hAnsi="Times New Roman" w:cs="Times New Roman"/>
+                <w:b/>
+                <w:bCs/>
+                <w:color w:val="000000"/>
+                <w:sz w:val="24"/>
+                <w:szCs w:val="24"/>
+                <w:lang w:val="en-GB"/>
+              </w:rPr>
+              <w:lastRenderedPageBreak/>
+              <w:t>Mandatory:</w:t>
+            </w:r>
+            <w:r>
+              <w:rPr>
+                <w:rFonts w:ascii="Times New Roman" w:hAnsi="Times New Roman" w:cs="Times New Roman"/>
+                <w:sz w:val="24"/>
+                <w:szCs w:val="24"/>
+                <w:lang w:val="en-GB"/>
+              </w:rPr>
+              <w:t xml:space="preserve"> The result of each code audit is based on the analysis of their audit records. The system must store the following data about them: a code (pattern “AU-[0-9]{4}-[0-9]{3}”, not blank, unique), the period during which the subject was audited (in the past, at least one hour long), a mark (“A+”, “A”, “B”, “C”, “F”, or “F-”), and an optional link with further information.</w:t>
+            </w:r>
+          </w:p>
+        </w:tc>
+        <w:tc>
+          <w:tcPr>
+            <w:tcW w:w="2591" w:type="dxa"/>
+          </w:tcPr>
+          <w:p>
+            <w:pPr>
+              <w:ind w:firstLine="0"/>
+              <w:rPr>
+                <w:rFonts w:ascii="Times New Roman" w:hAnsi="Times New Roman" w:cs="Times New Roman"/>
+                <w:sz w:val="24"/>
+                <w:szCs w:val="24"/>
+                <w:lang w:val="en-GB"/>
+              </w:rPr>
+            </w:pPr>
+            <w:r>
+              <w:rPr>
+                <w:rFonts w:ascii="Times New Roman" w:hAnsi="Times New Roman" w:cs="Times New Roman"/>
+                <w:i/>
+                <w:iCs/>
+                <w:sz w:val="24"/>
+                <w:szCs w:val="24"/>
+              </w:rPr>
+              <w:t>En este caso el período se ha considerado como d</w:t>
+            </w:r>
+            <w:r>
+              <w:rPr>
+                <w:rFonts w:ascii="Times New Roman" w:hAnsi="Times New Roman" w:cs="Times New Roman"/>
+                <w:i/>
+                <w:iCs/>
+                <w:sz w:val="24"/>
+                <w:szCs w:val="24"/>
+              </w:rPr>
+              <w:t>os atributos distintos, la fecha de inicio y la fecha de fin, la restricción de 1h se realizará en la próxima iteración en la capa de aplicación, Mark, como se ha dicho antes, consistirá en un enumerado.</w:t>
+            </w:r>
+          </w:p>
+        </w:tc>
+        <w:tc>
+          <w:tcPr>
+            <w:tcW w:w="3165" w:type="dxa"/>
+          </w:tcPr>
+          <w:p>
+            <w:pPr>
+              <w:ind w:firstLine="0"/>
+              <w:rPr>
+                <w:rFonts w:ascii="Times New Roman" w:hAnsi="Times New Roman" w:cs="Times New Roman"/>
+                <w:sz w:val="24"/>
+                <w:szCs w:val="24"/>
+                <w:lang w:val="en-GB"/>
+              </w:rPr>
+            </w:pPr>
+            <w:r>
+              <w:rPr>
+                <w:rFonts w:ascii="Times New Roman" w:hAnsi="Times New Roman" w:cs="Times New Roman"/>
+                <w:sz w:val="24"/>
+                <w:szCs w:val="24"/>
+                <w:lang w:val="en-GB"/>
+              </w:rPr>
+              <w:t>Pros:</w:t>
+            </w:r>
+          </w:p>
+          <w:p>
+            <w:pPr>
+              <w:pStyle w:val="Prrafodelista"/>
+              <w:numPr>
+                <w:ilvl w:val="0"/>
+                <w:numId w:val="43"/>
+              </w:numPr>
+              <w:spacing w:after="0"/>
+              <w:rPr>
+                <w:rFonts w:ascii="Times New Roman" w:hAnsi="Times New Roman" w:cs="Times New Roman"/>
+                <w:sz w:val="24"/>
+                <w:szCs w:val="24"/>
+              </w:rPr>
+            </w:pPr>
+            <w:r>
+              <w:rPr>
+                <w:rFonts w:ascii="Times New Roman" w:hAnsi="Times New Roman" w:cs="Times New Roman"/>
+                <w:sz w:val="24"/>
+                <w:szCs w:val="24"/>
+              </w:rPr>
+              <w:t>Es más fácil aplicar r</w:t>
+            </w:r>
+            <w:r>
+              <w:rPr>
+                <w:rFonts w:ascii="Times New Roman" w:hAnsi="Times New Roman" w:cs="Times New Roman"/>
+                <w:sz w:val="24"/>
+                <w:szCs w:val="24"/>
+              </w:rPr>
+              <w:t>estricciones sobre un período definido por dos fechas que usando un dato alternativo no cubierto por el framewor</w:t>
+            </w:r>
+            <w:r>
+              <w:rPr>
+                <w:rFonts w:ascii="Times New Roman" w:hAnsi="Times New Roman" w:cs="Times New Roman"/>
+                <w:sz w:val="24"/>
+                <w:szCs w:val="24"/>
+              </w:rPr>
+              <w:t>k</w:t>
+            </w:r>
+          </w:p>
+          <w:p>
+            <w:pPr>
+              <w:ind w:firstLine="0"/>
+              <w:rPr>
+                <w:rFonts w:ascii="Times New Roman" w:hAnsi="Times New Roman" w:cs="Times New Roman"/>
+                <w:sz w:val="24"/>
+                <w:szCs w:val="24"/>
+              </w:rPr>
+            </w:pPr>
+            <w:r>
+              <w:rPr>
+                <w:rFonts w:ascii="Times New Roman" w:hAnsi="Times New Roman" w:cs="Times New Roman"/>
+                <w:sz w:val="24"/>
+                <w:szCs w:val="24"/>
+              </w:rPr>
+              <w:t>Contra:</w:t>
+            </w:r>
+          </w:p>
+          <w:p>
+            <w:pPr>
+              <w:pStyle w:val="Prrafodelista"/>
+              <w:numPr>
+                <w:ilvl w:val="0"/>
+                <w:numId w:val="43"/>
+              </w:numPr>
+              <w:spacing w:after="0"/>
+              <w:rPr>
+                <w:rFonts w:ascii="Times New Roman" w:hAnsi="Times New Roman" w:cs="Times New Roman"/>
+                <w:sz w:val="24"/>
+                <w:szCs w:val="24"/>
+              </w:rPr>
+            </w:pPr>
+            <w:r>
+              <w:rPr>
+                <w:rFonts w:ascii="Times New Roman" w:hAnsi="Times New Roman" w:cs="Times New Roman"/>
+                <w:sz w:val="24"/>
+                <w:szCs w:val="24"/>
+              </w:rPr>
+              <w:t>Hay que validar ambos datos individualmente</w:t>
+            </w:r>
+          </w:p>
+        </w:tc>
+      </w:tr>
+      <w:tr>
+        <w:tc>
+          <w:tcPr>
+            <w:tcW w:w="3883" w:type="dxa"/>
+          </w:tcPr>
+          <w:p>
+            <w:pPr>
+              <w:ind w:firstLine="0"/>
+              <w:rPr>
+                <w:rFonts w:ascii="Times New Roman" w:hAnsi="Times New Roman" w:cs="Times New Roman"/>
+                <w:b/>
+                <w:bCs/>
+                <w:color w:val="000000"/>
+                <w:sz w:val="24"/>
+                <w:szCs w:val="24"/>
+                <w:lang w:val="en-GB"/>
+              </w:rPr>
+            </w:pPr>
+            <w:r>
+              <w:rPr>
+                <w:rFonts w:ascii="Times New Roman" w:hAnsi="Times New Roman" w:cs="Times New Roman"/>
+                <w:b/>
+                <w:bCs/>
+                <w:color w:val="000000"/>
+                <w:sz w:val="24"/>
+                <w:szCs w:val="24"/>
+                <w:lang w:val="en-GB"/>
+              </w:rPr>
+              <w:t>Supplementary:</w:t>
+            </w:r>
+            <w:r>
+              <w:rPr>
+                <w:rFonts w:ascii="Times New Roman" w:hAnsi="Times New Roman" w:cs="Times New Roman"/>
+                <w:sz w:val="24"/>
+                <w:szCs w:val="24"/>
+                <w:lang w:val="en-GB"/>
+              </w:rPr>
+              <w:t xml:space="preserve"> </w:t>
+            </w:r>
+            <w:r>
+              <w:rPr>
+                <w:rFonts w:ascii="Times New Roman" w:hAnsi="Times New Roman" w:cs="Times New Roman"/>
+                <w:sz w:val="24"/>
+                <w:szCs w:val="24"/>
+                <w:lang w:val="en-GB"/>
+              </w:rPr>
+              <w:t>There is a new project-specific role called auditor, which has the following profile data: firm (not blank, shorter than 76 characters), professional ID (not blank, shorter than 26 characters), a list of certifications (not blank, shorter than 101 characters), and an optional link with further information.</w:t>
+            </w:r>
+          </w:p>
+        </w:tc>
+        <w:tc>
+          <w:tcPr>
+            <w:tcW w:w="2591" w:type="dxa"/>
+          </w:tcPr>
+          <w:p>
+            <w:pPr>
+              <w:ind w:firstLine="0"/>
+              <w:rPr>
+                <w:rFonts w:ascii="Times New Roman" w:hAnsi="Times New Roman" w:cs="Times New Roman"/>
+                <w:sz w:val="24"/>
+                <w:szCs w:val="24"/>
+              </w:rPr>
+            </w:pPr>
+            <w:r>
+              <w:rPr>
+                <w:rFonts w:ascii="Times New Roman" w:hAnsi="Times New Roman" w:cs="Times New Roman"/>
+                <w:i/>
+                <w:iCs/>
+                <w:sz w:val="24"/>
+                <w:szCs w:val="24"/>
+              </w:rPr>
+              <w:t>En este rol se ha considerado el professionalID como u</w:t>
+            </w:r>
+            <w:r>
+              <w:rPr>
+                <w:rFonts w:ascii="Times New Roman" w:hAnsi="Times New Roman" w:cs="Times New Roman"/>
+                <w:i/>
+                <w:iCs/>
+                <w:sz w:val="24"/>
+                <w:szCs w:val="24"/>
+              </w:rPr>
+              <w:t>nique porque no existe ningún otro campo junto que el que se pueda distinguir unicidad de forma contingente, list of certifications se ha considerado como un único campo de cadena de texto porque facilita el cálculo del límite de caracteres y reduce la complejidad de la base de datos.</w:t>
+            </w:r>
+          </w:p>
+        </w:tc>
+        <w:tc>
+          <w:tcPr>
+            <w:tcW w:w="3165" w:type="dxa"/>
+          </w:tcPr>
+          <w:p>
+            <w:pPr>
+              <w:ind w:firstLine="0"/>
+              <w:rPr>
+                <w:rFonts w:ascii="Times New Roman" w:hAnsi="Times New Roman" w:cs="Times New Roman"/>
+                <w:sz w:val="24"/>
+                <w:szCs w:val="24"/>
+              </w:rPr>
+            </w:pPr>
+            <w:r>
+              <w:rPr>
+                <w:rFonts w:ascii="Times New Roman" w:hAnsi="Times New Roman" w:cs="Times New Roman"/>
+                <w:sz w:val="24"/>
+                <w:szCs w:val="24"/>
+              </w:rPr>
+              <w:t>Pros:</w:t>
+            </w:r>
+          </w:p>
+          <w:p>
+            <w:pPr>
+              <w:pStyle w:val="Prrafodelista"/>
+              <w:numPr>
+                <w:ilvl w:val="0"/>
+                <w:numId w:val="43"/>
+              </w:numPr>
+              <w:spacing w:after="0"/>
+              <w:rPr>
+                <w:rFonts w:ascii="Times New Roman" w:hAnsi="Times New Roman" w:cs="Times New Roman"/>
+                <w:sz w:val="24"/>
+                <w:szCs w:val="24"/>
+              </w:rPr>
+            </w:pPr>
+            <w:r>
+              <w:rPr>
+                <w:rFonts w:ascii="Times New Roman" w:hAnsi="Times New Roman" w:cs="Times New Roman"/>
+                <w:sz w:val="24"/>
+                <w:szCs w:val="24"/>
+              </w:rPr>
+              <w:t>Puede ser una forma alternativa de identificación.</w:t>
+            </w:r>
+          </w:p>
+          <w:p>
+            <w:pPr>
+              <w:rPr>
+                <w:rFonts w:ascii="Times New Roman" w:hAnsi="Times New Roman" w:cs="Times New Roman"/>
+                <w:sz w:val="24"/>
+                <w:szCs w:val="24"/>
+              </w:rPr>
+            </w:pPr>
+          </w:p>
+          <w:p>
+            <w:pPr>
+              <w:ind w:firstLine="0"/>
+              <w:rPr>
+                <w:rFonts w:ascii="Times New Roman" w:hAnsi="Times New Roman" w:cs="Times New Roman"/>
+                <w:sz w:val="24"/>
+                <w:szCs w:val="24"/>
+              </w:rPr>
+            </w:pPr>
+            <w:r>
+              <w:rPr>
+                <w:rFonts w:ascii="Times New Roman" w:hAnsi="Times New Roman" w:cs="Times New Roman"/>
+                <w:sz w:val="24"/>
+                <w:szCs w:val="24"/>
+              </w:rPr>
+              <w:t>Contra:</w:t>
+            </w:r>
+          </w:p>
+          <w:p>
+            <w:pPr>
+              <w:pStyle w:val="Prrafodelista"/>
+              <w:numPr>
+                <w:ilvl w:val="0"/>
+                <w:numId w:val="43"/>
+              </w:numPr>
+              <w:spacing w:after="0"/>
+              <w:rPr>
+                <w:rFonts w:ascii="Times New Roman" w:hAnsi="Times New Roman" w:cs="Times New Roman"/>
+                <w:sz w:val="24"/>
+                <w:szCs w:val="24"/>
+              </w:rPr>
+            </w:pPr>
+            <w:r>
+              <w:rPr>
+                <w:rFonts w:ascii="Times New Roman" w:hAnsi="Times New Roman" w:cs="Times New Roman"/>
+                <w:sz w:val="24"/>
+                <w:szCs w:val="24"/>
+              </w:rPr>
+              <w:t xml:space="preserve">Puede no ser </w:t>
+            </w:r>
+            <w:r>
+              <w:rPr>
+                <w:rFonts w:ascii="Times New Roman" w:hAnsi="Times New Roman" w:cs="Times New Roman"/>
+                <w:sz w:val="24"/>
+                <w:szCs w:val="24"/>
+              </w:rPr>
+              <w:t>un campo único en realidad.</w:t>
+            </w:r>
+          </w:p>
+        </w:tc>
+      </w:tr>
+      <w:tr>
+        <w:tc>
+          <w:tcPr>
+            <w:tcW w:w="3883" w:type="dxa"/>
+          </w:tcPr>
+          <w:p>
+            <w:pPr>
+              <w:ind w:firstLine="0"/>
+              <w:rPr>
+                <w:rFonts w:ascii="Times New Roman" w:hAnsi="Times New Roman" w:cs="Times New Roman"/>
+                <w:b/>
+                <w:bCs/>
+                <w:color w:val="000000"/>
+                <w:sz w:val="24"/>
+                <w:szCs w:val="24"/>
+                <w:lang w:val="en-GB"/>
+              </w:rPr>
+            </w:pPr>
+            <w:r>
+              <w:rPr>
+                <w:rFonts w:ascii="Times New Roman" w:hAnsi="Times New Roman" w:cs="Times New Roman"/>
+                <w:b/>
+                <w:bCs/>
+                <w:color w:val="000000"/>
+                <w:sz w:val="24"/>
+                <w:szCs w:val="24"/>
+                <w:lang w:val="en-GB"/>
+              </w:rPr>
+              <w:t>Supplementary:</w:t>
+            </w:r>
+            <w:r>
+              <w:rPr>
+                <w:rFonts w:ascii="Times New Roman" w:hAnsi="Times New Roman" w:cs="Times New Roman"/>
+                <w:sz w:val="24"/>
+                <w:szCs w:val="24"/>
+                <w:lang w:val="en-GB"/>
+              </w:rPr>
+              <w:t xml:space="preserve"> Produce a UML domain model.</w:t>
+            </w:r>
+          </w:p>
+        </w:tc>
+        <w:tc>
+          <w:tcPr>
+            <w:tcW w:w="2591" w:type="dxa"/>
+          </w:tcPr>
+          <w:p>
+            <w:pPr>
+              <w:ind w:firstLine="0"/>
+              <w:rPr>
+                <w:rFonts w:ascii="Times New Roman" w:hAnsi="Times New Roman" w:cs="Times New Roman"/>
+                <w:sz w:val="24"/>
+                <w:szCs w:val="24"/>
+              </w:rPr>
+            </w:pPr>
+            <w:r>
+              <w:rPr>
+                <w:rFonts w:ascii="Times New Roman" w:hAnsi="Times New Roman" w:cs="Times New Roman"/>
+                <w:i/>
+                <w:iCs/>
+                <w:sz w:val="24"/>
+                <w:szCs w:val="24"/>
+              </w:rPr>
+              <w:t>El UML se ha g</w:t>
+            </w:r>
+            <w:r>
+              <w:rPr>
+                <w:rFonts w:ascii="Times New Roman" w:hAnsi="Times New Roman" w:cs="Times New Roman"/>
+                <w:i/>
+                <w:iCs/>
+                <w:sz w:val="24"/>
+                <w:szCs w:val="24"/>
+              </w:rPr>
+              <w:t xml:space="preserve">enerado teniendo en cuenta las </w:t>
+            </w:r>
+            <w:r>
+              <w:rPr>
+                <w:rFonts w:ascii="Times New Roman" w:hAnsi="Times New Roman" w:cs="Times New Roman"/>
+                <w:i/>
+                <w:iCs/>
+                <w:sz w:val="24"/>
+                <w:szCs w:val="24"/>
+              </w:rPr>
+              <w:lastRenderedPageBreak/>
+              <w:t>observaciones anteriores y procurando que las relaciones sean Many to One unidireccionales para reducir la complejidad de la base de datos y seguir las recomendaciones de la asignatura.</w:t>
+            </w:r>
+          </w:p>
+        </w:tc>
+        <w:tc>
+          <w:tcPr>
+            <w:tcW w:w="3165" w:type="dxa"/>
+          </w:tcPr>
+          <w:p>
+            <w:pPr>
+              <w:ind w:firstLine="0"/>
+              <w:rPr>
+                <w:rFonts w:ascii="Times New Roman" w:hAnsi="Times New Roman" w:cs="Times New Roman"/>
+                <w:sz w:val="24"/>
+                <w:szCs w:val="24"/>
+              </w:rPr>
+            </w:pPr>
+            <w:r>
+              <w:rPr>
+                <w:rFonts w:ascii="Times New Roman" w:hAnsi="Times New Roman" w:cs="Times New Roman"/>
+                <w:sz w:val="24"/>
+                <w:szCs w:val="24"/>
+              </w:rPr>
+              <w:lastRenderedPageBreak/>
+              <w:t>Pros:</w:t>
+            </w:r>
+          </w:p>
+          <w:p>
+            <w:pPr>
+              <w:pStyle w:val="Prrafodelista"/>
+              <w:numPr>
+                <w:ilvl w:val="0"/>
+                <w:numId w:val="43"/>
+              </w:numPr>
+              <w:spacing w:after="0"/>
+              <w:rPr>
+                <w:rFonts w:ascii="Times New Roman" w:hAnsi="Times New Roman" w:cs="Times New Roman"/>
+                <w:sz w:val="24"/>
+                <w:szCs w:val="24"/>
+              </w:rPr>
+            </w:pPr>
+            <w:r>
+              <w:rPr>
+                <w:rFonts w:ascii="Times New Roman" w:hAnsi="Times New Roman" w:cs="Times New Roman"/>
+                <w:sz w:val="24"/>
+                <w:szCs w:val="24"/>
+              </w:rPr>
+              <w:lastRenderedPageBreak/>
+              <w:t>Simplifica la direccionalidad de los datos y la complejidad de las relaciones</w:t>
+            </w:r>
+          </w:p>
+          <w:p>
+            <w:pPr>
+              <w:ind w:firstLine="0"/>
+              <w:rPr>
+                <w:rFonts w:ascii="Times New Roman" w:hAnsi="Times New Roman" w:cs="Times New Roman"/>
+                <w:sz w:val="24"/>
+                <w:szCs w:val="24"/>
+              </w:rPr>
+            </w:pPr>
+            <w:r>
+              <w:rPr>
+                <w:rFonts w:ascii="Times New Roman" w:hAnsi="Times New Roman" w:cs="Times New Roman"/>
+                <w:sz w:val="24"/>
+                <w:szCs w:val="24"/>
+              </w:rPr>
+              <w:t xml:space="preserve">Contra: </w:t>
+            </w:r>
+          </w:p>
+          <w:p>
+            <w:pPr>
+              <w:pStyle w:val="Prrafodelista"/>
+              <w:numPr>
+                <w:ilvl w:val="0"/>
+                <w:numId w:val="43"/>
+              </w:numPr>
+              <w:spacing w:after="0"/>
+              <w:rPr>
+                <w:rFonts w:ascii="Times New Roman" w:hAnsi="Times New Roman" w:cs="Times New Roman"/>
+                <w:sz w:val="24"/>
+                <w:szCs w:val="24"/>
+              </w:rPr>
+            </w:pPr>
+            <w:r>
+              <w:rPr>
+                <w:rFonts w:ascii="Times New Roman" w:hAnsi="Times New Roman" w:cs="Times New Roman"/>
+                <w:sz w:val="24"/>
+                <w:szCs w:val="24"/>
+              </w:rPr>
+              <w:t>Puede dificultar la navegabilidad a la hora de trabajar con los datos.</w:t>
+            </w:r>
+          </w:p>
+        </w:tc>
+      </w:tr>
+    </w:tbl>
     <w:p>
       <w:pPr>
-        <w:pStyle w:val="Prrafodelista"/>
-        <w:numPr>
-          <w:ilvl w:val="0"/>
-          <w:numId w:val="42"/>
-        </w:numPr>
+        <w:ind w:left="720" w:hanging="360"/>
         <w:rPr>
           <w:rFonts w:ascii="Times New Roman" w:hAnsi="Times New Roman" w:cs="Times New Roman"/>
           <w:sz w:val="24"/>
           <w:szCs w:val="24"/>
         </w:rPr>
       </w:pPr>
-      <w:r>
-        <w:rPr>
-          <w:rFonts w:ascii="Times New Roman" w:hAnsi="Times New Roman" w:cs="Times New Roman"/>
-          <w:b/>
-          <w:bCs/>
-          <w:color w:val="000000"/>
-          <w:sz w:val="24"/>
-          <w:szCs w:val="24"/>
-          <w:lang w:val="en-GB"/>
-        </w:rPr>
-        <w:t xml:space="preserve">Mandatory: </w:t>
-      </w:r>
-      <w:r>
-        <w:rPr>
-          <w:rFonts w:ascii="Times New Roman" w:hAnsi="Times New Roman" w:cs="Times New Roman"/>
-          <w:color w:val="000000"/>
-          <w:sz w:val="24"/>
-          <w:szCs w:val="24"/>
-          <w:lang w:val="en-GB"/>
-        </w:rPr>
-        <w:t xml:space="preserve">Code audits are essential pieces to ensure the quality of a project. The system must store the following data about them: a code (pattern “[A-Z]{1,3}-[0-9]{3}”, not blank, unique), an execution date (in the past), a type (“Static”, “Dynamic”), a list of proposed corrective actions (not blank, shorter than 101 characters), a mark (computed as the mode of the marks in the corresponding </w:t>
-      </w:r>
-      <w:r>
-        <w:rPr>
-          <w:rFonts w:ascii="Times New Roman" w:hAnsi="Times New Roman" w:cs="Times New Roman"/>
-          <w:color w:val="000000"/>
-          <w:sz w:val="24"/>
-          <w:szCs w:val="24"/>
-          <w:lang w:val="en-GB"/>
-        </w:rPr>
-        <w:lastRenderedPageBreak/>
-        <w:t>auditing records; ties must be broken arbitrarily if necessary), and an optional link with further information</w:t>
-      </w:r>
-      <w:r>
-        <w:rPr>
-          <w:rFonts w:ascii="Times New Roman" w:hAnsi="Times New Roman" w:cs="Times New Roman"/>
-          <w:color w:val="000000"/>
-          <w:sz w:val="24"/>
-          <w:szCs w:val="24"/>
-          <w:lang w:val="en-GB"/>
-        </w:rPr>
-        <w:t>.</w:t>
-      </w:r>
-      <w:r>
-        <w:rPr>
-          <w:rFonts w:ascii="Times New Roman" w:hAnsi="Times New Roman" w:cs="Times New Roman"/>
-          <w:color w:val="000000"/>
-          <w:sz w:val="24"/>
-          <w:szCs w:val="24"/>
-          <w:lang w:val="en-GB"/>
-        </w:rPr>
-        <w:t xml:space="preserve"> </w:t>
-      </w:r>
-      <w:r>
-        <w:rPr>
-          <w:rFonts w:ascii="Times New Roman" w:hAnsi="Times New Roman" w:cs="Times New Roman"/>
-          <w:i/>
-          <w:iCs/>
-          <w:color w:val="000000"/>
-          <w:sz w:val="24"/>
-          <w:szCs w:val="24"/>
-        </w:rPr>
-        <w:t xml:space="preserve">Se han creado relaciones específicas </w:t>
-      </w:r>
-      <w:r>
-        <w:rPr>
-          <w:rFonts w:ascii="Times New Roman" w:hAnsi="Times New Roman" w:cs="Times New Roman"/>
-          <w:i/>
-          <w:iCs/>
-          <w:color w:val="000000"/>
-          <w:sz w:val="24"/>
-          <w:szCs w:val="24"/>
-        </w:rPr>
-        <w:t>unidireccionales hacia Project y Au</w:t>
-      </w:r>
-      <w:r>
-        <w:rPr>
-          <w:rFonts w:ascii="Times New Roman" w:hAnsi="Times New Roman" w:cs="Times New Roman"/>
-          <w:i/>
-          <w:iCs/>
-          <w:color w:val="000000"/>
-          <w:sz w:val="24"/>
-          <w:szCs w:val="24"/>
-        </w:rPr>
-        <w:t>ditor</w:t>
-      </w:r>
-      <w:r>
-        <w:rPr>
-          <w:rFonts w:ascii="Times New Roman" w:hAnsi="Times New Roman" w:cs="Times New Roman"/>
-          <w:i/>
-          <w:iCs/>
-          <w:color w:val="000000"/>
-          <w:sz w:val="24"/>
-          <w:szCs w:val="24"/>
-        </w:rPr>
-        <w:t xml:space="preserve">, </w:t>
-      </w:r>
-      <w:r>
-        <w:rPr>
-          <w:rFonts w:ascii="Times New Roman" w:hAnsi="Times New Roman" w:cs="Times New Roman"/>
-          <w:i/>
-          <w:iCs/>
-          <w:color w:val="000000"/>
-          <w:sz w:val="24"/>
-          <w:szCs w:val="24"/>
-        </w:rPr>
-        <w:t>Type</w:t>
-      </w:r>
-      <w:r>
-        <w:rPr>
-          <w:rFonts w:ascii="Times New Roman" w:hAnsi="Times New Roman" w:cs="Times New Roman"/>
-          <w:i/>
-          <w:iCs/>
-          <w:color w:val="000000"/>
-          <w:sz w:val="24"/>
-          <w:szCs w:val="24"/>
-        </w:rPr>
-        <w:t xml:space="preserve"> se ha considerado como un enumerado, lo mismo que Mar</w:t>
-      </w:r>
-      <w:r>
-        <w:rPr>
-          <w:rFonts w:ascii="Times New Roman" w:hAnsi="Times New Roman" w:cs="Times New Roman"/>
-          <w:i/>
-          <w:iCs/>
-          <w:color w:val="000000"/>
-          <w:sz w:val="24"/>
-          <w:szCs w:val="24"/>
-        </w:rPr>
-        <w:t>k, que además se guarda en base de datos a pesar de ser computado</w:t>
-      </w:r>
-      <w:r>
-        <w:rPr>
-          <w:rFonts w:ascii="Times New Roman" w:hAnsi="Times New Roman" w:cs="Times New Roman"/>
-          <w:i/>
-          <w:iCs/>
-          <w:color w:val="000000"/>
-          <w:sz w:val="24"/>
-          <w:szCs w:val="24"/>
-        </w:rPr>
-        <w:t>, ya que hace que este valor sea constante a medida que se hace un nuevo cálculo porque al usarse la moda hay que romper los empates de forma arbitraria</w:t>
-      </w:r>
-      <w:r>
-        <w:rPr>
-          <w:rFonts w:ascii="Times New Roman" w:hAnsi="Times New Roman" w:cs="Times New Roman"/>
-          <w:i/>
-          <w:iCs/>
-          <w:color w:val="000000"/>
-          <w:sz w:val="24"/>
-          <w:szCs w:val="24"/>
-        </w:rPr>
-        <w:t xml:space="preserve"> y hay condiciones sobre Mark en requisitos futuros para publicar o no un </w:t>
-      </w:r>
-      <w:r>
-        <w:rPr>
-          <w:rFonts w:ascii="Times New Roman" w:hAnsi="Times New Roman" w:cs="Times New Roman"/>
-          <w:i/>
-          <w:iCs/>
-          <w:color w:val="000000"/>
-          <w:sz w:val="24"/>
-          <w:szCs w:val="24"/>
-        </w:rPr>
-        <w:t>Code Audit, por esto se ha optado</w:t>
-      </w:r>
-      <w:r>
-        <w:rPr>
-          <w:rFonts w:ascii="Times New Roman" w:hAnsi="Times New Roman" w:cs="Times New Roman"/>
-          <w:i/>
-          <w:iCs/>
-          <w:color w:val="000000"/>
-          <w:sz w:val="24"/>
-          <w:szCs w:val="24"/>
-        </w:rPr>
-        <w:t xml:space="preserve"> a guardar en base de datos</w:t>
-      </w:r>
-      <w:r>
-        <w:rPr>
-          <w:rFonts w:ascii="Times New Roman" w:hAnsi="Times New Roman" w:cs="Times New Roman"/>
-          <w:i/>
-          <w:iCs/>
-          <w:color w:val="000000"/>
-          <w:sz w:val="24"/>
-          <w:szCs w:val="24"/>
-        </w:rPr>
-        <w:t xml:space="preserve">. </w:t>
-      </w:r>
-      <w:r>
-        <w:rPr>
-          <w:rFonts w:ascii="Times New Roman" w:hAnsi="Times New Roman" w:cs="Times New Roman"/>
-          <w:i/>
-          <w:iCs/>
-          <w:color w:val="000000"/>
-          <w:sz w:val="24"/>
-          <w:szCs w:val="24"/>
-        </w:rPr>
-        <w:t>Completado.</w:t>
-      </w:r>
     </w:p>
     <w:p>
       <w:pPr>
-        <w:pStyle w:val="Prrafodelista"/>
-        <w:numPr>
-          <w:ilvl w:val="0"/>
-          <w:numId w:val="42"/>
-        </w:numPr>
-        <w:rPr>
-          <w:rFonts w:ascii="Times New Roman" w:hAnsi="Times New Roman" w:cs="Times New Roman"/>
-          <w:sz w:val="24"/>
-          <w:szCs w:val="24"/>
-        </w:rPr>
-      </w:pPr>
-      <w:r>
-        <w:rPr>
-          <w:rFonts w:ascii="Times New Roman" w:hAnsi="Times New Roman" w:cs="Times New Roman"/>
-          <w:b/>
-          <w:bCs/>
-          <w:color w:val="000000"/>
-          <w:sz w:val="24"/>
-          <w:szCs w:val="24"/>
-          <w:lang w:val="en-GB"/>
-        </w:rPr>
-        <w:t>Mandatory:</w:t>
-      </w:r>
-      <w:r>
         <w:rPr>
           <w:rFonts w:ascii="Times New Roman" w:hAnsi="Times New Roman" w:cs="Times New Roman"/>
           <w:sz w:val="24"/>
           <w:szCs w:val="24"/>
           <w:lang w:val="en-GB"/>
         </w:rPr>
-        <w:t xml:space="preserve"> </w:t>
-      </w:r>
-      <w:r>
-        <w:rPr>
-          <w:rFonts w:ascii="Times New Roman" w:hAnsi="Times New Roman" w:cs="Times New Roman"/>
-          <w:sz w:val="24"/>
-          <w:szCs w:val="24"/>
-          <w:lang w:val="en-GB"/>
-        </w:rPr>
-        <w:t>The result of each code audit is based on the analysis of their audit records. The system must store the following data about them: a code (pattern “AU-[0-9]{4}-[0-9]{3}”, not blank, unique), the period during which the subject was audited (in the past, at least one hour long), a mark (“A+”, “A”, “B”, “C”, “F”, or “F-”), and an optional link with further information</w:t>
-      </w:r>
-      <w:r>
-        <w:rPr>
-          <w:rFonts w:ascii="Times New Roman" w:hAnsi="Times New Roman" w:cs="Times New Roman"/>
-          <w:sz w:val="24"/>
-          <w:szCs w:val="24"/>
-          <w:lang w:val="en-GB"/>
-        </w:rPr>
-        <w:t>.</w:t>
-      </w:r>
-      <w:r>
-        <w:rPr>
-          <w:rFonts w:ascii="Times New Roman" w:hAnsi="Times New Roman" w:cs="Times New Roman"/>
-          <w:sz w:val="24"/>
-          <w:szCs w:val="24"/>
-          <w:lang w:val="en-GB"/>
-        </w:rPr>
-        <w:t xml:space="preserve"> </w:t>
-      </w:r>
-      <w:r>
-        <w:rPr>
-          <w:rFonts w:ascii="Times New Roman" w:hAnsi="Times New Roman" w:cs="Times New Roman"/>
-          <w:i/>
-          <w:iCs/>
-          <w:sz w:val="24"/>
-          <w:szCs w:val="24"/>
-        </w:rPr>
-        <w:t>En este caso el período se ha considerado como d</w:t>
-      </w:r>
-      <w:r>
-        <w:rPr>
-          <w:rFonts w:ascii="Times New Roman" w:hAnsi="Times New Roman" w:cs="Times New Roman"/>
-          <w:i/>
-          <w:iCs/>
-          <w:sz w:val="24"/>
-          <w:szCs w:val="24"/>
-        </w:rPr>
-        <w:t>os atributos distinto</w:t>
-      </w:r>
-      <w:r>
-        <w:rPr>
-          <w:rFonts w:ascii="Times New Roman" w:hAnsi="Times New Roman" w:cs="Times New Roman"/>
-          <w:i/>
-          <w:iCs/>
-          <w:sz w:val="24"/>
-          <w:szCs w:val="24"/>
-        </w:rPr>
-        <w:t>s</w:t>
-      </w:r>
-      <w:r>
-        <w:rPr>
-          <w:rFonts w:ascii="Times New Roman" w:hAnsi="Times New Roman" w:cs="Times New Roman"/>
-          <w:i/>
-          <w:iCs/>
-          <w:sz w:val="24"/>
-          <w:szCs w:val="24"/>
-        </w:rPr>
-        <w:t>, la fecha de inicio y la fecha de fin</w:t>
-      </w:r>
-      <w:r>
-        <w:rPr>
-          <w:rFonts w:ascii="Times New Roman" w:hAnsi="Times New Roman" w:cs="Times New Roman"/>
-          <w:i/>
-          <w:iCs/>
-          <w:sz w:val="24"/>
-          <w:szCs w:val="24"/>
-        </w:rPr>
-        <w:t xml:space="preserve">, la restricción de 1h se realizará en la próxima iteración </w:t>
-      </w:r>
-      <w:r>
-        <w:rPr>
-          <w:rFonts w:ascii="Times New Roman" w:hAnsi="Times New Roman" w:cs="Times New Roman"/>
-          <w:i/>
-          <w:iCs/>
-          <w:sz w:val="24"/>
-          <w:szCs w:val="24"/>
-        </w:rPr>
-        <w:t>en la capa de aplicación, Mark, como se ha dicho antes, consistirá en un enumerado</w:t>
-      </w:r>
-      <w:r>
-        <w:rPr>
-          <w:rFonts w:ascii="Times New Roman" w:hAnsi="Times New Roman" w:cs="Times New Roman"/>
-          <w:i/>
-          <w:iCs/>
-          <w:sz w:val="24"/>
-          <w:szCs w:val="24"/>
-        </w:rPr>
-        <w:t>. Completado.</w:t>
-      </w:r>
-    </w:p>
-    <w:p>
-      <w:pPr>
-        <w:pStyle w:val="Prrafodelista"/>
-        <w:numPr>
-          <w:ilvl w:val="0"/>
-          <w:numId w:val="42"/>
-        </w:numPr>
-        <w:rPr>
-          <w:rFonts w:ascii="Times New Roman" w:hAnsi="Times New Roman" w:cs="Times New Roman"/>
-          <w:sz w:val="24"/>
-          <w:szCs w:val="24"/>
-          <w:lang w:val="en-GB"/>
-        </w:rPr>
-      </w:pPr>
-      <w:r>
-        <w:rPr>
-          <w:rFonts w:ascii="Times New Roman" w:hAnsi="Times New Roman" w:cs="Times New Roman"/>
-          <w:b/>
-          <w:bCs/>
-          <w:color w:val="000000"/>
-          <w:sz w:val="24"/>
-          <w:szCs w:val="24"/>
-          <w:lang w:val="en-GB"/>
-        </w:rPr>
-        <w:t>Mandatory:</w:t>
-      </w:r>
-      <w:r>
-        <w:rPr>
-          <w:rFonts w:ascii="Times New Roman" w:hAnsi="Times New Roman" w:cs="Times New Roman"/>
-          <w:sz w:val="24"/>
-          <w:szCs w:val="24"/>
-          <w:lang w:val="en-GB"/>
-        </w:rPr>
-        <w:t xml:space="preserve"> </w:t>
-      </w:r>
-      <w:r>
-        <w:rPr>
-          <w:rFonts w:ascii="Times New Roman" w:hAnsi="Times New Roman" w:cs="Times New Roman"/>
-          <w:sz w:val="24"/>
-          <w:szCs w:val="24"/>
-          <w:lang w:val="en-GB"/>
-        </w:rPr>
-        <w:t>The system must handle auditor dashboards with the following data: total number of code audits for “Static” and “Dynamic” types; average, deviation, minimum, and maximum number of audit records in their audits; average, deviation, minimum, and maximum time of the period lengths in their audit records</w:t>
-      </w:r>
-      <w:r>
-        <w:rPr>
-          <w:rFonts w:ascii="Times New Roman" w:hAnsi="Times New Roman" w:cs="Times New Roman"/>
-          <w:sz w:val="24"/>
-          <w:szCs w:val="24"/>
-          <w:lang w:val="en-GB"/>
-        </w:rPr>
-        <w:t>.</w:t>
-      </w:r>
-      <w:r>
-        <w:rPr>
-          <w:rFonts w:ascii="Times New Roman" w:hAnsi="Times New Roman" w:cs="Times New Roman"/>
-          <w:sz w:val="24"/>
-          <w:szCs w:val="24"/>
-          <w:lang w:val="en-GB"/>
-        </w:rPr>
-        <w:t xml:space="preserve"> </w:t>
-      </w:r>
+      </w:pPr>
       <w:r>
         <w:rPr>
           <w:rFonts w:ascii="Times New Roman" w:hAnsi="Times New Roman" w:cs="Times New Roman"/>
@@ -2516,419 +3021,7 @@
           <w:szCs w:val="24"/>
           <w:lang w:val="en-GB"/>
         </w:rPr>
-        <w:t>Sin comentarios. Completado.</w:t>
-      </w:r>
-    </w:p>
-    <w:p>
-      <w:pPr>
-        <w:pStyle w:val="Prrafodelista"/>
-        <w:numPr>
-          <w:ilvl w:val="0"/>
-          <w:numId w:val="42"/>
-        </w:numPr>
-        <w:rPr>
-          <w:rFonts w:ascii="Times New Roman" w:hAnsi="Times New Roman" w:cs="Times New Roman"/>
-          <w:sz w:val="24"/>
-          <w:szCs w:val="24"/>
-          <w:lang w:val="en-GB"/>
-        </w:rPr>
-      </w:pPr>
-      <w:r>
-        <w:rPr>
-          <w:rFonts w:ascii="Times New Roman" w:hAnsi="Times New Roman" w:cs="Times New Roman"/>
-          <w:b/>
-          <w:bCs/>
-          <w:color w:val="000000"/>
-          <w:sz w:val="24"/>
-          <w:szCs w:val="24"/>
-          <w:lang w:val="en-GB"/>
-        </w:rPr>
-        <w:t>Mandatory:</w:t>
-      </w:r>
-      <w:r>
-        <w:rPr>
-          <w:rFonts w:ascii="Times New Roman" w:hAnsi="Times New Roman" w:cs="Times New Roman"/>
-          <w:sz w:val="24"/>
-          <w:szCs w:val="24"/>
-          <w:lang w:val="en-GB"/>
-        </w:rPr>
-        <w:t xml:space="preserve"> </w:t>
-      </w:r>
-      <w:r>
-        <w:rPr>
-          <w:rFonts w:ascii="Times New Roman" w:hAnsi="Times New Roman" w:cs="Times New Roman"/>
-          <w:sz w:val="24"/>
-          <w:szCs w:val="24"/>
-          <w:lang w:val="en-GB"/>
-        </w:rPr>
-        <w:t>Produce assorted sample data to test your application informally. The data must include two auditor accounts with credentials “auditor1/auditor1” and “auditor2/auditor2”.</w:t>
-      </w:r>
-      <w:r>
-        <w:rPr>
-          <w:rFonts w:ascii="Times New Roman" w:hAnsi="Times New Roman" w:cs="Times New Roman"/>
-          <w:sz w:val="24"/>
-          <w:szCs w:val="24"/>
-          <w:lang w:val="en-GB"/>
-        </w:rPr>
-        <w:t xml:space="preserve"> </w:t>
-      </w:r>
-      <w:r>
-        <w:rPr>
-          <w:rFonts w:ascii="Times New Roman" w:hAnsi="Times New Roman" w:cs="Times New Roman"/>
-          <w:i/>
-          <w:iCs/>
-          <w:sz w:val="24"/>
-          <w:szCs w:val="24"/>
-          <w:lang w:val="en-GB"/>
-        </w:rPr>
-        <w:t>Sin comentario. Completado.</w:t>
-      </w:r>
-    </w:p>
-    <w:p>
-      <w:pPr>
-        <w:pStyle w:val="Prrafodelista"/>
-        <w:numPr>
-          <w:ilvl w:val="0"/>
-          <w:numId w:val="42"/>
-        </w:numPr>
-        <w:rPr>
-          <w:rFonts w:ascii="Times New Roman" w:hAnsi="Times New Roman" w:cs="Times New Roman"/>
-          <w:sz w:val="24"/>
-          <w:szCs w:val="24"/>
-        </w:rPr>
-      </w:pPr>
-      <w:r>
-        <w:rPr>
-          <w:rFonts w:ascii="Times New Roman" w:hAnsi="Times New Roman" w:cs="Times New Roman"/>
-          <w:b/>
-          <w:bCs/>
-          <w:color w:val="000000"/>
-          <w:sz w:val="24"/>
-          <w:szCs w:val="24"/>
-          <w:lang w:val="en-GB"/>
-        </w:rPr>
-        <w:t>Supplementary:</w:t>
-      </w:r>
-      <w:r>
-        <w:rPr>
-          <w:rFonts w:ascii="Times New Roman" w:hAnsi="Times New Roman" w:cs="Times New Roman"/>
-          <w:sz w:val="24"/>
-          <w:szCs w:val="24"/>
-          <w:lang w:val="en-GB"/>
-        </w:rPr>
-        <w:t xml:space="preserve"> </w:t>
-      </w:r>
-      <w:r>
-        <w:rPr>
-          <w:rFonts w:ascii="Times New Roman" w:hAnsi="Times New Roman" w:cs="Times New Roman"/>
-          <w:sz w:val="24"/>
-          <w:szCs w:val="24"/>
-          <w:lang w:val="en-GB"/>
-        </w:rPr>
-        <w:t>There is a new project-specific role called auditor, which has the following profile data: firm (not blank, shorter than 76 characters), professional ID (not blank, shorter than 26 characters), a list of certifications (not blank, shorter than 101 characters), and an optional link with further information.</w:t>
-      </w:r>
-      <w:r>
-        <w:rPr>
-          <w:rFonts w:ascii="Times New Roman" w:hAnsi="Times New Roman" w:cs="Times New Roman"/>
-          <w:sz w:val="24"/>
-          <w:szCs w:val="24"/>
-          <w:lang w:val="en-GB"/>
-        </w:rPr>
-        <w:t xml:space="preserve"> </w:t>
-      </w:r>
-      <w:r>
-        <w:rPr>
-          <w:rFonts w:ascii="Times New Roman" w:hAnsi="Times New Roman" w:cs="Times New Roman"/>
-          <w:i/>
-          <w:iCs/>
-          <w:sz w:val="24"/>
-          <w:szCs w:val="24"/>
-        </w:rPr>
-        <w:t xml:space="preserve">En este rol se ha considerado </w:t>
-      </w:r>
-      <w:r>
-        <w:rPr>
-          <w:rFonts w:ascii="Times New Roman" w:hAnsi="Times New Roman" w:cs="Times New Roman"/>
-          <w:i/>
-          <w:iCs/>
-          <w:sz w:val="24"/>
-          <w:szCs w:val="24"/>
-        </w:rPr>
-        <w:t>el professionalID como u</w:t>
-      </w:r>
-      <w:r>
-        <w:rPr>
-          <w:rFonts w:ascii="Times New Roman" w:hAnsi="Times New Roman" w:cs="Times New Roman"/>
-          <w:i/>
-          <w:iCs/>
-          <w:sz w:val="24"/>
-          <w:szCs w:val="24"/>
-        </w:rPr>
-        <w:t xml:space="preserve">nique porque no existe ningún otro campo </w:t>
-      </w:r>
-      <w:r>
-        <w:rPr>
-          <w:rFonts w:ascii="Times New Roman" w:hAnsi="Times New Roman" w:cs="Times New Roman"/>
-          <w:i/>
-          <w:iCs/>
-          <w:sz w:val="24"/>
-          <w:szCs w:val="24"/>
-        </w:rPr>
-        <w:t>junto que el que se pueda distinguir unicidad de forma contingente</w:t>
-      </w:r>
-      <w:r>
-        <w:rPr>
-          <w:rFonts w:ascii="Times New Roman" w:hAnsi="Times New Roman" w:cs="Times New Roman"/>
-          <w:i/>
-          <w:iCs/>
-          <w:sz w:val="24"/>
-          <w:szCs w:val="24"/>
-        </w:rPr>
-        <w:t>, list of certifications se ha considerado como un único campo</w:t>
-      </w:r>
-      <w:r>
-        <w:rPr>
-          <w:rFonts w:ascii="Times New Roman" w:hAnsi="Times New Roman" w:cs="Times New Roman"/>
-          <w:i/>
-          <w:iCs/>
-          <w:sz w:val="24"/>
-          <w:szCs w:val="24"/>
-        </w:rPr>
-        <w:t xml:space="preserve"> de cadena de texto porque </w:t>
-      </w:r>
-      <w:r>
-        <w:rPr>
-          <w:rFonts w:ascii="Times New Roman" w:hAnsi="Times New Roman" w:cs="Times New Roman"/>
-          <w:i/>
-          <w:iCs/>
-          <w:sz w:val="24"/>
-          <w:szCs w:val="24"/>
-        </w:rPr>
-        <w:lastRenderedPageBreak/>
-        <w:t xml:space="preserve">facilita el cálculo del límite de caracteres </w:t>
-      </w:r>
-      <w:r>
-        <w:rPr>
-          <w:rFonts w:ascii="Times New Roman" w:hAnsi="Times New Roman" w:cs="Times New Roman"/>
-          <w:i/>
-          <w:iCs/>
-          <w:sz w:val="24"/>
-          <w:szCs w:val="24"/>
-        </w:rPr>
-        <w:t>y reduce la complejidad de la base de datos. Completado.</w:t>
-      </w:r>
-    </w:p>
-    <w:p>
-      <w:pPr>
-        <w:pStyle w:val="Prrafodelista"/>
-        <w:numPr>
-          <w:ilvl w:val="0"/>
-          <w:numId w:val="42"/>
-        </w:numPr>
-        <w:rPr>
-          <w:rFonts w:ascii="Times New Roman" w:hAnsi="Times New Roman" w:cs="Times New Roman"/>
-          <w:sz w:val="24"/>
-          <w:szCs w:val="24"/>
-        </w:rPr>
-      </w:pPr>
-      <w:r>
-        <w:rPr>
-          <w:rFonts w:ascii="Times New Roman" w:hAnsi="Times New Roman" w:cs="Times New Roman"/>
-          <w:b/>
-          <w:bCs/>
-          <w:color w:val="000000"/>
-          <w:sz w:val="24"/>
-          <w:szCs w:val="24"/>
-          <w:lang w:val="en-GB"/>
-        </w:rPr>
-        <w:t>Supplementary:</w:t>
-      </w:r>
-      <w:r>
-        <w:rPr>
-          <w:rFonts w:ascii="Times New Roman" w:hAnsi="Times New Roman" w:cs="Times New Roman"/>
-          <w:sz w:val="24"/>
-          <w:szCs w:val="24"/>
-          <w:lang w:val="en-GB"/>
-        </w:rPr>
-        <w:t xml:space="preserve"> </w:t>
-      </w:r>
-      <w:r>
-        <w:rPr>
-          <w:rFonts w:ascii="Times New Roman" w:hAnsi="Times New Roman" w:cs="Times New Roman"/>
-          <w:sz w:val="24"/>
-          <w:szCs w:val="24"/>
-          <w:lang w:val="en-GB"/>
-        </w:rPr>
-        <w:t>Produce a UML domain model.</w:t>
-      </w:r>
-      <w:r>
-        <w:rPr>
-          <w:rFonts w:ascii="Times New Roman" w:hAnsi="Times New Roman" w:cs="Times New Roman"/>
-          <w:sz w:val="24"/>
-          <w:szCs w:val="24"/>
-          <w:lang w:val="en-GB"/>
-        </w:rPr>
-        <w:t xml:space="preserve"> </w:t>
-      </w:r>
-      <w:r>
-        <w:rPr>
-          <w:rFonts w:ascii="Times New Roman" w:hAnsi="Times New Roman" w:cs="Times New Roman"/>
-          <w:i/>
-          <w:iCs/>
-          <w:sz w:val="24"/>
-          <w:szCs w:val="24"/>
-        </w:rPr>
-        <w:t>El UML se ha g</w:t>
-      </w:r>
-      <w:r>
-        <w:rPr>
-          <w:rFonts w:ascii="Times New Roman" w:hAnsi="Times New Roman" w:cs="Times New Roman"/>
-          <w:i/>
-          <w:iCs/>
-          <w:sz w:val="24"/>
-          <w:szCs w:val="24"/>
-        </w:rPr>
-        <w:t xml:space="preserve">enerado teniendo en cuenta las observaciones anteriores y procurando que las relaciones sean </w:t>
-      </w:r>
-      <w:r>
-        <w:rPr>
-          <w:rFonts w:ascii="Times New Roman" w:hAnsi="Times New Roman" w:cs="Times New Roman"/>
-          <w:i/>
-          <w:iCs/>
-          <w:sz w:val="24"/>
-          <w:szCs w:val="24"/>
-        </w:rPr>
-        <w:t>Many to One unidireccionales para reducir la complejidad de la base de datos y seguir las recomendaciones de la asignatura. Completado.</w:t>
-      </w:r>
-    </w:p>
-    <w:p>
-      <w:pPr>
-        <w:pStyle w:val="Prrafodelista"/>
-        <w:numPr>
-          <w:ilvl w:val="0"/>
-          <w:numId w:val="42"/>
-        </w:numPr>
-        <w:rPr>
-          <w:rFonts w:ascii="Times New Roman" w:hAnsi="Times New Roman" w:cs="Times New Roman"/>
-          <w:sz w:val="24"/>
-          <w:szCs w:val="24"/>
-          <w:lang w:val="en-GB"/>
-        </w:rPr>
-      </w:pPr>
-      <w:r>
-        <w:rPr>
-          <w:rFonts w:ascii="Times New Roman" w:hAnsi="Times New Roman" w:cs="Times New Roman"/>
-          <w:b/>
-          <w:bCs/>
-          <w:color w:val="000000"/>
-          <w:sz w:val="24"/>
-          <w:szCs w:val="24"/>
-          <w:lang w:val="en-GB"/>
-        </w:rPr>
-        <w:t xml:space="preserve">Supplementary: </w:t>
-      </w:r>
-      <w:r>
-        <w:rPr>
-          <w:rFonts w:ascii="Times New Roman" w:hAnsi="Times New Roman" w:cs="Times New Roman"/>
-          <w:color w:val="000000"/>
-          <w:sz w:val="24"/>
-          <w:szCs w:val="24"/>
-          <w:lang w:val="en-GB"/>
-        </w:rPr>
-        <w:t>Produce an analysis report.</w:t>
-      </w:r>
-      <w:r>
-        <w:rPr>
-          <w:rFonts w:ascii="Times New Roman" w:hAnsi="Times New Roman" w:cs="Times New Roman"/>
-          <w:color w:val="000000"/>
-          <w:sz w:val="24"/>
-          <w:szCs w:val="24"/>
-          <w:lang w:val="en-GB"/>
-        </w:rPr>
-        <w:t xml:space="preserve"> </w:t>
-      </w:r>
-      <w:r>
-        <w:rPr>
-          <w:rFonts w:ascii="Times New Roman" w:hAnsi="Times New Roman" w:cs="Times New Roman"/>
-          <w:i/>
-          <w:iCs/>
-          <w:color w:val="000000"/>
-          <w:sz w:val="24"/>
-          <w:szCs w:val="24"/>
-          <w:lang w:val="en-GB"/>
-        </w:rPr>
-        <w:t>S</w:t>
-      </w:r>
-      <w:r>
-        <w:rPr>
-          <w:rFonts w:ascii="Times New Roman" w:hAnsi="Times New Roman" w:cs="Times New Roman"/>
-          <w:i/>
-          <w:iCs/>
-          <w:color w:val="000000"/>
-          <w:sz w:val="24"/>
-          <w:szCs w:val="24"/>
-          <w:lang w:val="en-GB"/>
-        </w:rPr>
-        <w:t>in comentarios. Completado.</w:t>
-      </w:r>
-    </w:p>
-    <w:p>
-      <w:pPr>
-        <w:pStyle w:val="Prrafodelista"/>
-        <w:numPr>
-          <w:ilvl w:val="0"/>
-          <w:numId w:val="42"/>
-        </w:numPr>
-        <w:rPr>
-          <w:rFonts w:ascii="Times New Roman" w:hAnsi="Times New Roman" w:cs="Times New Roman"/>
-          <w:sz w:val="24"/>
-          <w:szCs w:val="24"/>
-          <w:lang w:val="en-GB"/>
-        </w:rPr>
-      </w:pPr>
-      <w:r>
-        <w:rPr>
-          <w:rFonts w:ascii="Times New Roman" w:hAnsi="Times New Roman" w:cs="Times New Roman"/>
-          <w:b/>
-          <w:bCs/>
-          <w:color w:val="000000"/>
-          <w:sz w:val="24"/>
-          <w:szCs w:val="24"/>
-          <w:lang w:val="en-GB"/>
-        </w:rPr>
-        <w:t xml:space="preserve">Supplementary: </w:t>
-      </w:r>
-      <w:r>
-        <w:rPr>
-          <w:rFonts w:ascii="Times New Roman" w:hAnsi="Times New Roman" w:cs="Times New Roman"/>
-          <w:color w:val="000000"/>
-          <w:sz w:val="24"/>
-          <w:szCs w:val="24"/>
-          <w:lang w:val="en-GB"/>
-        </w:rPr>
-        <w:t>Produce a planning and progress report.</w:t>
-      </w:r>
-      <w:r>
-        <w:rPr>
-          <w:rFonts w:ascii="Times New Roman" w:hAnsi="Times New Roman" w:cs="Times New Roman"/>
-          <w:color w:val="000000"/>
-          <w:sz w:val="24"/>
-          <w:szCs w:val="24"/>
-          <w:lang w:val="en-GB"/>
-        </w:rPr>
-        <w:t xml:space="preserve"> </w:t>
-      </w:r>
-      <w:r>
-        <w:rPr>
-          <w:rFonts w:ascii="Times New Roman" w:hAnsi="Times New Roman" w:cs="Times New Roman"/>
-          <w:i/>
-          <w:iCs/>
-          <w:color w:val="000000"/>
-          <w:sz w:val="24"/>
-          <w:szCs w:val="24"/>
-          <w:lang w:val="en-GB"/>
-        </w:rPr>
-        <w:t>Sin comentarios. No completado.</w:t>
+        <w:t>.</w:t>
       </w:r>
     </w:p>
     <w:p>
@@ -2939,17 +3032,17 @@
           <w:numId w:val="13"/>
         </w:numPr>
         <w:rPr>
-          <w:rFonts w:ascii="Times New Roman" w:eastAsia="Times New Roman" w:hAnsi="Times New Roman" w:cs="Times New Roman"/>
+          <w:rFonts w:ascii="Times New Roman" w:hAnsi="Times New Roman" w:eastAsia="Times New Roman" w:cs="Times New Roman"/>
           <w:b/>
           <w:bCs/>
           <w:sz w:val="28"/>
           <w:szCs w:val="28"/>
         </w:rPr>
       </w:pPr>
-      <w:bookmarkStart w:id="4" w:name="_Toc201131074"/>
+      <w:bookmarkStart w:name="_Toc201131074" w:id="4"/>
       <w:r>
         <w:rPr>
-          <w:rFonts w:ascii="Times New Roman" w:eastAsia="Times New Roman" w:hAnsi="Times New Roman" w:cs="Times New Roman"/>
+          <w:rFonts w:ascii="Times New Roman" w:hAnsi="Times New Roman" w:eastAsia="Times New Roman" w:cs="Times New Roman"/>
           <w:b/>
           <w:bCs/>
           <w:sz w:val="28"/>
@@ -2959,7 +3052,7 @@
       </w:r>
       <w:r>
         <w:rPr>
-          <w:rFonts w:ascii="Times New Roman" w:eastAsia="Times New Roman" w:hAnsi="Times New Roman" w:cs="Times New Roman"/>
+          <w:rFonts w:ascii="Times New Roman" w:hAnsi="Times New Roman" w:eastAsia="Times New Roman" w:cs="Times New Roman"/>
           <w:b/>
           <w:bCs/>
           <w:sz w:val="28"/>
@@ -2969,7 +3062,7 @@
       </w:r>
       <w:r>
         <w:rPr>
-          <w:rFonts w:ascii="Times New Roman" w:eastAsia="Times New Roman" w:hAnsi="Times New Roman" w:cs="Times New Roman"/>
+          <w:rFonts w:ascii="Times New Roman" w:hAnsi="Times New Roman" w:eastAsia="Times New Roman" w:cs="Times New Roman"/>
           <w:b/>
           <w:bCs/>
           <w:sz w:val="28"/>
@@ -2982,14 +3075,14 @@
     <w:p>
       <w:pPr>
         <w:rPr>
-          <w:rFonts w:ascii="Times New Roman" w:eastAsia="Times New Roman" w:hAnsi="Times New Roman" w:cs="Times New Roman"/>
+          <w:rFonts w:ascii="Times New Roman" w:hAnsi="Times New Roman" w:eastAsia="Times New Roman" w:cs="Times New Roman"/>
           <w:sz w:val="24"/>
           <w:szCs w:val="24"/>
         </w:rPr>
       </w:pPr>
       <w:r>
         <w:rPr>
-          <w:rFonts w:ascii="Times New Roman" w:eastAsia="Times New Roman" w:hAnsi="Times New Roman" w:cs="Times New Roman"/>
+          <w:rFonts w:ascii="Times New Roman" w:hAnsi="Times New Roman" w:eastAsia="Times New Roman" w:cs="Times New Roman"/>
           <w:sz w:val="24"/>
           <w:szCs w:val="24"/>
         </w:rPr>
@@ -2997,7 +3090,7 @@
       </w:r>
       <w:r>
         <w:rPr>
-          <w:rFonts w:ascii="Times New Roman" w:eastAsia="Times New Roman" w:hAnsi="Times New Roman" w:cs="Times New Roman"/>
+          <w:rFonts w:ascii="Times New Roman" w:hAnsi="Times New Roman" w:eastAsia="Times New Roman" w:cs="Times New Roman"/>
           <w:sz w:val="24"/>
           <w:szCs w:val="24"/>
         </w:rPr>
@@ -3005,7 +3098,7 @@
       </w:r>
       <w:r>
         <w:rPr>
-          <w:rFonts w:ascii="Times New Roman" w:eastAsia="Times New Roman" w:hAnsi="Times New Roman" w:cs="Times New Roman"/>
+          <w:rFonts w:ascii="Times New Roman" w:hAnsi="Times New Roman" w:eastAsia="Times New Roman" w:cs="Times New Roman"/>
           <w:sz w:val="24"/>
           <w:szCs w:val="24"/>
         </w:rPr>
@@ -3013,7 +3106,7 @@
       </w:r>
       <w:r>
         <w:rPr>
-          <w:rFonts w:ascii="Times New Roman" w:eastAsia="Times New Roman" w:hAnsi="Times New Roman" w:cs="Times New Roman"/>
+          <w:rFonts w:ascii="Times New Roman" w:hAnsi="Times New Roman" w:eastAsia="Times New Roman" w:cs="Times New Roman"/>
           <w:sz w:val="24"/>
           <w:szCs w:val="24"/>
         </w:rPr>
@@ -3021,7 +3114,7 @@
       </w:r>
       <w:r>
         <w:rPr>
-          <w:rFonts w:ascii="Times New Roman" w:eastAsia="Times New Roman" w:hAnsi="Times New Roman" w:cs="Times New Roman"/>
+          <w:rFonts w:ascii="Times New Roman" w:hAnsi="Times New Roman" w:eastAsia="Times New Roman" w:cs="Times New Roman"/>
           <w:sz w:val="24"/>
           <w:szCs w:val="24"/>
         </w:rPr>
@@ -3032,7 +3125,7 @@
       <w:pPr>
         <w:ind w:firstLine="0"/>
         <w:rPr>
-          <w:rFonts w:ascii="Times New Roman" w:eastAsia="Times New Roman" w:hAnsi="Times New Roman" w:cs="Times New Roman"/>
+          <w:rFonts w:ascii="Times New Roman" w:hAnsi="Times New Roman" w:eastAsia="Times New Roman" w:cs="Times New Roman"/>
           <w:sz w:val="24"/>
           <w:szCs w:val="24"/>
         </w:rPr>
@@ -3046,14 +3139,14 @@
           <w:numId w:val="13"/>
         </w:numPr>
         <w:rPr>
-          <w:rFonts w:ascii="Times New Roman" w:eastAsia="Times New Roman" w:hAnsi="Times New Roman" w:cs="Times New Roman"/>
+          <w:rFonts w:ascii="Times New Roman" w:hAnsi="Times New Roman" w:eastAsia="Times New Roman" w:cs="Times New Roman"/>
           <w:szCs w:val="24"/>
         </w:rPr>
       </w:pPr>
-      <w:bookmarkStart w:id="5" w:name="_Toc1190488549"/>
+      <w:bookmarkStart w:name="_Toc1190488549" w:id="5"/>
       <w:r>
         <w:rPr>
-          <w:rFonts w:ascii="Times New Roman" w:eastAsia="Times New Roman" w:hAnsi="Times New Roman" w:cs="Times New Roman"/>
+          <w:rFonts w:ascii="Times New Roman" w:hAnsi="Times New Roman" w:eastAsia="Times New Roman" w:cs="Times New Roman"/>
           <w:szCs w:val="24"/>
         </w:rPr>
         <w:t>Bibliografía</w:t>
@@ -3063,14 +3156,14 @@
     <w:p>
       <w:pPr>
         <w:rPr>
-          <w:rFonts w:ascii="Times New Roman" w:eastAsia="Times New Roman" w:hAnsi="Times New Roman" w:cs="Times New Roman"/>
+          <w:rFonts w:ascii="Times New Roman" w:hAnsi="Times New Roman" w:eastAsia="Times New Roman" w:cs="Times New Roman"/>
           <w:sz w:val="24"/>
           <w:szCs w:val="24"/>
         </w:rPr>
       </w:pPr>
       <w:r>
         <w:rPr>
-          <w:rFonts w:ascii="Times New Roman" w:eastAsia="Times New Roman" w:hAnsi="Times New Roman" w:cs="Times New Roman"/>
+          <w:rFonts w:ascii="Times New Roman" w:hAnsi="Times New Roman" w:eastAsia="Times New Roman" w:cs="Times New Roman"/>
           <w:sz w:val="24"/>
           <w:szCs w:val="24"/>
         </w:rPr>
@@ -3080,7 +3173,7 @@
     <w:p>
       <w:pPr>
         <w:rPr>
-          <w:rFonts w:ascii="Times New Roman" w:eastAsia="Times New Roman" w:hAnsi="Times New Roman" w:cs="Times New Roman"/>
+          <w:rFonts w:ascii="Times New Roman" w:hAnsi="Times New Roman" w:eastAsia="Times New Roman" w:cs="Times New Roman"/>
         </w:rPr>
       </w:pPr>
     </w:p>
@@ -3088,7 +3181,7 @@
       <w:pPr>
         <w:pStyle w:val="Ttulo1"/>
         <w:rPr>
-          <w:rFonts w:ascii="Times New Roman" w:eastAsia="Times New Roman" w:hAnsi="Times New Roman" w:cs="Times New Roman"/>
+          <w:rFonts w:ascii="Times New Roman" w:hAnsi="Times New Roman" w:eastAsia="Times New Roman" w:cs="Times New Roman"/>
           <w:b/>
           <w:bCs/>
           <w:sz w:val="28"/>
@@ -3100,7 +3193,7 @@
       <w:headerReference w:type="default" r:id="rId16"/>
       <w:footerReference w:type="default" r:id="rId17"/>
       <w:type w:val="continuous"/>
-      <w:pgSz w:w="11906" w:h="16838"/>
+      <w:pgSz w:w="11906" w:h="16838" w:orient="portrait"/>
       <w:pgMar w:top="1417" w:right="1701" w:bottom="1417" w:left="1701" w:header="708" w:footer="708" w:gutter="0"/>
       <w:pgNumType w:start="1"/>
       <w:cols w:space="708"/>
@@ -3111,7 +3204,7 @@
 </file>
 
 <file path=word/endnotes.xml><?xml version="1.0" encoding="utf-8"?>
-<w:endnotes xmlns:wpc="http://schemas.microsoft.com/office/word/2010/wordprocessingCanvas" xmlns:cx="http://schemas.microsoft.com/office/drawing/2014/chartex" xmlns:cx1="http://schemas.microsoft.com/office/drawing/2015/9/8/chartex" xmlns:cx2="http://schemas.microsoft.com/office/drawing/2015/10/21/chartex" xmlns:cx3="http://schemas.microsoft.com/office/drawing/2016/5/9/chartex" xmlns:cx4="http://schemas.microsoft.com/office/drawing/2016/5/10/chartex" xmlns:cx5="http://schemas.microsoft.com/office/drawing/2016/5/11/chartex" xmlns:cx6="http://schemas.microsoft.com/office/drawing/2016/5/12/chartex" xmlns:cx7="http://schemas.microsoft.com/office/drawing/2016/5/13/chartex" xmlns:cx8="http://schemas.microsoft.com/office/drawing/2016/5/14/chartex" xmlns:mc="http://schemas.openxmlformats.org/markup-compatibility/2006" xmlns:aink="http://schemas.microsoft.com/office/drawing/2016/ink" xmlns:am3d="http://schemas.microsoft.com/office/drawing/2017/model3d" xmlns:o="urn:schemas-microsoft-com:office:office" xmlns:oel="http://schemas.microsoft.com/office/2019/extlst" xmlns:r="http://schemas.openxmlformats.org/officeDocument/2006/relationships" xmlns:m="http://schemas.openxmlformats.org/officeDocument/2006/math" xmlns:v="urn:schemas-microsoft-com:vml" xmlns:wp14="http://schemas.microsoft.com/office/word/2010/wordprocessingDrawing" xmlns:wp="http://schemas.openxmlformats.org/drawingml/2006/wordprocessingDrawing" xmlns:w10="urn:schemas-microsoft-com:office:word" xmlns:w="http://schemas.openxmlformats.org/wordprocessingml/2006/main" xmlns:w14="http://schemas.microsoft.com/office/word/2010/wordml" xmlns:w15="http://schemas.microsoft.com/office/word/2012/wordml" xmlns:w16cex="http://schemas.microsoft.com/office/word/2018/wordml/cex" xmlns:w16cid="http://schemas.microsoft.com/office/word/2016/wordml/cid" xmlns:w16="http://schemas.microsoft.com/office/word/2018/wordml" xmlns:w16sdtdh="http://schemas.microsoft.com/office/word/2020/wordml/sdtdatahash" xmlns:w16se="http://schemas.microsoft.com/office/word/2015/wordml/symex" xmlns:wpg="http://schemas.microsoft.com/office/word/2010/wordprocessingGroup" xmlns:wpi="http://schemas.microsoft.com/office/word/2010/wordprocessingInk" xmlns:wne="http://schemas.microsoft.com/office/word/2006/wordml" xmlns:wps="http://schemas.microsoft.com/office/word/2010/wordprocessingShape" mc:Ignorable="w14 w15 w16se w16cid w16 w16cex w16sdtdh wp14">
+<w:endnotes xmlns:wpc="http://schemas.microsoft.com/office/word/2010/wordprocessingCanvas" xmlns:cx="http://schemas.microsoft.com/office/drawing/2014/chartex" xmlns:cx1="http://schemas.microsoft.com/office/drawing/2015/9/8/chartex" xmlns:cx2="http://schemas.microsoft.com/office/drawing/2015/10/21/chartex" xmlns:cx3="http://schemas.microsoft.com/office/drawing/2016/5/9/chartex" xmlns:cx4="http://schemas.microsoft.com/office/drawing/2016/5/10/chartex" xmlns:cx5="http://schemas.microsoft.com/office/drawing/2016/5/11/chartex" xmlns:cx6="http://schemas.microsoft.com/office/drawing/2016/5/12/chartex" xmlns:cx7="http://schemas.microsoft.com/office/drawing/2016/5/13/chartex" xmlns:cx8="http://schemas.microsoft.com/office/drawing/2016/5/14/chartex" xmlns:mc="http://schemas.openxmlformats.org/markup-compatibility/2006" xmlns:aink="http://schemas.microsoft.com/office/drawing/2016/ink" xmlns:am3d="http://schemas.microsoft.com/office/drawing/2017/model3d" xmlns:o="urn:schemas-microsoft-com:office:office" xmlns:oel="http://schemas.microsoft.com/office/2019/extlst" xmlns:r="http://schemas.openxmlformats.org/officeDocument/2006/relationships" xmlns:m="http://schemas.openxmlformats.org/officeDocument/2006/math" xmlns:v="urn:schemas-microsoft-com:vml" xmlns:wp14="http://schemas.microsoft.com/office/word/2010/wordprocessingDrawing" xmlns:wp="http://schemas.openxmlformats.org/drawingml/2006/wordprocessingDrawing" xmlns:w10="urn:schemas-microsoft-com:office:word" xmlns:w="http://schemas.openxmlformats.org/wordprocessingml/2006/main" xmlns:w14="http://schemas.microsoft.com/office/word/2010/wordml" xmlns:w15="http://schemas.microsoft.com/office/word/2012/wordml" xmlns:w16cex="http://schemas.microsoft.com/office/word/2018/wordml/cex" xmlns:w16cid="http://schemas.microsoft.com/office/word/2016/wordml/cid" xmlns:w16="http://schemas.microsoft.com/office/word/2018/wordml" xmlns:w16du="http://schemas.microsoft.com/office/word/2023/wordml/word16du" xmlns:w16sdtdh="http://schemas.microsoft.com/office/word/2020/wordml/sdtdatahash" xmlns:w16se="http://schemas.microsoft.com/office/word/2015/wordml/symex" xmlns:wpg="http://schemas.microsoft.com/office/word/2010/wordprocessingGroup" xmlns:wpi="http://schemas.microsoft.com/office/word/2010/wordprocessingInk" xmlns:wne="http://schemas.microsoft.com/office/word/2006/wordml" xmlns:wps="http://schemas.microsoft.com/office/word/2010/wordprocessingShape" mc:Ignorable="w14 w15 w16se w16cid w16 w16cex w16sdtdh w16du wp14">
   <w:endnote w:type="separator" w:id="-1">
     <w:p>
       <w:r>
@@ -3130,12 +3223,12 @@
 </file>
 
 <file path=word/footer1.xml><?xml version="1.0" encoding="utf-8"?>
-<w:ftr xmlns:wpc="http://schemas.microsoft.com/office/word/2010/wordprocessingCanvas" xmlns:cx="http://schemas.microsoft.com/office/drawing/2014/chartex" xmlns:cx1="http://schemas.microsoft.com/office/drawing/2015/9/8/chartex" xmlns:cx2="http://schemas.microsoft.com/office/drawing/2015/10/21/chartex" xmlns:cx3="http://schemas.microsoft.com/office/drawing/2016/5/9/chartex" xmlns:cx4="http://schemas.microsoft.com/office/drawing/2016/5/10/chartex" xmlns:cx5="http://schemas.microsoft.com/office/drawing/2016/5/11/chartex" xmlns:cx6="http://schemas.microsoft.com/office/drawing/2016/5/12/chartex" xmlns:cx7="http://schemas.microsoft.com/office/drawing/2016/5/13/chartex" xmlns:cx8="http://schemas.microsoft.com/office/drawing/2016/5/14/chartex" xmlns:mc="http://schemas.openxmlformats.org/markup-compatibility/2006" xmlns:aink="http://schemas.microsoft.com/office/drawing/2016/ink" xmlns:am3d="http://schemas.microsoft.com/office/drawing/2017/model3d" xmlns:o="urn:schemas-microsoft-com:office:office" xmlns:oel="http://schemas.microsoft.com/office/2019/extlst" xmlns:r="http://schemas.openxmlformats.org/officeDocument/2006/relationships" xmlns:m="http://schemas.openxmlformats.org/officeDocument/2006/math" xmlns:v="urn:schemas-microsoft-com:vml" xmlns:wp14="http://schemas.microsoft.com/office/word/2010/wordprocessingDrawing" xmlns:wp="http://schemas.openxmlformats.org/drawingml/2006/wordprocessingDrawing" xmlns:w10="urn:schemas-microsoft-com:office:word" xmlns:w="http://schemas.openxmlformats.org/wordprocessingml/2006/main" xmlns:w14="http://schemas.microsoft.com/office/word/2010/wordml" xmlns:w15="http://schemas.microsoft.com/office/word/2012/wordml" xmlns:w16cex="http://schemas.microsoft.com/office/word/2018/wordml/cex" xmlns:w16cid="http://schemas.microsoft.com/office/word/2016/wordml/cid" xmlns:w16="http://schemas.microsoft.com/office/word/2018/wordml" xmlns:w16sdtdh="http://schemas.microsoft.com/office/word/2020/wordml/sdtdatahash" xmlns:w16se="http://schemas.microsoft.com/office/word/2015/wordml/symex" xmlns:wpg="http://schemas.microsoft.com/office/word/2010/wordprocessingGroup" xmlns:wpi="http://schemas.microsoft.com/office/word/2010/wordprocessingInk" xmlns:wne="http://schemas.microsoft.com/office/word/2006/wordml" xmlns:wps="http://schemas.microsoft.com/office/word/2010/wordprocessingShape" mc:Ignorable="w14 w15 w16se w16cid w16 w16cex w16sdtdh wp14">
+<w:ftr xmlns:wpc="http://schemas.microsoft.com/office/word/2010/wordprocessingCanvas" xmlns:cx="http://schemas.microsoft.com/office/drawing/2014/chartex" xmlns:cx1="http://schemas.microsoft.com/office/drawing/2015/9/8/chartex" xmlns:cx2="http://schemas.microsoft.com/office/drawing/2015/10/21/chartex" xmlns:cx3="http://schemas.microsoft.com/office/drawing/2016/5/9/chartex" xmlns:cx4="http://schemas.microsoft.com/office/drawing/2016/5/10/chartex" xmlns:cx5="http://schemas.microsoft.com/office/drawing/2016/5/11/chartex" xmlns:cx6="http://schemas.microsoft.com/office/drawing/2016/5/12/chartex" xmlns:cx7="http://schemas.microsoft.com/office/drawing/2016/5/13/chartex" xmlns:cx8="http://schemas.microsoft.com/office/drawing/2016/5/14/chartex" xmlns:mc="http://schemas.openxmlformats.org/markup-compatibility/2006" xmlns:aink="http://schemas.microsoft.com/office/drawing/2016/ink" xmlns:am3d="http://schemas.microsoft.com/office/drawing/2017/model3d" xmlns:o="urn:schemas-microsoft-com:office:office" xmlns:oel="http://schemas.microsoft.com/office/2019/extlst" xmlns:r="http://schemas.openxmlformats.org/officeDocument/2006/relationships" xmlns:m="http://schemas.openxmlformats.org/officeDocument/2006/math" xmlns:v="urn:schemas-microsoft-com:vml" xmlns:wp14="http://schemas.microsoft.com/office/word/2010/wordprocessingDrawing" xmlns:wp="http://schemas.openxmlformats.org/drawingml/2006/wordprocessingDrawing" xmlns:w10="urn:schemas-microsoft-com:office:word" xmlns:w="http://schemas.openxmlformats.org/wordprocessingml/2006/main" xmlns:w14="http://schemas.microsoft.com/office/word/2010/wordml" xmlns:w15="http://schemas.microsoft.com/office/word/2012/wordml" xmlns:w16cex="http://schemas.microsoft.com/office/word/2018/wordml/cex" xmlns:w16cid="http://schemas.microsoft.com/office/word/2016/wordml/cid" xmlns:w16="http://schemas.microsoft.com/office/word/2018/wordml" xmlns:w16du="http://schemas.microsoft.com/office/word/2023/wordml/word16du" xmlns:w16sdtdh="http://schemas.microsoft.com/office/word/2020/wordml/sdtdatahash" xmlns:w16se="http://schemas.microsoft.com/office/word/2015/wordml/symex" xmlns:wpg="http://schemas.microsoft.com/office/word/2010/wordprocessingGroup" xmlns:wpi="http://schemas.microsoft.com/office/word/2010/wordprocessingInk" xmlns:wne="http://schemas.microsoft.com/office/word/2006/wordml" xmlns:wps="http://schemas.microsoft.com/office/word/2010/wordprocessingShape" mc:Ignorable="w14 w15 w16se w16cid w16 w16cex w16sdtdh w16du wp14">
   <w:p>
     <w:pPr>
       <w:pStyle w:val="Piedepgina"/>
       <w:pBdr>
-        <w:top w:val="single" w:sz="4" w:space="1" w:color="auto"/>
+        <w:top w:val="single" w:color="auto" w:sz="4" w:space="1"/>
       </w:pBdr>
       <w:jc w:val="right"/>
       <w:rPr>
@@ -3148,7 +3241,7 @@
     <w:pPr>
       <w:pStyle w:val="Piedepgina"/>
       <w:pBdr>
-        <w:top w:val="single" w:sz="4" w:space="1" w:color="auto"/>
+        <w:top w:val="single" w:color="auto" w:sz="4" w:space="1"/>
       </w:pBdr>
       <w:jc w:val="right"/>
       <w:rPr>
@@ -3175,6 +3268,7 @@
           <w:docPartUnique/>
         </w:docPartObj>
       </w:sdtPr>
+      <w:sdtEndPr/>
       <w:sdtContent>
         <w:r>
           <w:rPr>
@@ -3224,7 +3318,7 @@
 </file>
 
 <file path=word/footnotes.xml><?xml version="1.0" encoding="utf-8"?>
-<w:footnotes xmlns:wpc="http://schemas.microsoft.com/office/word/2010/wordprocessingCanvas" xmlns:cx="http://schemas.microsoft.com/office/drawing/2014/chartex" xmlns:cx1="http://schemas.microsoft.com/office/drawing/2015/9/8/chartex" xmlns:cx2="http://schemas.microsoft.com/office/drawing/2015/10/21/chartex" xmlns:cx3="http://schemas.microsoft.com/office/drawing/2016/5/9/chartex" xmlns:cx4="http://schemas.microsoft.com/office/drawing/2016/5/10/chartex" xmlns:cx5="http://schemas.microsoft.com/office/drawing/2016/5/11/chartex" xmlns:cx6="http://schemas.microsoft.com/office/drawing/2016/5/12/chartex" xmlns:cx7="http://schemas.microsoft.com/office/drawing/2016/5/13/chartex" xmlns:cx8="http://schemas.microsoft.com/office/drawing/2016/5/14/chartex" xmlns:mc="http://schemas.openxmlformats.org/markup-compatibility/2006" xmlns:aink="http://schemas.microsoft.com/office/drawing/2016/ink" xmlns:am3d="http://schemas.microsoft.com/office/drawing/2017/model3d" xmlns:o="urn:schemas-microsoft-com:office:office" xmlns:oel="http://schemas.microsoft.com/office/2019/extlst" xmlns:r="http://schemas.openxmlformats.org/officeDocument/2006/relationships" xmlns:m="http://schemas.openxmlformats.org/officeDocument/2006/math" xmlns:v="urn:schemas-microsoft-com:vml" xmlns:wp14="http://schemas.microsoft.com/office/word/2010/wordprocessingDrawing" xmlns:wp="http://schemas.openxmlformats.org/drawingml/2006/wordprocessingDrawing" xmlns:w10="urn:schemas-microsoft-com:office:word" xmlns:w="http://schemas.openxmlformats.org/wordprocessingml/2006/main" xmlns:w14="http://schemas.microsoft.com/office/word/2010/wordml" xmlns:w15="http://schemas.microsoft.com/office/word/2012/wordml" xmlns:w16cex="http://schemas.microsoft.com/office/word/2018/wordml/cex" xmlns:w16cid="http://schemas.microsoft.com/office/word/2016/wordml/cid" xmlns:w16="http://schemas.microsoft.com/office/word/2018/wordml" xmlns:w16sdtdh="http://schemas.microsoft.com/office/word/2020/wordml/sdtdatahash" xmlns:w16se="http://schemas.microsoft.com/office/word/2015/wordml/symex" xmlns:wpg="http://schemas.microsoft.com/office/word/2010/wordprocessingGroup" xmlns:wpi="http://schemas.microsoft.com/office/word/2010/wordprocessingInk" xmlns:wne="http://schemas.microsoft.com/office/word/2006/wordml" xmlns:wps="http://schemas.microsoft.com/office/word/2010/wordprocessingShape" mc:Ignorable="w14 w15 w16se w16cid w16 w16cex w16sdtdh wp14">
+<w:footnotes xmlns:wpc="http://schemas.microsoft.com/office/word/2010/wordprocessingCanvas" xmlns:cx="http://schemas.microsoft.com/office/drawing/2014/chartex" xmlns:cx1="http://schemas.microsoft.com/office/drawing/2015/9/8/chartex" xmlns:cx2="http://schemas.microsoft.com/office/drawing/2015/10/21/chartex" xmlns:cx3="http://schemas.microsoft.com/office/drawing/2016/5/9/chartex" xmlns:cx4="http://schemas.microsoft.com/office/drawing/2016/5/10/chartex" xmlns:cx5="http://schemas.microsoft.com/office/drawing/2016/5/11/chartex" xmlns:cx6="http://schemas.microsoft.com/office/drawing/2016/5/12/chartex" xmlns:cx7="http://schemas.microsoft.com/office/drawing/2016/5/13/chartex" xmlns:cx8="http://schemas.microsoft.com/office/drawing/2016/5/14/chartex" xmlns:mc="http://schemas.openxmlformats.org/markup-compatibility/2006" xmlns:aink="http://schemas.microsoft.com/office/drawing/2016/ink" xmlns:am3d="http://schemas.microsoft.com/office/drawing/2017/model3d" xmlns:o="urn:schemas-microsoft-com:office:office" xmlns:oel="http://schemas.microsoft.com/office/2019/extlst" xmlns:r="http://schemas.openxmlformats.org/officeDocument/2006/relationships" xmlns:m="http://schemas.openxmlformats.org/officeDocument/2006/math" xmlns:v="urn:schemas-microsoft-com:vml" xmlns:wp14="http://schemas.microsoft.com/office/word/2010/wordprocessingDrawing" xmlns:wp="http://schemas.openxmlformats.org/drawingml/2006/wordprocessingDrawing" xmlns:w10="urn:schemas-microsoft-com:office:word" xmlns:w="http://schemas.openxmlformats.org/wordprocessingml/2006/main" xmlns:w14="http://schemas.microsoft.com/office/word/2010/wordml" xmlns:w15="http://schemas.microsoft.com/office/word/2012/wordml" xmlns:w16cex="http://schemas.microsoft.com/office/word/2018/wordml/cex" xmlns:w16cid="http://schemas.microsoft.com/office/word/2016/wordml/cid" xmlns:w16="http://schemas.microsoft.com/office/word/2018/wordml" xmlns:w16du="http://schemas.microsoft.com/office/word/2023/wordml/word16du" xmlns:w16sdtdh="http://schemas.microsoft.com/office/word/2020/wordml/sdtdatahash" xmlns:w16se="http://schemas.microsoft.com/office/word/2015/wordml/symex" xmlns:wpg="http://schemas.microsoft.com/office/word/2010/wordprocessingGroup" xmlns:wpi="http://schemas.microsoft.com/office/word/2010/wordprocessingInk" xmlns:wne="http://schemas.microsoft.com/office/word/2006/wordml" xmlns:wps="http://schemas.microsoft.com/office/word/2010/wordprocessingShape" mc:Ignorable="w14 w15 w16se w16cid w16 w16cex w16sdtdh w16du wp14">
   <w:footnote w:type="separator" w:id="-1">
     <w:p>
       <w:r>
@@ -3243,17 +3337,17 @@
 </file>
 
 <file path=word/header1.xml><?xml version="1.0" encoding="utf-8"?>
-<w:hdr xmlns:wpc="http://schemas.microsoft.com/office/word/2010/wordprocessingCanvas" xmlns:cx="http://schemas.microsoft.com/office/drawing/2014/chartex" xmlns:cx1="http://schemas.microsoft.com/office/drawing/2015/9/8/chartex" xmlns:cx2="http://schemas.microsoft.com/office/drawing/2015/10/21/chartex" xmlns:cx3="http://schemas.microsoft.com/office/drawing/2016/5/9/chartex" xmlns:cx4="http://schemas.microsoft.com/office/drawing/2016/5/10/chartex" xmlns:cx5="http://schemas.microsoft.com/office/drawing/2016/5/11/chartex" xmlns:cx6="http://schemas.microsoft.com/office/drawing/2016/5/12/chartex" xmlns:cx7="http://schemas.microsoft.com/office/drawing/2016/5/13/chartex" xmlns:cx8="http://schemas.microsoft.com/office/drawing/2016/5/14/chartex" xmlns:mc="http://schemas.openxmlformats.org/markup-compatibility/2006" xmlns:aink="http://schemas.microsoft.com/office/drawing/2016/ink" xmlns:am3d="http://schemas.microsoft.com/office/drawing/2017/model3d" xmlns:o="urn:schemas-microsoft-com:office:office" xmlns:oel="http://schemas.microsoft.com/office/2019/extlst" xmlns:r="http://schemas.openxmlformats.org/officeDocument/2006/relationships" xmlns:m="http://schemas.openxmlformats.org/officeDocument/2006/math" xmlns:v="urn:schemas-microsoft-com:vml" xmlns:wp14="http://schemas.microsoft.com/office/word/2010/wordprocessingDrawing" xmlns:wp="http://schemas.openxmlformats.org/drawingml/2006/wordprocessingDrawing" xmlns:w10="urn:schemas-microsoft-com:office:word" xmlns:w="http://schemas.openxmlformats.org/wordprocessingml/2006/main" xmlns:w14="http://schemas.microsoft.com/office/word/2010/wordml" xmlns:w15="http://schemas.microsoft.com/office/word/2012/wordml" xmlns:w16cex="http://schemas.microsoft.com/office/word/2018/wordml/cex" xmlns:w16cid="http://schemas.microsoft.com/office/word/2016/wordml/cid" xmlns:w16="http://schemas.microsoft.com/office/word/2018/wordml" xmlns:w16sdtdh="http://schemas.microsoft.com/office/word/2020/wordml/sdtdatahash" xmlns:w16se="http://schemas.microsoft.com/office/word/2015/wordml/symex" xmlns:wpg="http://schemas.microsoft.com/office/word/2010/wordprocessingGroup" xmlns:wpi="http://schemas.microsoft.com/office/word/2010/wordprocessingInk" xmlns:wne="http://schemas.microsoft.com/office/word/2006/wordml" xmlns:wps="http://schemas.microsoft.com/office/word/2010/wordprocessingShape" mc:Ignorable="w14 w15 w16se w16cid w16 w16cex w16sdtdh wp14">
+<w:hdr xmlns:wpc="http://schemas.microsoft.com/office/word/2010/wordprocessingCanvas" xmlns:cx="http://schemas.microsoft.com/office/drawing/2014/chartex" xmlns:cx1="http://schemas.microsoft.com/office/drawing/2015/9/8/chartex" xmlns:cx2="http://schemas.microsoft.com/office/drawing/2015/10/21/chartex" xmlns:cx3="http://schemas.microsoft.com/office/drawing/2016/5/9/chartex" xmlns:cx4="http://schemas.microsoft.com/office/drawing/2016/5/10/chartex" xmlns:cx5="http://schemas.microsoft.com/office/drawing/2016/5/11/chartex" xmlns:cx6="http://schemas.microsoft.com/office/drawing/2016/5/12/chartex" xmlns:cx7="http://schemas.microsoft.com/office/drawing/2016/5/13/chartex" xmlns:cx8="http://schemas.microsoft.com/office/drawing/2016/5/14/chartex" xmlns:mc="http://schemas.openxmlformats.org/markup-compatibility/2006" xmlns:aink="http://schemas.microsoft.com/office/drawing/2016/ink" xmlns:am3d="http://schemas.microsoft.com/office/drawing/2017/model3d" xmlns:o="urn:schemas-microsoft-com:office:office" xmlns:oel="http://schemas.microsoft.com/office/2019/extlst" xmlns:r="http://schemas.openxmlformats.org/officeDocument/2006/relationships" xmlns:m="http://schemas.openxmlformats.org/officeDocument/2006/math" xmlns:v="urn:schemas-microsoft-com:vml" xmlns:wp14="http://schemas.microsoft.com/office/word/2010/wordprocessingDrawing" xmlns:wp="http://schemas.openxmlformats.org/drawingml/2006/wordprocessingDrawing" xmlns:w10="urn:schemas-microsoft-com:office:word" xmlns:w="http://schemas.openxmlformats.org/wordprocessingml/2006/main" xmlns:w14="http://schemas.microsoft.com/office/word/2010/wordml" xmlns:w15="http://schemas.microsoft.com/office/word/2012/wordml" xmlns:w16cex="http://schemas.microsoft.com/office/word/2018/wordml/cex" xmlns:w16cid="http://schemas.microsoft.com/office/word/2016/wordml/cid" xmlns:w16="http://schemas.microsoft.com/office/word/2018/wordml" xmlns:w16du="http://schemas.microsoft.com/office/word/2023/wordml/word16du" xmlns:w16sdtdh="http://schemas.microsoft.com/office/word/2020/wordml/sdtdatahash" xmlns:w16se="http://schemas.microsoft.com/office/word/2015/wordml/symex" xmlns:wpg="http://schemas.microsoft.com/office/word/2010/wordprocessingGroup" xmlns:wpi="http://schemas.microsoft.com/office/word/2010/wordprocessingInk" xmlns:wne="http://schemas.microsoft.com/office/word/2006/wordml" xmlns:wps="http://schemas.microsoft.com/office/word/2010/wordprocessingShape" xmlns:a="http://schemas.openxmlformats.org/drawingml/2006/main" xmlns:pic="http://schemas.openxmlformats.org/drawingml/2006/picture" mc:Ignorable="w14 w15 w16se w16cid w16 w16cex w16sdtdh w16du wp14">
   <w:tbl>
     <w:tblPr>
       <w:tblW w:w="8755" w:type="dxa"/>
       <w:tblBorders>
-        <w:top w:val="single" w:sz="4" w:space="0" w:color="auto"/>
-        <w:left w:val="single" w:sz="4" w:space="0" w:color="auto"/>
-        <w:bottom w:val="single" w:sz="4" w:space="0" w:color="auto"/>
-        <w:right w:val="single" w:sz="4" w:space="0" w:color="auto"/>
-        <w:insideH w:val="single" w:sz="4" w:space="0" w:color="auto"/>
-        <w:insideV w:val="single" w:sz="4" w:space="0" w:color="auto"/>
+        <w:top w:val="single" w:color="auto" w:sz="4" w:space="0"/>
+        <w:left w:val="single" w:color="auto" w:sz="4" w:space="0"/>
+        <w:bottom w:val="single" w:color="auto" w:sz="4" w:space="0"/>
+        <w:right w:val="single" w:color="auto" w:sz="4" w:space="0"/>
+        <w:insideH w:val="single" w:color="auto" w:sz="4" w:space="0"/>
+        <w:insideV w:val="single" w:color="auto" w:sz="4" w:space="0"/>
       </w:tblBorders>
       <w:tblLook w:val="01E0" w:firstRow="1" w:lastRow="1" w:firstColumn="1" w:lastColumn="1" w:noHBand="0" w:noVBand="0"/>
     </w:tblPr>
@@ -3418,17 +3512,17 @@
 </file>
 
 <file path=word/header2.xml><?xml version="1.0" encoding="utf-8"?>
-<w:hdr xmlns:wpc="http://schemas.microsoft.com/office/word/2010/wordprocessingCanvas" xmlns:cx="http://schemas.microsoft.com/office/drawing/2014/chartex" xmlns:cx1="http://schemas.microsoft.com/office/drawing/2015/9/8/chartex" xmlns:cx2="http://schemas.microsoft.com/office/drawing/2015/10/21/chartex" xmlns:cx3="http://schemas.microsoft.com/office/drawing/2016/5/9/chartex" xmlns:cx4="http://schemas.microsoft.com/office/drawing/2016/5/10/chartex" xmlns:cx5="http://schemas.microsoft.com/office/drawing/2016/5/11/chartex" xmlns:cx6="http://schemas.microsoft.com/office/drawing/2016/5/12/chartex" xmlns:cx7="http://schemas.microsoft.com/office/drawing/2016/5/13/chartex" xmlns:cx8="http://schemas.microsoft.com/office/drawing/2016/5/14/chartex" xmlns:mc="http://schemas.openxmlformats.org/markup-compatibility/2006" xmlns:aink="http://schemas.microsoft.com/office/drawing/2016/ink" xmlns:am3d="http://schemas.microsoft.com/office/drawing/2017/model3d" xmlns:o="urn:schemas-microsoft-com:office:office" xmlns:oel="http://schemas.microsoft.com/office/2019/extlst" xmlns:r="http://schemas.openxmlformats.org/officeDocument/2006/relationships" xmlns:m="http://schemas.openxmlformats.org/officeDocument/2006/math" xmlns:v="urn:schemas-microsoft-com:vml" xmlns:wp14="http://schemas.microsoft.com/office/word/2010/wordprocessingDrawing" xmlns:wp="http://schemas.openxmlformats.org/drawingml/2006/wordprocessingDrawing" xmlns:w10="urn:schemas-microsoft-com:office:word" xmlns:w="http://schemas.openxmlformats.org/wordprocessingml/2006/main" xmlns:w14="http://schemas.microsoft.com/office/word/2010/wordml" xmlns:w15="http://schemas.microsoft.com/office/word/2012/wordml" xmlns:w16cex="http://schemas.microsoft.com/office/word/2018/wordml/cex" xmlns:w16cid="http://schemas.microsoft.com/office/word/2016/wordml/cid" xmlns:w16="http://schemas.microsoft.com/office/word/2018/wordml" xmlns:w16sdtdh="http://schemas.microsoft.com/office/word/2020/wordml/sdtdatahash" xmlns:w16se="http://schemas.microsoft.com/office/word/2015/wordml/symex" xmlns:wpg="http://schemas.microsoft.com/office/word/2010/wordprocessingGroup" xmlns:wpi="http://schemas.microsoft.com/office/word/2010/wordprocessingInk" xmlns:wne="http://schemas.microsoft.com/office/word/2006/wordml" xmlns:wps="http://schemas.microsoft.com/office/word/2010/wordprocessingShape" mc:Ignorable="w14 w15 w16se w16cid w16 w16cex w16sdtdh wp14">
+<w:hdr xmlns:wpc="http://schemas.microsoft.com/office/word/2010/wordprocessingCanvas" xmlns:cx="http://schemas.microsoft.com/office/drawing/2014/chartex" xmlns:cx1="http://schemas.microsoft.com/office/drawing/2015/9/8/chartex" xmlns:cx2="http://schemas.microsoft.com/office/drawing/2015/10/21/chartex" xmlns:cx3="http://schemas.microsoft.com/office/drawing/2016/5/9/chartex" xmlns:cx4="http://schemas.microsoft.com/office/drawing/2016/5/10/chartex" xmlns:cx5="http://schemas.microsoft.com/office/drawing/2016/5/11/chartex" xmlns:cx6="http://schemas.microsoft.com/office/drawing/2016/5/12/chartex" xmlns:cx7="http://schemas.microsoft.com/office/drawing/2016/5/13/chartex" xmlns:cx8="http://schemas.microsoft.com/office/drawing/2016/5/14/chartex" xmlns:mc="http://schemas.openxmlformats.org/markup-compatibility/2006" xmlns:aink="http://schemas.microsoft.com/office/drawing/2016/ink" xmlns:am3d="http://schemas.microsoft.com/office/drawing/2017/model3d" xmlns:o="urn:schemas-microsoft-com:office:office" xmlns:oel="http://schemas.microsoft.com/office/2019/extlst" xmlns:r="http://schemas.openxmlformats.org/officeDocument/2006/relationships" xmlns:m="http://schemas.openxmlformats.org/officeDocument/2006/math" xmlns:v="urn:schemas-microsoft-com:vml" xmlns:wp14="http://schemas.microsoft.com/office/word/2010/wordprocessingDrawing" xmlns:wp="http://schemas.openxmlformats.org/drawingml/2006/wordprocessingDrawing" xmlns:w10="urn:schemas-microsoft-com:office:word" xmlns:w="http://schemas.openxmlformats.org/wordprocessingml/2006/main" xmlns:w14="http://schemas.microsoft.com/office/word/2010/wordml" xmlns:w15="http://schemas.microsoft.com/office/word/2012/wordml" xmlns:w16cex="http://schemas.microsoft.com/office/word/2018/wordml/cex" xmlns:w16cid="http://schemas.microsoft.com/office/word/2016/wordml/cid" xmlns:w16="http://schemas.microsoft.com/office/word/2018/wordml" xmlns:w16du="http://schemas.microsoft.com/office/word/2023/wordml/word16du" xmlns:w16sdtdh="http://schemas.microsoft.com/office/word/2020/wordml/sdtdatahash" xmlns:w16se="http://schemas.microsoft.com/office/word/2015/wordml/symex" xmlns:wpg="http://schemas.microsoft.com/office/word/2010/wordprocessingGroup" xmlns:wpi="http://schemas.microsoft.com/office/word/2010/wordprocessingInk" xmlns:wne="http://schemas.microsoft.com/office/word/2006/wordml" xmlns:wps="http://schemas.microsoft.com/office/word/2010/wordprocessingShape" xmlns:a="http://schemas.openxmlformats.org/drawingml/2006/main" xmlns:pic="http://schemas.openxmlformats.org/drawingml/2006/picture" mc:Ignorable="w14 w15 w16se w16cid w16 w16cex w16sdtdh w16du wp14">
   <w:tbl>
     <w:tblPr>
       <w:tblW w:w="8755" w:type="dxa"/>
       <w:tblBorders>
-        <w:top w:val="single" w:sz="4" w:space="0" w:color="auto"/>
-        <w:left w:val="single" w:sz="4" w:space="0" w:color="auto"/>
-        <w:bottom w:val="single" w:sz="4" w:space="0" w:color="auto"/>
-        <w:right w:val="single" w:sz="4" w:space="0" w:color="auto"/>
-        <w:insideH w:val="single" w:sz="4" w:space="0" w:color="auto"/>
-        <w:insideV w:val="single" w:sz="4" w:space="0" w:color="auto"/>
+        <w:top w:val="single" w:color="auto" w:sz="4" w:space="0"/>
+        <w:left w:val="single" w:color="auto" w:sz="4" w:space="0"/>
+        <w:bottom w:val="single" w:color="auto" w:sz="4" w:space="0"/>
+        <w:right w:val="single" w:color="auto" w:sz="4" w:space="0"/>
+        <w:insideH w:val="single" w:color="auto" w:sz="4" w:space="0"/>
+        <w:insideV w:val="single" w:color="auto" w:sz="4" w:space="0"/>
       </w:tblBorders>
       <w:tblLook w:val="01E0" w:firstRow="1" w:lastRow="1" w:firstColumn="1" w:lastColumn="1" w:noHBand="0" w:noVBand="0"/>
     </w:tblPr>
@@ -3590,7 +3684,7 @@
 </file>
 
 <file path=word/numbering.xml><?xml version="1.0" encoding="utf-8"?>
-<w:numbering xmlns:wpc="http://schemas.microsoft.com/office/word/2010/wordprocessingCanvas" xmlns:cx="http://schemas.microsoft.com/office/drawing/2014/chartex" xmlns:cx1="http://schemas.microsoft.com/office/drawing/2015/9/8/chartex" xmlns:cx2="http://schemas.microsoft.com/office/drawing/2015/10/21/chartex" xmlns:cx3="http://schemas.microsoft.com/office/drawing/2016/5/9/chartex" xmlns:cx4="http://schemas.microsoft.com/office/drawing/2016/5/10/chartex" xmlns:cx5="http://schemas.microsoft.com/office/drawing/2016/5/11/chartex" xmlns:cx6="http://schemas.microsoft.com/office/drawing/2016/5/12/chartex" xmlns:cx7="http://schemas.microsoft.com/office/drawing/2016/5/13/chartex" xmlns:cx8="http://schemas.microsoft.com/office/drawing/2016/5/14/chartex" xmlns:mc="http://schemas.openxmlformats.org/markup-compatibility/2006" xmlns:aink="http://schemas.microsoft.com/office/drawing/2016/ink" xmlns:am3d="http://schemas.microsoft.com/office/drawing/2017/model3d" xmlns:o="urn:schemas-microsoft-com:office:office" xmlns:oel="http://schemas.microsoft.com/office/2019/extlst" xmlns:r="http://schemas.openxmlformats.org/officeDocument/2006/relationships" xmlns:m="http://schemas.openxmlformats.org/officeDocument/2006/math" xmlns:v="urn:schemas-microsoft-com:vml" xmlns:wp14="http://schemas.microsoft.com/office/word/2010/wordprocessingDrawing" xmlns:wp="http://schemas.openxmlformats.org/drawingml/2006/wordprocessingDrawing" xmlns:w10="urn:schemas-microsoft-com:office:word" xmlns:w="http://schemas.openxmlformats.org/wordprocessingml/2006/main" xmlns:w14="http://schemas.microsoft.com/office/word/2010/wordml" xmlns:w15="http://schemas.microsoft.com/office/word/2012/wordml" xmlns:w16cex="http://schemas.microsoft.com/office/word/2018/wordml/cex" xmlns:w16cid="http://schemas.microsoft.com/office/word/2016/wordml/cid" xmlns:w16="http://schemas.microsoft.com/office/word/2018/wordml" xmlns:w16sdtdh="http://schemas.microsoft.com/office/word/2020/wordml/sdtdatahash" xmlns:w16se="http://schemas.microsoft.com/office/word/2015/wordml/symex" xmlns:wpg="http://schemas.microsoft.com/office/word/2010/wordprocessingGroup" xmlns:wpi="http://schemas.microsoft.com/office/word/2010/wordprocessingInk" xmlns:wne="http://schemas.microsoft.com/office/word/2006/wordml" xmlns:wps="http://schemas.microsoft.com/office/word/2010/wordprocessingShape" mc:Ignorable="w14 w15 w16se w16cid w16 w16cex w16sdtdh wp14">
+<w:numbering xmlns:wpc="http://schemas.microsoft.com/office/word/2010/wordprocessingCanvas" xmlns:cx="http://schemas.microsoft.com/office/drawing/2014/chartex" xmlns:cx1="http://schemas.microsoft.com/office/drawing/2015/9/8/chartex" xmlns:cx2="http://schemas.microsoft.com/office/drawing/2015/10/21/chartex" xmlns:cx3="http://schemas.microsoft.com/office/drawing/2016/5/9/chartex" xmlns:cx4="http://schemas.microsoft.com/office/drawing/2016/5/10/chartex" xmlns:cx5="http://schemas.microsoft.com/office/drawing/2016/5/11/chartex" xmlns:cx6="http://schemas.microsoft.com/office/drawing/2016/5/12/chartex" xmlns:cx7="http://schemas.microsoft.com/office/drawing/2016/5/13/chartex" xmlns:cx8="http://schemas.microsoft.com/office/drawing/2016/5/14/chartex" xmlns:mc="http://schemas.openxmlformats.org/markup-compatibility/2006" xmlns:aink="http://schemas.microsoft.com/office/drawing/2016/ink" xmlns:am3d="http://schemas.microsoft.com/office/drawing/2017/model3d" xmlns:o="urn:schemas-microsoft-com:office:office" xmlns:oel="http://schemas.microsoft.com/office/2019/extlst" xmlns:r="http://schemas.openxmlformats.org/officeDocument/2006/relationships" xmlns:m="http://schemas.openxmlformats.org/officeDocument/2006/math" xmlns:v="urn:schemas-microsoft-com:vml" xmlns:wp14="http://schemas.microsoft.com/office/word/2010/wordprocessingDrawing" xmlns:wp="http://schemas.openxmlformats.org/drawingml/2006/wordprocessingDrawing" xmlns:w10="urn:schemas-microsoft-com:office:word" xmlns:w="http://schemas.openxmlformats.org/wordprocessingml/2006/main" xmlns:w14="http://schemas.microsoft.com/office/word/2010/wordml" xmlns:w15="http://schemas.microsoft.com/office/word/2012/wordml" xmlns:w16cex="http://schemas.microsoft.com/office/word/2018/wordml/cex" xmlns:w16cid="http://schemas.microsoft.com/office/word/2016/wordml/cid" xmlns:w16="http://schemas.microsoft.com/office/word/2018/wordml" xmlns:w16du="http://schemas.microsoft.com/office/word/2023/wordml/word16du" xmlns:w16sdtdh="http://schemas.microsoft.com/office/word/2020/wordml/sdtdatahash" xmlns:w16se="http://schemas.microsoft.com/office/word/2015/wordml/symex" xmlns:wpg="http://schemas.microsoft.com/office/word/2010/wordprocessingGroup" xmlns:wpi="http://schemas.microsoft.com/office/word/2010/wordprocessingInk" xmlns:wne="http://schemas.microsoft.com/office/word/2006/wordml" xmlns:wps="http://schemas.microsoft.com/office/word/2010/wordprocessingShape" mc:Ignorable="w14 w15 w16se w16cid w16 w16cex w16sdtdh w16du wp14">
   <w:abstractNum w:abstractNumId="0" w15:restartNumberingAfterBreak="0">
     <w:nsid w:val="03686702"/>
     <w:multiLevelType w:val="multilevel"/>
@@ -3859,6 +3953,118 @@
     </w:lvl>
   </w:abstractNum>
   <w:abstractNum w:abstractNumId="3" w15:restartNumberingAfterBreak="0">
+    <w:nsid w:val="06FD4740"/>
+    <w:multiLevelType w:val="hybridMultilevel"/>
+    <w:tmpl w:val="07047A6E"/>
+    <w:lvl w:ilvl="0" w:tplc="F2B6D416">
+      <w:numFmt w:val="bullet"/>
+      <w:lvlText w:val=""/>
+      <w:lvlJc w:val="left"/>
+      <w:pPr>
+        <w:ind w:left="720" w:hanging="360"/>
+      </w:pPr>
+      <w:rPr>
+        <w:rFonts w:hint="default" w:ascii="Symbol" w:hAnsi="Symbol" w:cs="Times New Roman" w:eastAsiaTheme="minorEastAsia"/>
+      </w:rPr>
+    </w:lvl>
+    <w:lvl w:ilvl="1" w:tplc="0C0A0003" w:tentative="1">
+      <w:start w:val="1"/>
+      <w:numFmt w:val="bullet"/>
+      <w:lvlText w:val="o"/>
+      <w:lvlJc w:val="left"/>
+      <w:pPr>
+        <w:ind w:left="1440" w:hanging="360"/>
+      </w:pPr>
+      <w:rPr>
+        <w:rFonts w:hint="default" w:ascii="Courier New" w:hAnsi="Courier New" w:cs="Courier New"/>
+      </w:rPr>
+    </w:lvl>
+    <w:lvl w:ilvl="2" w:tplc="0C0A0005" w:tentative="1">
+      <w:start w:val="1"/>
+      <w:numFmt w:val="bullet"/>
+      <w:lvlText w:val=""/>
+      <w:lvlJc w:val="left"/>
+      <w:pPr>
+        <w:ind w:left="2160" w:hanging="360"/>
+      </w:pPr>
+      <w:rPr>
+        <w:rFonts w:hint="default" w:ascii="Wingdings" w:hAnsi="Wingdings"/>
+      </w:rPr>
+    </w:lvl>
+    <w:lvl w:ilvl="3" w:tplc="0C0A0001" w:tentative="1">
+      <w:start w:val="1"/>
+      <w:numFmt w:val="bullet"/>
+      <w:lvlText w:val=""/>
+      <w:lvlJc w:val="left"/>
+      <w:pPr>
+        <w:ind w:left="2880" w:hanging="360"/>
+      </w:pPr>
+      <w:rPr>
+        <w:rFonts w:hint="default" w:ascii="Symbol" w:hAnsi="Symbol"/>
+      </w:rPr>
+    </w:lvl>
+    <w:lvl w:ilvl="4" w:tplc="0C0A0003" w:tentative="1">
+      <w:start w:val="1"/>
+      <w:numFmt w:val="bullet"/>
+      <w:lvlText w:val="o"/>
+      <w:lvlJc w:val="left"/>
+      <w:pPr>
+        <w:ind w:left="3600" w:hanging="360"/>
+      </w:pPr>
+      <w:rPr>
+        <w:rFonts w:hint="default" w:ascii="Courier New" w:hAnsi="Courier New" w:cs="Courier New"/>
+      </w:rPr>
+    </w:lvl>
+    <w:lvl w:ilvl="5" w:tplc="0C0A0005" w:tentative="1">
+      <w:start w:val="1"/>
+      <w:numFmt w:val="bullet"/>
+      <w:lvlText w:val=""/>
+      <w:lvlJc w:val="left"/>
+      <w:pPr>
+        <w:ind w:left="4320" w:hanging="360"/>
+      </w:pPr>
+      <w:rPr>
+        <w:rFonts w:hint="default" w:ascii="Wingdings" w:hAnsi="Wingdings"/>
+      </w:rPr>
+    </w:lvl>
+    <w:lvl w:ilvl="6" w:tplc="0C0A0001" w:tentative="1">
+      <w:start w:val="1"/>
+      <w:numFmt w:val="bullet"/>
+      <w:lvlText w:val=""/>
+      <w:lvlJc w:val="left"/>
+      <w:pPr>
+        <w:ind w:left="5040" w:hanging="360"/>
+      </w:pPr>
+      <w:rPr>
+        <w:rFonts w:hint="default" w:ascii="Symbol" w:hAnsi="Symbol"/>
+      </w:rPr>
+    </w:lvl>
+    <w:lvl w:ilvl="7" w:tplc="0C0A0003" w:tentative="1">
+      <w:start w:val="1"/>
+      <w:numFmt w:val="bullet"/>
+      <w:lvlText w:val="o"/>
+      <w:lvlJc w:val="left"/>
+      <w:pPr>
+        <w:ind w:left="5760" w:hanging="360"/>
+      </w:pPr>
+      <w:rPr>
+        <w:rFonts w:hint="default" w:ascii="Courier New" w:hAnsi="Courier New" w:cs="Courier New"/>
+      </w:rPr>
+    </w:lvl>
+    <w:lvl w:ilvl="8" w:tplc="0C0A0005" w:tentative="1">
+      <w:start w:val="1"/>
+      <w:numFmt w:val="bullet"/>
+      <w:lvlText w:val=""/>
+      <w:lvlJc w:val="left"/>
+      <w:pPr>
+        <w:ind w:left="6480" w:hanging="360"/>
+      </w:pPr>
+      <w:rPr>
+        <w:rFonts w:hint="default" w:ascii="Wingdings" w:hAnsi="Wingdings"/>
+      </w:rPr>
+    </w:lvl>
+  </w:abstractNum>
+  <w:abstractNum w:abstractNumId="4" w15:restartNumberingAfterBreak="0">
     <w:nsid w:val="102C0DDB"/>
     <w:multiLevelType w:val="hybridMultilevel"/>
     <w:tmpl w:val="5BEA99D6"/>
@@ -3947,7 +4153,7 @@
       </w:pPr>
     </w:lvl>
   </w:abstractNum>
-  <w:abstractNum w:abstractNumId="4" w15:restartNumberingAfterBreak="0">
+  <w:abstractNum w:abstractNumId="5" w15:restartNumberingAfterBreak="0">
     <w:nsid w:val="12504801"/>
     <w:multiLevelType w:val="multilevel"/>
     <w:tmpl w:val="0C0A001F"/>
@@ -4036,7 +4242,7 @@
       </w:pPr>
     </w:lvl>
   </w:abstractNum>
-  <w:abstractNum w:abstractNumId="5" w15:restartNumberingAfterBreak="0">
+  <w:abstractNum w:abstractNumId="6" w15:restartNumberingAfterBreak="0">
     <w:nsid w:val="1B5D7BC8"/>
     <w:multiLevelType w:val="hybridMultilevel"/>
     <w:tmpl w:val="8822286E"/>
@@ -4125,7 +4331,7 @@
       </w:pPr>
     </w:lvl>
   </w:abstractNum>
-  <w:abstractNum w:abstractNumId="6" w15:restartNumberingAfterBreak="0">
+  <w:abstractNum w:abstractNumId="7" w15:restartNumberingAfterBreak="0">
     <w:nsid w:val="200A50BA"/>
     <w:multiLevelType w:val="multilevel"/>
     <w:tmpl w:val="0C0A001F"/>
@@ -4214,7 +4420,7 @@
       </w:pPr>
     </w:lvl>
   </w:abstractNum>
-  <w:abstractNum w:abstractNumId="7" w15:restartNumberingAfterBreak="0">
+  <w:abstractNum w:abstractNumId="8" w15:restartNumberingAfterBreak="0">
     <w:nsid w:val="200C247C"/>
     <w:multiLevelType w:val="hybridMultilevel"/>
     <w:tmpl w:val="72545B22"/>
@@ -4303,7 +4509,7 @@
       </w:pPr>
     </w:lvl>
   </w:abstractNum>
-  <w:abstractNum w:abstractNumId="8" w15:restartNumberingAfterBreak="0">
+  <w:abstractNum w:abstractNumId="9" w15:restartNumberingAfterBreak="0">
     <w:nsid w:val="20E0785F"/>
     <w:multiLevelType w:val="multilevel"/>
     <w:tmpl w:val="FFFFFFFF"/>
@@ -4389,7 +4595,7 @@
       </w:pPr>
     </w:lvl>
   </w:abstractNum>
-  <w:abstractNum w:abstractNumId="9" w15:restartNumberingAfterBreak="0">
+  <w:abstractNum w:abstractNumId="10" w15:restartNumberingAfterBreak="0">
     <w:nsid w:val="278B4B18"/>
     <w:multiLevelType w:val="hybridMultilevel"/>
     <w:tmpl w:val="9ACCEC04"/>
@@ -4478,7 +4684,7 @@
       </w:pPr>
     </w:lvl>
   </w:abstractNum>
-  <w:abstractNum w:abstractNumId="10" w15:restartNumberingAfterBreak="0">
+  <w:abstractNum w:abstractNumId="11" w15:restartNumberingAfterBreak="0">
     <w:nsid w:val="27A86FA5"/>
     <w:multiLevelType w:val="hybridMultilevel"/>
     <w:tmpl w:val="FFFFFFFF"/>
@@ -4491,7 +4697,7 @@
         <w:ind w:left="720" w:hanging="360"/>
       </w:pPr>
       <w:rPr>
-        <w:rFonts w:ascii="Arial Narrow" w:hAnsi="Arial Narrow" w:hint="default"/>
+        <w:rFonts w:hint="default" w:ascii="Arial Narrow" w:hAnsi="Arial Narrow"/>
       </w:rPr>
     </w:lvl>
     <w:lvl w:ilvl="1" w:tplc="EB18A2D0">
@@ -4567,7 +4773,7 @@
       </w:pPr>
     </w:lvl>
   </w:abstractNum>
-  <w:abstractNum w:abstractNumId="11" w15:restartNumberingAfterBreak="0">
+  <w:abstractNum w:abstractNumId="12" w15:restartNumberingAfterBreak="0">
     <w:nsid w:val="27E36F54"/>
     <w:multiLevelType w:val="multilevel"/>
     <w:tmpl w:val="62F4A8A6"/>
@@ -4610,7 +4816,7 @@
         <w:ind w:left="1728" w:hanging="648"/>
       </w:pPr>
       <w:rPr>
-        <w:rFonts w:ascii="Symbol" w:hAnsi="Symbol" w:hint="default"/>
+        <w:rFonts w:hint="default" w:ascii="Symbol" w:hAnsi="Symbol"/>
       </w:rPr>
     </w:lvl>
     <w:lvl w:ilvl="4">
@@ -4659,7 +4865,7 @@
       </w:pPr>
     </w:lvl>
   </w:abstractNum>
-  <w:abstractNum w:abstractNumId="12" w15:restartNumberingAfterBreak="0">
+  <w:abstractNum w:abstractNumId="13" w15:restartNumberingAfterBreak="0">
     <w:nsid w:val="2AD20414"/>
     <w:multiLevelType w:val="hybridMultilevel"/>
     <w:tmpl w:val="EA205808"/>
@@ -4672,7 +4878,7 @@
         <w:ind w:left="720" w:hanging="360"/>
       </w:pPr>
       <w:rPr>
-        <w:rFonts w:ascii="Arial Narrow" w:hAnsi="Arial Narrow" w:hint="default"/>
+        <w:rFonts w:hint="default" w:ascii="Arial Narrow" w:hAnsi="Arial Narrow"/>
         <w:b w:val="0"/>
         <w:i w:val="0"/>
         <w:sz w:val="20"/>
@@ -4751,7 +4957,7 @@
       </w:pPr>
     </w:lvl>
   </w:abstractNum>
-  <w:abstractNum w:abstractNumId="13" w15:restartNumberingAfterBreak="0">
+  <w:abstractNum w:abstractNumId="14" w15:restartNumberingAfterBreak="0">
     <w:nsid w:val="318A4346"/>
     <w:multiLevelType w:val="multilevel"/>
     <w:tmpl w:val="0C0A001F"/>
@@ -4840,7 +5046,7 @@
       </w:pPr>
     </w:lvl>
   </w:abstractNum>
-  <w:abstractNum w:abstractNumId="14" w15:restartNumberingAfterBreak="0">
+  <w:abstractNum w:abstractNumId="15" w15:restartNumberingAfterBreak="0">
     <w:nsid w:val="3445537A"/>
     <w:multiLevelType w:val="hybridMultilevel"/>
     <w:tmpl w:val="FFFFFFFF"/>
@@ -4853,7 +5059,7 @@
         <w:ind w:left="720" w:hanging="360"/>
       </w:pPr>
       <w:rPr>
-        <w:rFonts w:ascii="Arial Narrow" w:hAnsi="Arial Narrow" w:hint="default"/>
+        <w:rFonts w:hint="default" w:ascii="Arial Narrow" w:hAnsi="Arial Narrow"/>
       </w:rPr>
     </w:lvl>
     <w:lvl w:ilvl="1" w:tplc="ED8CB866">
@@ -4929,7 +5135,7 @@
       </w:pPr>
     </w:lvl>
   </w:abstractNum>
-  <w:abstractNum w:abstractNumId="15" w15:restartNumberingAfterBreak="0">
+  <w:abstractNum w:abstractNumId="16" w15:restartNumberingAfterBreak="0">
     <w:nsid w:val="358B4C9A"/>
     <w:multiLevelType w:val="hybridMultilevel"/>
     <w:tmpl w:val="03DECE90"/>
@@ -5015,7 +5221,7 @@
       </w:pPr>
     </w:lvl>
   </w:abstractNum>
-  <w:abstractNum w:abstractNumId="16" w15:restartNumberingAfterBreak="0">
+  <w:abstractNum w:abstractNumId="17" w15:restartNumberingAfterBreak="0">
     <w:nsid w:val="39F77121"/>
     <w:multiLevelType w:val="hybridMultilevel"/>
     <w:tmpl w:val="8AD6C420"/>
@@ -5104,7 +5310,7 @@
       </w:pPr>
     </w:lvl>
   </w:abstractNum>
-  <w:abstractNum w:abstractNumId="17" w15:restartNumberingAfterBreak="0">
+  <w:abstractNum w:abstractNumId="18" w15:restartNumberingAfterBreak="0">
     <w:nsid w:val="3A9A6FDC"/>
     <w:multiLevelType w:val="multilevel"/>
     <w:tmpl w:val="0C0A001F"/>
@@ -5193,7 +5399,7 @@
       </w:pPr>
     </w:lvl>
   </w:abstractNum>
-  <w:abstractNum w:abstractNumId="18" w15:restartNumberingAfterBreak="0">
+  <w:abstractNum w:abstractNumId="19" w15:restartNumberingAfterBreak="0">
     <w:nsid w:val="3AC183EF"/>
     <w:multiLevelType w:val="multilevel"/>
     <w:tmpl w:val="FFFFFFFF"/>
@@ -5279,7 +5485,7 @@
       </w:pPr>
     </w:lvl>
   </w:abstractNum>
-  <w:abstractNum w:abstractNumId="19" w15:restartNumberingAfterBreak="0">
+  <w:abstractNum w:abstractNumId="20" w15:restartNumberingAfterBreak="0">
     <w:nsid w:val="3B0F7AE3"/>
     <w:multiLevelType w:val="multilevel"/>
     <w:tmpl w:val="FFFFFFFF"/>
@@ -5365,7 +5571,7 @@
       </w:pPr>
     </w:lvl>
   </w:abstractNum>
-  <w:abstractNum w:abstractNumId="20" w15:restartNumberingAfterBreak="0">
+  <w:abstractNum w:abstractNumId="21" w15:restartNumberingAfterBreak="0">
     <w:nsid w:val="3B8C3C2C"/>
     <w:multiLevelType w:val="hybridMultilevel"/>
     <w:tmpl w:val="C40697FC"/>
@@ -5378,7 +5584,7 @@
         <w:ind w:left="644" w:hanging="360"/>
       </w:pPr>
       <w:rPr>
-        <w:rFonts w:ascii="Symbol" w:eastAsiaTheme="minorHAnsi" w:hAnsi="Symbol" w:cstheme="minorBidi" w:hint="default"/>
+        <w:rFonts w:hint="default" w:ascii="Symbol" w:hAnsi="Symbol" w:eastAsiaTheme="minorHAnsi" w:cstheme="minorBidi"/>
       </w:rPr>
     </w:lvl>
     <w:lvl w:ilvl="1" w:tplc="0C0A0003" w:tentative="1">
@@ -5390,7 +5596,7 @@
         <w:ind w:left="1364" w:hanging="360"/>
       </w:pPr>
       <w:rPr>
-        <w:rFonts w:ascii="Courier New" w:hAnsi="Courier New" w:cs="Courier New" w:hint="default"/>
+        <w:rFonts w:hint="default" w:ascii="Courier New" w:hAnsi="Courier New" w:cs="Courier New"/>
       </w:rPr>
     </w:lvl>
     <w:lvl w:ilvl="2" w:tplc="0C0A0005" w:tentative="1">
@@ -5402,7 +5608,7 @@
         <w:ind w:left="2084" w:hanging="360"/>
       </w:pPr>
       <w:rPr>
-        <w:rFonts w:ascii="Wingdings" w:hAnsi="Wingdings" w:hint="default"/>
+        <w:rFonts w:hint="default" w:ascii="Wingdings" w:hAnsi="Wingdings"/>
       </w:rPr>
     </w:lvl>
     <w:lvl w:ilvl="3" w:tplc="0C0A0001" w:tentative="1">
@@ -5414,7 +5620,7 @@
         <w:ind w:left="2804" w:hanging="360"/>
       </w:pPr>
       <w:rPr>
-        <w:rFonts w:ascii="Symbol" w:hAnsi="Symbol" w:hint="default"/>
+        <w:rFonts w:hint="default" w:ascii="Symbol" w:hAnsi="Symbol"/>
       </w:rPr>
     </w:lvl>
     <w:lvl w:ilvl="4" w:tplc="0C0A0003" w:tentative="1">
@@ -5426,7 +5632,7 @@
         <w:ind w:left="3524" w:hanging="360"/>
       </w:pPr>
       <w:rPr>
-        <w:rFonts w:ascii="Courier New" w:hAnsi="Courier New" w:cs="Courier New" w:hint="default"/>
+        <w:rFonts w:hint="default" w:ascii="Courier New" w:hAnsi="Courier New" w:cs="Courier New"/>
       </w:rPr>
     </w:lvl>
     <w:lvl w:ilvl="5" w:tplc="0C0A0005" w:tentative="1">
@@ -5438,7 +5644,7 @@
         <w:ind w:left="4244" w:hanging="360"/>
       </w:pPr>
       <w:rPr>
-        <w:rFonts w:ascii="Wingdings" w:hAnsi="Wingdings" w:hint="default"/>
+        <w:rFonts w:hint="default" w:ascii="Wingdings" w:hAnsi="Wingdings"/>
       </w:rPr>
     </w:lvl>
     <w:lvl w:ilvl="6" w:tplc="0C0A0001" w:tentative="1">
@@ -5450,7 +5656,7 @@
         <w:ind w:left="4964" w:hanging="360"/>
       </w:pPr>
       <w:rPr>
-        <w:rFonts w:ascii="Symbol" w:hAnsi="Symbol" w:hint="default"/>
+        <w:rFonts w:hint="default" w:ascii="Symbol" w:hAnsi="Symbol"/>
       </w:rPr>
     </w:lvl>
     <w:lvl w:ilvl="7" w:tplc="0C0A0003" w:tentative="1">
@@ -5462,7 +5668,7 @@
         <w:ind w:left="5684" w:hanging="360"/>
       </w:pPr>
       <w:rPr>
-        <w:rFonts w:ascii="Courier New" w:hAnsi="Courier New" w:cs="Courier New" w:hint="default"/>
+        <w:rFonts w:hint="default" w:ascii="Courier New" w:hAnsi="Courier New" w:cs="Courier New"/>
       </w:rPr>
     </w:lvl>
     <w:lvl w:ilvl="8" w:tplc="0C0A0005" w:tentative="1">
@@ -5474,11 +5680,11 @@
         <w:ind w:left="6404" w:hanging="360"/>
       </w:pPr>
       <w:rPr>
-        <w:rFonts w:ascii="Wingdings" w:hAnsi="Wingdings" w:hint="default"/>
+        <w:rFonts w:hint="default" w:ascii="Wingdings" w:hAnsi="Wingdings"/>
       </w:rPr>
     </w:lvl>
   </w:abstractNum>
-  <w:abstractNum w:abstractNumId="21" w15:restartNumberingAfterBreak="0">
+  <w:abstractNum w:abstractNumId="22" w15:restartNumberingAfterBreak="0">
     <w:nsid w:val="3FDDE278"/>
     <w:multiLevelType w:val="multilevel"/>
     <w:tmpl w:val="FFFFFFFF"/>
@@ -5564,7 +5770,7 @@
       </w:pPr>
     </w:lvl>
   </w:abstractNum>
-  <w:abstractNum w:abstractNumId="22" w15:restartNumberingAfterBreak="0">
+  <w:abstractNum w:abstractNumId="23" w15:restartNumberingAfterBreak="0">
     <w:nsid w:val="41E70CAD"/>
     <w:multiLevelType w:val="multilevel"/>
     <w:tmpl w:val="0C0A001F"/>
@@ -5653,7 +5859,7 @@
       </w:pPr>
     </w:lvl>
   </w:abstractNum>
-  <w:abstractNum w:abstractNumId="23" w15:restartNumberingAfterBreak="0">
+  <w:abstractNum w:abstractNumId="24" w15:restartNumberingAfterBreak="0">
     <w:nsid w:val="469D2562"/>
     <w:multiLevelType w:val="multilevel"/>
     <w:tmpl w:val="395A8B5E"/>
@@ -5682,7 +5888,7 @@
         <w:ind w:left="716" w:hanging="432"/>
       </w:pPr>
       <w:rPr>
-        <w:rFonts w:ascii="Arial" w:hAnsi="Arial" w:cs="Arial" w:hint="default"/>
+        <w:rFonts w:hint="default" w:ascii="Arial" w:hAnsi="Arial" w:cs="Arial"/>
         <w:b w:val="0"/>
         <w:i w:val="0"/>
         <w:sz w:val="36"/>
@@ -5776,7 +5982,7 @@
       </w:rPr>
     </w:lvl>
   </w:abstractNum>
-  <w:abstractNum w:abstractNumId="24" w15:restartNumberingAfterBreak="0">
+  <w:abstractNum w:abstractNumId="25" w15:restartNumberingAfterBreak="0">
     <w:nsid w:val="4741548C"/>
     <w:multiLevelType w:val="hybridMultilevel"/>
     <w:tmpl w:val="46883E7A"/>
@@ -5865,7 +6071,7 @@
       </w:pPr>
     </w:lvl>
   </w:abstractNum>
-  <w:abstractNum w:abstractNumId="25" w15:restartNumberingAfterBreak="0">
+  <w:abstractNum w:abstractNumId="26" w15:restartNumberingAfterBreak="0">
     <w:nsid w:val="49FE5CCA"/>
     <w:multiLevelType w:val="multilevel"/>
     <w:tmpl w:val="BC20D196"/>
@@ -5879,7 +6085,7 @@
         <w:ind w:left="360" w:hanging="360"/>
       </w:pPr>
       <w:rPr>
-        <w:rFonts w:ascii="Arial" w:hAnsi="Arial" w:hint="default"/>
+        <w:rFonts w:hint="default" w:ascii="Arial" w:hAnsi="Arial"/>
         <w:b w:val="0"/>
         <w:i w:val="0"/>
         <w:sz w:val="28"/>
@@ -5894,7 +6100,7 @@
         <w:ind w:left="928" w:hanging="360"/>
       </w:pPr>
       <w:rPr>
-        <w:rFonts w:cs="Times New Roman" w:hint="default"/>
+        <w:rFonts w:hint="default" w:cs="Times New Roman"/>
         <w:sz w:val="28"/>
       </w:rPr>
     </w:lvl>
@@ -5907,7 +6113,7 @@
         <w:ind w:left="1872" w:hanging="720"/>
       </w:pPr>
       <w:rPr>
-        <w:rFonts w:cs="Times New Roman" w:hint="default"/>
+        <w:rFonts w:hint="default" w:cs="Times New Roman"/>
       </w:rPr>
     </w:lvl>
     <w:lvl w:ilvl="3">
@@ -5919,7 +6125,7 @@
         <w:ind w:left="2448" w:hanging="720"/>
       </w:pPr>
       <w:rPr>
-        <w:rFonts w:cs="Times New Roman" w:hint="default"/>
+        <w:rFonts w:hint="default" w:cs="Times New Roman"/>
       </w:rPr>
     </w:lvl>
     <w:lvl w:ilvl="4">
@@ -5931,7 +6137,7 @@
         <w:ind w:left="3384" w:hanging="1080"/>
       </w:pPr>
       <w:rPr>
-        <w:rFonts w:cs="Times New Roman" w:hint="default"/>
+        <w:rFonts w:hint="default" w:cs="Times New Roman"/>
       </w:rPr>
     </w:lvl>
     <w:lvl w:ilvl="5">
@@ -5943,7 +6149,7 @@
         <w:ind w:left="3960" w:hanging="1080"/>
       </w:pPr>
       <w:rPr>
-        <w:rFonts w:cs="Times New Roman" w:hint="default"/>
+        <w:rFonts w:hint="default" w:cs="Times New Roman"/>
       </w:rPr>
     </w:lvl>
     <w:lvl w:ilvl="6">
@@ -5955,7 +6161,7 @@
         <w:ind w:left="4896" w:hanging="1440"/>
       </w:pPr>
       <w:rPr>
-        <w:rFonts w:cs="Times New Roman" w:hint="default"/>
+        <w:rFonts w:hint="default" w:cs="Times New Roman"/>
       </w:rPr>
     </w:lvl>
     <w:lvl w:ilvl="7">
@@ -5967,7 +6173,7 @@
         <w:ind w:left="5472" w:hanging="1440"/>
       </w:pPr>
       <w:rPr>
-        <w:rFonts w:cs="Times New Roman" w:hint="default"/>
+        <w:rFonts w:hint="default" w:cs="Times New Roman"/>
       </w:rPr>
     </w:lvl>
     <w:lvl w:ilvl="8">
@@ -5979,11 +6185,11 @@
         <w:ind w:left="6408" w:hanging="1800"/>
       </w:pPr>
       <w:rPr>
-        <w:rFonts w:cs="Times New Roman" w:hint="default"/>
+        <w:rFonts w:hint="default" w:cs="Times New Roman"/>
       </w:rPr>
     </w:lvl>
   </w:abstractNum>
-  <w:abstractNum w:abstractNumId="26" w15:restartNumberingAfterBreak="0">
+  <w:abstractNum w:abstractNumId="27" w15:restartNumberingAfterBreak="0">
     <w:nsid w:val="4CD00D0F"/>
     <w:multiLevelType w:val="hybridMultilevel"/>
     <w:tmpl w:val="34DAE27A"/>
@@ -6072,7 +6278,7 @@
       </w:pPr>
     </w:lvl>
   </w:abstractNum>
-  <w:abstractNum w:abstractNumId="27" w15:restartNumberingAfterBreak="0">
+  <w:abstractNum w:abstractNumId="28" w15:restartNumberingAfterBreak="0">
     <w:nsid w:val="4D7C4A86"/>
     <w:multiLevelType w:val="multilevel"/>
     <w:tmpl w:val="0C0A001F"/>
@@ -6161,7 +6367,7 @@
       </w:pPr>
     </w:lvl>
   </w:abstractNum>
-  <w:abstractNum w:abstractNumId="28" w15:restartNumberingAfterBreak="0">
+  <w:abstractNum w:abstractNumId="29" w15:restartNumberingAfterBreak="0">
     <w:nsid w:val="4F3AC0BD"/>
     <w:multiLevelType w:val="multilevel"/>
     <w:tmpl w:val="FFFFFFFF"/>
@@ -6247,7 +6453,7 @@
       </w:pPr>
     </w:lvl>
   </w:abstractNum>
-  <w:abstractNum w:abstractNumId="29" w15:restartNumberingAfterBreak="0">
+  <w:abstractNum w:abstractNumId="30" w15:restartNumberingAfterBreak="0">
     <w:nsid w:val="55655599"/>
     <w:multiLevelType w:val="hybridMultilevel"/>
     <w:tmpl w:val="42E0F304"/>
@@ -6336,7 +6542,7 @@
       </w:pPr>
     </w:lvl>
   </w:abstractNum>
-  <w:abstractNum w:abstractNumId="30" w15:restartNumberingAfterBreak="0">
+  <w:abstractNum w:abstractNumId="31" w15:restartNumberingAfterBreak="0">
     <w:nsid w:val="56C502B8"/>
     <w:multiLevelType w:val="multilevel"/>
     <w:tmpl w:val="0C0A001F"/>
@@ -6425,7 +6631,7 @@
       </w:pPr>
     </w:lvl>
   </w:abstractNum>
-  <w:abstractNum w:abstractNumId="31" w15:restartNumberingAfterBreak="0">
+  <w:abstractNum w:abstractNumId="32" w15:restartNumberingAfterBreak="0">
     <w:nsid w:val="57812FDE"/>
     <w:multiLevelType w:val="hybridMultilevel"/>
     <w:tmpl w:val="EC6230F2"/>
@@ -6439,7 +6645,7 @@
         <w:ind w:left="720" w:hanging="360"/>
       </w:pPr>
       <w:rPr>
-        <w:rFonts w:ascii="Symbol" w:hAnsi="Symbol" w:hint="default"/>
+        <w:rFonts w:hint="default" w:ascii="Symbol" w:hAnsi="Symbol"/>
       </w:rPr>
     </w:lvl>
     <w:lvl w:ilvl="1" w:tplc="0C0A0003" w:tentative="1">
@@ -6451,7 +6657,7 @@
         <w:ind w:left="1440" w:hanging="360"/>
       </w:pPr>
       <w:rPr>
-        <w:rFonts w:ascii="Courier New" w:hAnsi="Courier New" w:cs="Courier New" w:hint="default"/>
+        <w:rFonts w:hint="default" w:ascii="Courier New" w:hAnsi="Courier New" w:cs="Courier New"/>
       </w:rPr>
     </w:lvl>
     <w:lvl w:ilvl="2" w:tplc="0C0A0005" w:tentative="1">
@@ -6463,7 +6669,7 @@
         <w:ind w:left="2160" w:hanging="360"/>
       </w:pPr>
       <w:rPr>
-        <w:rFonts w:ascii="Wingdings" w:hAnsi="Wingdings" w:hint="default"/>
+        <w:rFonts w:hint="default" w:ascii="Wingdings" w:hAnsi="Wingdings"/>
       </w:rPr>
     </w:lvl>
     <w:lvl w:ilvl="3" w:tplc="0C0A0001" w:tentative="1">
@@ -6475,7 +6681,7 @@
         <w:ind w:left="2880" w:hanging="360"/>
       </w:pPr>
       <w:rPr>
-        <w:rFonts w:ascii="Symbol" w:hAnsi="Symbol" w:hint="default"/>
+        <w:rFonts w:hint="default" w:ascii="Symbol" w:hAnsi="Symbol"/>
       </w:rPr>
     </w:lvl>
     <w:lvl w:ilvl="4" w:tplc="0C0A0003" w:tentative="1">
@@ -6487,7 +6693,7 @@
         <w:ind w:left="3600" w:hanging="360"/>
       </w:pPr>
       <w:rPr>
-        <w:rFonts w:ascii="Courier New" w:hAnsi="Courier New" w:cs="Courier New" w:hint="default"/>
+        <w:rFonts w:hint="default" w:ascii="Courier New" w:hAnsi="Courier New" w:cs="Courier New"/>
       </w:rPr>
     </w:lvl>
     <w:lvl w:ilvl="5" w:tplc="0C0A0005" w:tentative="1">
@@ -6499,7 +6705,7 @@
         <w:ind w:left="4320" w:hanging="360"/>
       </w:pPr>
       <w:rPr>
-        <w:rFonts w:ascii="Wingdings" w:hAnsi="Wingdings" w:hint="default"/>
+        <w:rFonts w:hint="default" w:ascii="Wingdings" w:hAnsi="Wingdings"/>
       </w:rPr>
     </w:lvl>
     <w:lvl w:ilvl="6" w:tplc="0C0A0001" w:tentative="1">
@@ -6511,7 +6717,7 @@
         <w:ind w:left="5040" w:hanging="360"/>
       </w:pPr>
       <w:rPr>
-        <w:rFonts w:ascii="Symbol" w:hAnsi="Symbol" w:hint="default"/>
+        <w:rFonts w:hint="default" w:ascii="Symbol" w:hAnsi="Symbol"/>
       </w:rPr>
     </w:lvl>
     <w:lvl w:ilvl="7" w:tplc="0C0A0003" w:tentative="1">
@@ -6523,7 +6729,7 @@
         <w:ind w:left="5760" w:hanging="360"/>
       </w:pPr>
       <w:rPr>
-        <w:rFonts w:ascii="Courier New" w:hAnsi="Courier New" w:cs="Courier New" w:hint="default"/>
+        <w:rFonts w:hint="default" w:ascii="Courier New" w:hAnsi="Courier New" w:cs="Courier New"/>
       </w:rPr>
     </w:lvl>
     <w:lvl w:ilvl="8" w:tplc="0C0A0005" w:tentative="1">
@@ -6535,11 +6741,11 @@
         <w:ind w:left="6480" w:hanging="360"/>
       </w:pPr>
       <w:rPr>
-        <w:rFonts w:ascii="Wingdings" w:hAnsi="Wingdings" w:hint="default"/>
+        <w:rFonts w:hint="default" w:ascii="Wingdings" w:hAnsi="Wingdings"/>
       </w:rPr>
     </w:lvl>
   </w:abstractNum>
-  <w:abstractNum w:abstractNumId="32" w15:restartNumberingAfterBreak="0">
+  <w:abstractNum w:abstractNumId="33" w15:restartNumberingAfterBreak="0">
     <w:nsid w:val="57B9333F"/>
     <w:multiLevelType w:val="multilevel"/>
     <w:tmpl w:val="FFFFFFFF"/>
@@ -6625,7 +6831,7 @@
       </w:pPr>
     </w:lvl>
   </w:abstractNum>
-  <w:abstractNum w:abstractNumId="33" w15:restartNumberingAfterBreak="0">
+  <w:abstractNum w:abstractNumId="34" w15:restartNumberingAfterBreak="0">
     <w:nsid w:val="59084029"/>
     <w:multiLevelType w:val="hybridMultilevel"/>
     <w:tmpl w:val="88F6E4FE"/>
@@ -6714,7 +6920,7 @@
       </w:pPr>
     </w:lvl>
   </w:abstractNum>
-  <w:abstractNum w:abstractNumId="34" w15:restartNumberingAfterBreak="0">
+  <w:abstractNum w:abstractNumId="35" w15:restartNumberingAfterBreak="0">
     <w:nsid w:val="5990347D"/>
     <w:multiLevelType w:val="multilevel"/>
     <w:tmpl w:val="0C0A001F"/>
@@ -6803,7 +7009,7 @@
       </w:pPr>
     </w:lvl>
   </w:abstractNum>
-  <w:abstractNum w:abstractNumId="35" w15:restartNumberingAfterBreak="0">
+  <w:abstractNum w:abstractNumId="36" w15:restartNumberingAfterBreak="0">
     <w:nsid w:val="5B093881"/>
     <w:multiLevelType w:val="hybridMultilevel"/>
     <w:tmpl w:val="D370E5B6"/>
@@ -6892,7 +7098,7 @@
       </w:pPr>
     </w:lvl>
   </w:abstractNum>
-  <w:abstractNum w:abstractNumId="36" w15:restartNumberingAfterBreak="0">
+  <w:abstractNum w:abstractNumId="37" w15:restartNumberingAfterBreak="0">
     <w:nsid w:val="5B6E4285"/>
     <w:multiLevelType w:val="hybridMultilevel"/>
     <w:tmpl w:val="84F2C46C"/>
@@ -6981,7 +7187,7 @@
       </w:pPr>
     </w:lvl>
   </w:abstractNum>
-  <w:abstractNum w:abstractNumId="37" w15:restartNumberingAfterBreak="0">
+  <w:abstractNum w:abstractNumId="38" w15:restartNumberingAfterBreak="0">
     <w:nsid w:val="6342147C"/>
     <w:multiLevelType w:val="hybridMultilevel"/>
     <w:tmpl w:val="88F6E4FE"/>
@@ -7070,7 +7276,7 @@
       </w:pPr>
     </w:lvl>
   </w:abstractNum>
-  <w:abstractNum w:abstractNumId="38" w15:restartNumberingAfterBreak="0">
+  <w:abstractNum w:abstractNumId="39" w15:restartNumberingAfterBreak="0">
     <w:nsid w:val="6C7A4A7C"/>
     <w:multiLevelType w:val="hybridMultilevel"/>
     <w:tmpl w:val="4ED83CF8"/>
@@ -7159,7 +7365,7 @@
       </w:pPr>
     </w:lvl>
   </w:abstractNum>
-  <w:abstractNum w:abstractNumId="39" w15:restartNumberingAfterBreak="0">
+  <w:abstractNum w:abstractNumId="40" w15:restartNumberingAfterBreak="0">
     <w:nsid w:val="712DF52D"/>
     <w:multiLevelType w:val="hybridMultilevel"/>
     <w:tmpl w:val="FFFFFFFF"/>
@@ -7245,7 +7451,7 @@
       </w:pPr>
     </w:lvl>
   </w:abstractNum>
-  <w:abstractNum w:abstractNumId="40" w15:restartNumberingAfterBreak="0">
+  <w:abstractNum w:abstractNumId="41" w15:restartNumberingAfterBreak="0">
     <w:nsid w:val="73E9053E"/>
     <w:multiLevelType w:val="multilevel"/>
     <w:tmpl w:val="0C0A001F"/>
@@ -7334,7 +7540,7 @@
       </w:pPr>
     </w:lvl>
   </w:abstractNum>
-  <w:abstractNum w:abstractNumId="41" w15:restartNumberingAfterBreak="0">
+  <w:abstractNum w:abstractNumId="42" w15:restartNumberingAfterBreak="0">
     <w:nsid w:val="774733E4"/>
     <w:multiLevelType w:val="multilevel"/>
     <w:tmpl w:val="0C0A001F"/>
@@ -7424,141 +7630,144 @@
     </w:lvl>
   </w:abstractNum>
   <w:num w:numId="1" w16cid:durableId="1037698448">
+    <w:abstractNumId w:val="15"/>
+  </w:num>
+  <w:num w:numId="2" w16cid:durableId="1702051423">
+    <w:abstractNumId w:val="11"/>
+  </w:num>
+  <w:num w:numId="3" w16cid:durableId="155003489">
+    <w:abstractNumId w:val="19"/>
+  </w:num>
+  <w:num w:numId="4" w16cid:durableId="918904493">
+    <w:abstractNumId w:val="29"/>
+  </w:num>
+  <w:num w:numId="5" w16cid:durableId="196502893">
+    <w:abstractNumId w:val="22"/>
+  </w:num>
+  <w:num w:numId="6" w16cid:durableId="1361395453">
+    <w:abstractNumId w:val="33"/>
+  </w:num>
+  <w:num w:numId="7" w16cid:durableId="1199049786">
+    <w:abstractNumId w:val="9"/>
+  </w:num>
+  <w:num w:numId="8" w16cid:durableId="289172842">
+    <w:abstractNumId w:val="20"/>
+  </w:num>
+  <w:num w:numId="9" w16cid:durableId="1176529382">
+    <w:abstractNumId w:val="40"/>
+  </w:num>
+  <w:num w:numId="10" w16cid:durableId="1800800401">
+    <w:abstractNumId w:val="24"/>
+  </w:num>
+  <w:num w:numId="11" w16cid:durableId="1135872763">
+    <w:abstractNumId w:val="26"/>
+  </w:num>
+  <w:num w:numId="12" w16cid:durableId="1125854774">
+    <w:abstractNumId w:val="32"/>
+  </w:num>
+  <w:num w:numId="13" w16cid:durableId="1233004145">
+    <w:abstractNumId w:val="23"/>
+  </w:num>
+  <w:num w:numId="14" w16cid:durableId="769157810">
+    <w:abstractNumId w:val="13"/>
+  </w:num>
+  <w:num w:numId="15" w16cid:durableId="1952781329">
+    <w:abstractNumId w:val="12"/>
+  </w:num>
+  <w:num w:numId="16" w16cid:durableId="1195458742">
+    <w:abstractNumId w:val="35"/>
+  </w:num>
+  <w:num w:numId="17" w16cid:durableId="1763409338">
     <w:abstractNumId w:val="14"/>
   </w:num>
-  <w:num w:numId="2" w16cid:durableId="1702051423">
+  <w:num w:numId="18" w16cid:durableId="1475559045">
+    <w:abstractNumId w:val="31"/>
+  </w:num>
+  <w:num w:numId="19" w16cid:durableId="1712995244">
+    <w:abstractNumId w:val="18"/>
+  </w:num>
+  <w:num w:numId="20" w16cid:durableId="132215781">
+    <w:abstractNumId w:val="8"/>
+  </w:num>
+  <w:num w:numId="21" w16cid:durableId="240023423">
+    <w:abstractNumId w:val="17"/>
+  </w:num>
+  <w:num w:numId="22" w16cid:durableId="1854148917">
     <w:abstractNumId w:val="10"/>
   </w:num>
-  <w:num w:numId="3" w16cid:durableId="155003489">
-    <w:abstractNumId w:val="18"/>
-  </w:num>
-  <w:num w:numId="4" w16cid:durableId="918904493">
-    <w:abstractNumId w:val="28"/>
-  </w:num>
-  <w:num w:numId="5" w16cid:durableId="196502893">
-    <w:abstractNumId w:val="21"/>
-  </w:num>
-  <w:num w:numId="6" w16cid:durableId="1361395453">
-    <w:abstractNumId w:val="32"/>
-  </w:num>
-  <w:num w:numId="7" w16cid:durableId="1199049786">
-    <w:abstractNumId w:val="8"/>
-  </w:num>
-  <w:num w:numId="8" w16cid:durableId="289172842">
-    <w:abstractNumId w:val="19"/>
-  </w:num>
-  <w:num w:numId="9" w16cid:durableId="1176529382">
+  <w:num w:numId="23" w16cid:durableId="2016762028">
     <w:abstractNumId w:val="39"/>
   </w:num>
-  <w:num w:numId="10" w16cid:durableId="1800800401">
-    <w:abstractNumId w:val="23"/>
+  <w:num w:numId="24" w16cid:durableId="246814065">
+    <w:abstractNumId w:val="37"/>
   </w:num>
-  <w:num w:numId="11" w16cid:durableId="1135872763">
+  <w:num w:numId="25" w16cid:durableId="304284084">
+    <w:abstractNumId w:val="4"/>
+  </w:num>
+  <w:num w:numId="26" w16cid:durableId="772627156">
+    <w:abstractNumId w:val="38"/>
+  </w:num>
+  <w:num w:numId="27" w16cid:durableId="1960791376">
+    <w:abstractNumId w:val="30"/>
+  </w:num>
+  <w:num w:numId="28" w16cid:durableId="416827944">
     <w:abstractNumId w:val="25"/>
   </w:num>
-  <w:num w:numId="12" w16cid:durableId="1125854774">
-    <w:abstractNumId w:val="31"/>
-  </w:num>
-  <w:num w:numId="13" w16cid:durableId="1233004145">
-    <w:abstractNumId w:val="22"/>
-  </w:num>
-  <w:num w:numId="14" w16cid:durableId="769157810">
-    <w:abstractNumId w:val="12"/>
-  </w:num>
-  <w:num w:numId="15" w16cid:durableId="1952781329">
-    <w:abstractNumId w:val="11"/>
-  </w:num>
-  <w:num w:numId="16" w16cid:durableId="1195458742">
-    <w:abstractNumId w:val="34"/>
-  </w:num>
-  <w:num w:numId="17" w16cid:durableId="1763409338">
-    <w:abstractNumId w:val="13"/>
-  </w:num>
-  <w:num w:numId="18" w16cid:durableId="1475559045">
-    <w:abstractNumId w:val="30"/>
-  </w:num>
-  <w:num w:numId="19" w16cid:durableId="1712995244">
-    <w:abstractNumId w:val="17"/>
-  </w:num>
-  <w:num w:numId="20" w16cid:durableId="132215781">
-    <w:abstractNumId w:val="7"/>
-  </w:num>
-  <w:num w:numId="21" w16cid:durableId="240023423">
-    <w:abstractNumId w:val="16"/>
-  </w:num>
-  <w:num w:numId="22" w16cid:durableId="1854148917">
-    <w:abstractNumId w:val="9"/>
-  </w:num>
-  <w:num w:numId="23" w16cid:durableId="2016762028">
-    <w:abstractNumId w:val="38"/>
-  </w:num>
-  <w:num w:numId="24" w16cid:durableId="246814065">
-    <w:abstractNumId w:val="36"/>
-  </w:num>
-  <w:num w:numId="25" w16cid:durableId="304284084">
-    <w:abstractNumId w:val="3"/>
-  </w:num>
-  <w:num w:numId="26" w16cid:durableId="772627156">
-    <w:abstractNumId w:val="37"/>
-  </w:num>
-  <w:num w:numId="27" w16cid:durableId="1960791376">
-    <w:abstractNumId w:val="29"/>
-  </w:num>
-  <w:num w:numId="28" w16cid:durableId="416827944">
-    <w:abstractNumId w:val="24"/>
-  </w:num>
   <w:num w:numId="29" w16cid:durableId="980963350">
-    <w:abstractNumId w:val="5"/>
+    <w:abstractNumId w:val="6"/>
   </w:num>
   <w:num w:numId="30" w16cid:durableId="448622342">
-    <w:abstractNumId w:val="35"/>
+    <w:abstractNumId w:val="36"/>
   </w:num>
   <w:num w:numId="31" w16cid:durableId="669917532">
     <w:abstractNumId w:val="2"/>
   </w:num>
   <w:num w:numId="32" w16cid:durableId="154684774">
-    <w:abstractNumId w:val="26"/>
+    <w:abstractNumId w:val="27"/>
   </w:num>
   <w:num w:numId="33" w16cid:durableId="1381243150">
-    <w:abstractNumId w:val="33"/>
+    <w:abstractNumId w:val="34"/>
   </w:num>
   <w:num w:numId="34" w16cid:durableId="602037488">
-    <w:abstractNumId w:val="15"/>
+    <w:abstractNumId w:val="16"/>
   </w:num>
   <w:num w:numId="35" w16cid:durableId="611937572">
-    <w:abstractNumId w:val="6"/>
+    <w:abstractNumId w:val="7"/>
   </w:num>
   <w:num w:numId="36" w16cid:durableId="2047875964">
-    <w:abstractNumId w:val="40"/>
+    <w:abstractNumId w:val="41"/>
   </w:num>
   <w:num w:numId="37" w16cid:durableId="1741243463">
-    <w:abstractNumId w:val="4"/>
+    <w:abstractNumId w:val="5"/>
   </w:num>
   <w:num w:numId="38" w16cid:durableId="1843470767">
-    <w:abstractNumId w:val="27"/>
+    <w:abstractNumId w:val="28"/>
   </w:num>
   <w:num w:numId="39" w16cid:durableId="1370951761">
     <w:abstractNumId w:val="0"/>
   </w:num>
   <w:num w:numId="40" w16cid:durableId="2002154280">
-    <w:abstractNumId w:val="41"/>
+    <w:abstractNumId w:val="42"/>
   </w:num>
   <w:num w:numId="41" w16cid:durableId="1083839698">
     <w:abstractNumId w:val="1"/>
   </w:num>
   <w:num w:numId="42" w16cid:durableId="407574512">
-    <w:abstractNumId w:val="20"/>
+    <w:abstractNumId w:val="21"/>
+  </w:num>
+  <w:num w:numId="43" w16cid:durableId="685205590">
+    <w:abstractNumId w:val="3"/>
   </w:num>
   <w:numIdMacAtCleanup w:val="6"/>
 </w:numbering>
 </file>
 
 <file path=word/styles.xml><?xml version="1.0" encoding="utf-8"?>
-<w:styles xmlns:mc="http://schemas.openxmlformats.org/markup-compatibility/2006" xmlns:r="http://schemas.openxmlformats.org/officeDocument/2006/relationships" xmlns:w="http://schemas.openxmlformats.org/wordprocessingml/2006/main" xmlns:w14="http://schemas.microsoft.com/office/word/2010/wordml" xmlns:w15="http://schemas.microsoft.com/office/word/2012/wordml" xmlns:w16cex="http://schemas.microsoft.com/office/word/2018/wordml/cex" xmlns:w16cid="http://schemas.microsoft.com/office/word/2016/wordml/cid" xmlns:w16="http://schemas.microsoft.com/office/word/2018/wordml" xmlns:w16sdtdh="http://schemas.microsoft.com/office/word/2020/wordml/sdtdatahash" xmlns:w16se="http://schemas.microsoft.com/office/word/2015/wordml/symex" mc:Ignorable="w14 w15 w16se w16cid w16 w16cex w16sdtdh">
+<w:styles xmlns:mc="http://schemas.openxmlformats.org/markup-compatibility/2006" xmlns:r="http://schemas.openxmlformats.org/officeDocument/2006/relationships" xmlns:w="http://schemas.openxmlformats.org/wordprocessingml/2006/main" xmlns:w14="http://schemas.microsoft.com/office/word/2010/wordml" xmlns:w15="http://schemas.microsoft.com/office/word/2012/wordml" xmlns:w16cex="http://schemas.microsoft.com/office/word/2018/wordml/cex" xmlns:w16cid="http://schemas.microsoft.com/office/word/2016/wordml/cid" xmlns:w16="http://schemas.microsoft.com/office/word/2018/wordml" xmlns:w16du="http://schemas.microsoft.com/office/word/2023/wordml/word16du" xmlns:w16sdtdh="http://schemas.microsoft.com/office/word/2020/wordml/sdtdatahash" xmlns:w16se="http://schemas.microsoft.com/office/word/2015/wordml/symex" mc:Ignorable="w14 w15 w16se w16cid w16 w16cex w16sdtdh w16du">
   <w:docDefaults>
     <w:rPrDefault>
       <w:rPr>
-        <w:rFonts w:asciiTheme="minorHAnsi" w:eastAsiaTheme="minorHAnsi" w:hAnsiTheme="minorHAnsi" w:cstheme="minorBidi"/>
+        <w:rFonts w:asciiTheme="minorHAnsi" w:hAnsiTheme="minorHAnsi" w:eastAsiaTheme="minorHAnsi" w:cstheme="minorBidi"/>
         <w:sz w:val="22"/>
         <w:szCs w:val="22"/>
         <w:lang w:val="es-ES" w:eastAsia="en-US" w:bidi="ar-SA"/>
@@ -7573,14 +7782,14 @@
   <w:latentStyles w:defLockedState="0" w:defUIPriority="99" w:defSemiHidden="0" w:defUnhideWhenUsed="0" w:defQFormat="0" w:count="376">
     <w:lsdException w:name="Normal" w:uiPriority="0" w:qFormat="1"/>
     <w:lsdException w:name="heading 1" w:uiPriority="9" w:qFormat="1"/>
-    <w:lsdException w:name="heading 2" w:semiHidden="1" w:uiPriority="9" w:unhideWhenUsed="1" w:qFormat="1"/>
-    <w:lsdException w:name="heading 3" w:semiHidden="1" w:uiPriority="9" w:unhideWhenUsed="1" w:qFormat="1"/>
-    <w:lsdException w:name="heading 4" w:semiHidden="1" w:uiPriority="9" w:unhideWhenUsed="1" w:qFormat="1"/>
-    <w:lsdException w:name="heading 5" w:semiHidden="1" w:uiPriority="9" w:unhideWhenUsed="1" w:qFormat="1"/>
-    <w:lsdException w:name="heading 6" w:semiHidden="1" w:uiPriority="9" w:unhideWhenUsed="1" w:qFormat="1"/>
-    <w:lsdException w:name="heading 7" w:semiHidden="1" w:uiPriority="9" w:unhideWhenUsed="1" w:qFormat="1"/>
-    <w:lsdException w:name="heading 8" w:semiHidden="1" w:uiPriority="9" w:unhideWhenUsed="1" w:qFormat="1"/>
-    <w:lsdException w:name="heading 9" w:semiHidden="1" w:uiPriority="9" w:unhideWhenUsed="1" w:qFormat="1"/>
+    <w:lsdException w:name="heading 2" w:uiPriority="9" w:semiHidden="1" w:unhideWhenUsed="1" w:qFormat="1"/>
+    <w:lsdException w:name="heading 3" w:uiPriority="9" w:semiHidden="1" w:unhideWhenUsed="1" w:qFormat="1"/>
+    <w:lsdException w:name="heading 4" w:uiPriority="9" w:semiHidden="1" w:unhideWhenUsed="1" w:qFormat="1"/>
+    <w:lsdException w:name="heading 5" w:uiPriority="9" w:semiHidden="1" w:unhideWhenUsed="1" w:qFormat="1"/>
+    <w:lsdException w:name="heading 6" w:uiPriority="9" w:semiHidden="1" w:unhideWhenUsed="1" w:qFormat="1"/>
+    <w:lsdException w:name="heading 7" w:uiPriority="9" w:semiHidden="1" w:unhideWhenUsed="1" w:qFormat="1"/>
+    <w:lsdException w:name="heading 8" w:uiPriority="9" w:semiHidden="1" w:unhideWhenUsed="1" w:qFormat="1"/>
+    <w:lsdException w:name="heading 9" w:uiPriority="9" w:semiHidden="1" w:unhideWhenUsed="1" w:qFormat="1"/>
     <w:lsdException w:name="index 1" w:semiHidden="1" w:unhideWhenUsed="1"/>
     <w:lsdException w:name="index 2" w:semiHidden="1" w:unhideWhenUsed="1"/>
     <w:lsdException w:name="index 3" w:semiHidden="1" w:unhideWhenUsed="1"/>
@@ -7590,22 +7799,22 @@
     <w:lsdException w:name="index 7" w:semiHidden="1" w:unhideWhenUsed="1"/>
     <w:lsdException w:name="index 8" w:semiHidden="1" w:unhideWhenUsed="1"/>
     <w:lsdException w:name="index 9" w:semiHidden="1" w:unhideWhenUsed="1"/>
-    <w:lsdException w:name="toc 1" w:semiHidden="1" w:uiPriority="39" w:unhideWhenUsed="1"/>
-    <w:lsdException w:name="toc 2" w:semiHidden="1" w:uiPriority="39" w:unhideWhenUsed="1"/>
-    <w:lsdException w:name="toc 3" w:semiHidden="1" w:uiPriority="39" w:unhideWhenUsed="1"/>
-    <w:lsdException w:name="toc 4" w:semiHidden="1" w:uiPriority="39" w:unhideWhenUsed="1"/>
-    <w:lsdException w:name="toc 5" w:semiHidden="1" w:uiPriority="39" w:unhideWhenUsed="1"/>
-    <w:lsdException w:name="toc 6" w:semiHidden="1" w:uiPriority="39" w:unhideWhenUsed="1"/>
-    <w:lsdException w:name="toc 7" w:semiHidden="1" w:uiPriority="39" w:unhideWhenUsed="1"/>
-    <w:lsdException w:name="toc 8" w:semiHidden="1" w:uiPriority="39" w:unhideWhenUsed="1"/>
-    <w:lsdException w:name="toc 9" w:semiHidden="1" w:uiPriority="39" w:unhideWhenUsed="1"/>
+    <w:lsdException w:name="toc 1" w:uiPriority="39" w:semiHidden="1" w:unhideWhenUsed="1"/>
+    <w:lsdException w:name="toc 2" w:uiPriority="39" w:semiHidden="1" w:unhideWhenUsed="1"/>
+    <w:lsdException w:name="toc 3" w:uiPriority="39" w:semiHidden="1" w:unhideWhenUsed="1"/>
+    <w:lsdException w:name="toc 4" w:uiPriority="39" w:semiHidden="1" w:unhideWhenUsed="1"/>
+    <w:lsdException w:name="toc 5" w:uiPriority="39" w:semiHidden="1" w:unhideWhenUsed="1"/>
+    <w:lsdException w:name="toc 6" w:uiPriority="39" w:semiHidden="1" w:unhideWhenUsed="1"/>
+    <w:lsdException w:name="toc 7" w:uiPriority="39" w:semiHidden="1" w:unhideWhenUsed="1"/>
+    <w:lsdException w:name="toc 8" w:uiPriority="39" w:semiHidden="1" w:unhideWhenUsed="1"/>
+    <w:lsdException w:name="toc 9" w:uiPriority="39" w:semiHidden="1" w:unhideWhenUsed="1"/>
     <w:lsdException w:name="Normal Indent" w:semiHidden="1" w:unhideWhenUsed="1"/>
     <w:lsdException w:name="footnote text" w:semiHidden="1" w:unhideWhenUsed="1"/>
     <w:lsdException w:name="annotation text" w:semiHidden="1" w:unhideWhenUsed="1"/>
     <w:lsdException w:name="header" w:semiHidden="1" w:unhideWhenUsed="1"/>
     <w:lsdException w:name="footer" w:semiHidden="1" w:unhideWhenUsed="1"/>
     <w:lsdException w:name="index heading" w:semiHidden="1" w:unhideWhenUsed="1"/>
-    <w:lsdException w:name="caption" w:semiHidden="1" w:uiPriority="35" w:unhideWhenUsed="1" w:qFormat="1"/>
+    <w:lsdException w:name="caption" w:uiPriority="35" w:semiHidden="1" w:unhideWhenUsed="1" w:qFormat="1"/>
     <w:lsdException w:name="table of figures" w:semiHidden="1" w:unhideWhenUsed="1"/>
     <w:lsdException w:name="envelope address" w:semiHidden="1" w:unhideWhenUsed="1"/>
     <w:lsdException w:name="envelope return" w:semiHidden="1" w:unhideWhenUsed="1"/>
@@ -7636,7 +7845,7 @@
     <w:lsdException w:name="Title" w:uiPriority="10" w:qFormat="1"/>
     <w:lsdException w:name="Closing" w:semiHidden="1" w:unhideWhenUsed="1"/>
     <w:lsdException w:name="Signature" w:semiHidden="1" w:unhideWhenUsed="1"/>
-    <w:lsdException w:name="Default Paragraph Font" w:semiHidden="1" w:uiPriority="1" w:unhideWhenUsed="1"/>
+    <w:lsdException w:name="Default Paragraph Font" w:uiPriority="1" w:semiHidden="1" w:unhideWhenUsed="1"/>
     <w:lsdException w:name="Body Text" w:semiHidden="1" w:unhideWhenUsed="1"/>
     <w:lsdException w:name="Body Text Indent" w:semiHidden="1" w:unhideWhenUsed="1"/>
     <w:lsdException w:name="List Continue" w:semiHidden="1" w:unhideWhenUsed="1"/>
@@ -7836,8 +8045,8 @@
     <w:lsdException w:name="Subtle Reference" w:uiPriority="31" w:qFormat="1"/>
     <w:lsdException w:name="Intense Reference" w:uiPriority="32" w:qFormat="1"/>
     <w:lsdException w:name="Book Title" w:uiPriority="33" w:qFormat="1"/>
-    <w:lsdException w:name="Bibliography" w:semiHidden="1" w:uiPriority="37" w:unhideWhenUsed="1"/>
-    <w:lsdException w:name="TOC Heading" w:semiHidden="1" w:uiPriority="39" w:unhideWhenUsed="1" w:qFormat="1"/>
+    <w:lsdException w:name="Bibliography" w:uiPriority="37" w:semiHidden="1" w:unhideWhenUsed="1"/>
+    <w:lsdException w:name="TOC Heading" w:uiPriority="39" w:semiHidden="1" w:unhideWhenUsed="1" w:qFormat="1"/>
     <w:lsdException w:name="Plain Table 1" w:uiPriority="41"/>
     <w:lsdException w:name="Plain Table 2" w:uiPriority="42"/>
     <w:lsdException w:name="Plain Table 3" w:uiPriority="43"/>
@@ -7948,7 +8157,7 @@
     <w:lsdException w:name="Unresolved Mention" w:semiHidden="1" w:unhideWhenUsed="1"/>
     <w:lsdException w:name="Smart Link" w:semiHidden="1" w:unhideWhenUsed="1"/>
   </w:latentStyles>
-  <w:style w:type="paragraph" w:default="1" w:styleId="Normal">
+  <w:style w:type="paragraph" w:styleId="Normal" w:default="1">
     <w:name w:val="Normal"/>
     <w:qFormat/>
     <w:rsid w:val="00641580"/>
@@ -7976,7 +8185,7 @@
       <w:outlineLvl w:val="0"/>
     </w:pPr>
     <w:rPr>
-      <w:rFonts w:eastAsiaTheme="majorEastAsia" w:cs="Arial"/>
+      <w:rFonts w:cs="Arial" w:eastAsiaTheme="majorEastAsia"/>
       <w:sz w:val="24"/>
       <w:szCs w:val="30"/>
     </w:rPr>
@@ -8001,7 +8210,7 @@
       <w:outlineLvl w:val="1"/>
     </w:pPr>
     <w:rPr>
-      <w:rFonts w:eastAsiaTheme="majorEastAsia" w:cs="Arial"/>
+      <w:rFonts w:cs="Arial" w:eastAsiaTheme="majorEastAsia"/>
       <w:color w:val="2E74B5" w:themeColor="accent1" w:themeShade="BF"/>
       <w:sz w:val="36"/>
       <w:szCs w:val="28"/>
@@ -8038,7 +8247,7 @@
       <w:outlineLvl w:val="3"/>
     </w:pPr>
     <w:rPr>
-      <w:rFonts w:eastAsiaTheme="majorEastAsia" w:cs="Arial"/>
+      <w:rFonts w:cs="Arial" w:eastAsiaTheme="majorEastAsia"/>
       <w:color w:val="5B9BD5" w:themeColor="accent1"/>
     </w:rPr>
   </w:style>
@@ -8058,7 +8267,7 @@
       <w:outlineLvl w:val="4"/>
     </w:pPr>
     <w:rPr>
-      <w:rFonts w:asciiTheme="majorHAnsi" w:eastAsiaTheme="majorEastAsia" w:hAnsiTheme="majorHAnsi" w:cstheme="majorBidi"/>
+      <w:rFonts w:asciiTheme="majorHAnsi" w:hAnsiTheme="majorHAnsi" w:eastAsiaTheme="majorEastAsia" w:cstheme="majorBidi"/>
       <w:i/>
       <w:iCs/>
       <w:color w:val="833C0B" w:themeColor="accent2" w:themeShade="80"/>
@@ -8082,7 +8291,7 @@
       <w:outlineLvl w:val="5"/>
     </w:pPr>
     <w:rPr>
-      <w:rFonts w:asciiTheme="majorHAnsi" w:eastAsiaTheme="majorEastAsia" w:hAnsiTheme="majorHAnsi" w:cstheme="majorBidi"/>
+      <w:rFonts w:asciiTheme="majorHAnsi" w:hAnsiTheme="majorHAnsi" w:eastAsiaTheme="majorEastAsia" w:cstheme="majorBidi"/>
       <w:i/>
       <w:iCs/>
       <w:color w:val="385623" w:themeColor="accent6" w:themeShade="80"/>
@@ -8106,7 +8315,7 @@
       <w:outlineLvl w:val="6"/>
     </w:pPr>
     <w:rPr>
-      <w:rFonts w:asciiTheme="majorHAnsi" w:eastAsiaTheme="majorEastAsia" w:hAnsiTheme="majorHAnsi" w:cstheme="majorBidi"/>
+      <w:rFonts w:asciiTheme="majorHAnsi" w:hAnsiTheme="majorHAnsi" w:eastAsiaTheme="majorEastAsia" w:cstheme="majorBidi"/>
       <w:color w:val="1F4E79" w:themeColor="accent1" w:themeShade="80"/>
     </w:rPr>
   </w:style>
@@ -8126,7 +8335,7 @@
       <w:outlineLvl w:val="7"/>
     </w:pPr>
     <w:rPr>
-      <w:rFonts w:asciiTheme="majorHAnsi" w:eastAsiaTheme="majorEastAsia" w:hAnsiTheme="majorHAnsi" w:cstheme="majorBidi"/>
+      <w:rFonts w:asciiTheme="majorHAnsi" w:hAnsiTheme="majorHAnsi" w:eastAsiaTheme="majorEastAsia" w:cstheme="majorBidi"/>
       <w:color w:val="833C0B" w:themeColor="accent2" w:themeShade="80"/>
       <w:sz w:val="21"/>
       <w:szCs w:val="21"/>
@@ -8148,16 +8357,17 @@
       <w:outlineLvl w:val="8"/>
     </w:pPr>
     <w:rPr>
-      <w:rFonts w:asciiTheme="majorHAnsi" w:eastAsiaTheme="majorEastAsia" w:hAnsiTheme="majorHAnsi" w:cstheme="majorBidi"/>
+      <w:rFonts w:asciiTheme="majorHAnsi" w:hAnsiTheme="majorHAnsi" w:eastAsiaTheme="majorEastAsia" w:cstheme="majorBidi"/>
       <w:color w:val="385623" w:themeColor="accent6" w:themeShade="80"/>
     </w:rPr>
   </w:style>
-  <w:style w:type="character" w:default="1" w:styleId="Fuentedeprrafopredeter">
+  <w:style w:type="character" w:styleId="Fuentedeprrafopredeter" w:default="1">
     <w:name w:val="Default Paragraph Font"/>
     <w:uiPriority w:val="1"/>
+    <w:semiHidden/>
     <w:unhideWhenUsed/>
   </w:style>
-  <w:style w:type="table" w:default="1" w:styleId="Tablanormal">
+  <w:style w:type="table" w:styleId="Tablanormal" w:default="1">
     <w:name w:val="Normal Table"/>
     <w:uiPriority w:val="99"/>
     <w:semiHidden/>
@@ -8172,67 +8382,67 @@
       </w:tblCellMar>
     </w:tblPr>
   </w:style>
-  <w:style w:type="numbering" w:default="1" w:styleId="Sinlista">
+  <w:style w:type="numbering" w:styleId="Sinlista" w:default="1">
     <w:name w:val="No List"/>
     <w:uiPriority w:val="99"/>
     <w:semiHidden/>
     <w:unhideWhenUsed/>
   </w:style>
-  <w:style w:type="character" w:customStyle="1" w:styleId="Ttulo1Car">
+  <w:style w:type="character" w:styleId="Ttulo1Car" w:customStyle="1">
     <w:name w:val="Título 1 Car"/>
     <w:basedOn w:val="Fuentedeprrafopredeter"/>
     <w:link w:val="Ttulo1"/>
     <w:uiPriority w:val="9"/>
     <w:rsid w:val="0087350D"/>
     <w:rPr>
-      <w:rFonts w:ascii="Arial" w:eastAsiaTheme="majorEastAsia" w:hAnsi="Arial" w:cs="Arial"/>
+      <w:rFonts w:ascii="Arial" w:hAnsi="Arial" w:cs="Arial" w:eastAsiaTheme="majorEastAsia"/>
       <w:sz w:val="24"/>
       <w:szCs w:val="30"/>
     </w:rPr>
   </w:style>
-  <w:style w:type="character" w:customStyle="1" w:styleId="Ttulo2Car">
+  <w:style w:type="character" w:styleId="Ttulo2Car" w:customStyle="1">
     <w:name w:val="Título 2 Car"/>
     <w:basedOn w:val="Fuentedeprrafopredeter"/>
     <w:link w:val="Ttulo2"/>
     <w:uiPriority w:val="9"/>
     <w:rsid w:val="006D65E5"/>
     <w:rPr>
-      <w:rFonts w:ascii="Arial" w:eastAsiaTheme="majorEastAsia" w:hAnsi="Arial" w:cs="Arial"/>
+      <w:rFonts w:ascii="Arial" w:hAnsi="Arial" w:cs="Arial" w:eastAsiaTheme="majorEastAsia"/>
       <w:color w:val="2E74B5" w:themeColor="accent1" w:themeShade="BF"/>
       <w:sz w:val="36"/>
       <w:szCs w:val="28"/>
     </w:rPr>
   </w:style>
-  <w:style w:type="character" w:customStyle="1" w:styleId="Ttulo3Car">
+  <w:style w:type="character" w:styleId="Ttulo3Car" w:customStyle="1">
     <w:name w:val="Título 3 Car"/>
     <w:basedOn w:val="Fuentedeprrafopredeter"/>
     <w:link w:val="Ttulo3"/>
     <w:uiPriority w:val="9"/>
     <w:rsid w:val="000D41AC"/>
     <w:rPr>
-      <w:rFonts w:ascii="Arial" w:eastAsiaTheme="majorEastAsia" w:hAnsi="Arial" w:cs="Arial"/>
+      <w:rFonts w:ascii="Arial" w:hAnsi="Arial" w:cs="Arial" w:eastAsiaTheme="majorEastAsia"/>
       <w:color w:val="5B9BD5" w:themeColor="accent1"/>
     </w:rPr>
   </w:style>
-  <w:style w:type="character" w:customStyle="1" w:styleId="Ttulo4Car">
+  <w:style w:type="character" w:styleId="Ttulo4Car" w:customStyle="1">
     <w:name w:val="Título 4 Car"/>
     <w:basedOn w:val="Fuentedeprrafopredeter"/>
     <w:link w:val="Ttulo4"/>
     <w:uiPriority w:val="9"/>
     <w:rsid w:val="007320A6"/>
     <w:rPr>
-      <w:rFonts w:ascii="Arial" w:eastAsiaTheme="majorEastAsia" w:hAnsi="Arial" w:cs="Arial"/>
+      <w:rFonts w:ascii="Arial" w:hAnsi="Arial" w:cs="Arial" w:eastAsiaTheme="majorEastAsia"/>
       <w:color w:val="5B9BD5" w:themeColor="accent1"/>
     </w:rPr>
   </w:style>
-  <w:style w:type="character" w:customStyle="1" w:styleId="Ttulo5Car">
+  <w:style w:type="character" w:styleId="Ttulo5Car" w:customStyle="1">
     <w:name w:val="Título 5 Car"/>
     <w:basedOn w:val="Fuentedeprrafopredeter"/>
     <w:link w:val="Ttulo5"/>
     <w:uiPriority w:val="9"/>
     <w:rsid w:val="005B4ED0"/>
     <w:rPr>
-      <w:rFonts w:asciiTheme="majorHAnsi" w:eastAsiaTheme="majorEastAsia" w:hAnsiTheme="majorHAnsi" w:cstheme="majorBidi"/>
+      <w:rFonts w:asciiTheme="majorHAnsi" w:hAnsiTheme="majorHAnsi" w:eastAsiaTheme="majorEastAsia" w:cstheme="majorBidi"/>
       <w:i/>
       <w:iCs/>
       <w:color w:val="833C0B" w:themeColor="accent2" w:themeShade="80"/>
@@ -8240,14 +8450,14 @@
       <w:szCs w:val="24"/>
     </w:rPr>
   </w:style>
-  <w:style w:type="character" w:customStyle="1" w:styleId="Ttulo6Car">
+  <w:style w:type="character" w:styleId="Ttulo6Car" w:customStyle="1">
     <w:name w:val="Título 6 Car"/>
     <w:basedOn w:val="Fuentedeprrafopredeter"/>
     <w:link w:val="Ttulo6"/>
     <w:uiPriority w:val="9"/>
     <w:rsid w:val="005B4ED0"/>
     <w:rPr>
-      <w:rFonts w:asciiTheme="majorHAnsi" w:eastAsiaTheme="majorEastAsia" w:hAnsiTheme="majorHAnsi" w:cstheme="majorBidi"/>
+      <w:rFonts w:asciiTheme="majorHAnsi" w:hAnsiTheme="majorHAnsi" w:eastAsiaTheme="majorEastAsia" w:cstheme="majorBidi"/>
       <w:i/>
       <w:iCs/>
       <w:color w:val="385623" w:themeColor="accent6" w:themeShade="80"/>
@@ -8255,38 +8465,38 @@
       <w:szCs w:val="23"/>
     </w:rPr>
   </w:style>
-  <w:style w:type="character" w:customStyle="1" w:styleId="Ttulo7Car">
+  <w:style w:type="character" w:styleId="Ttulo7Car" w:customStyle="1">
     <w:name w:val="Título 7 Car"/>
     <w:basedOn w:val="Fuentedeprrafopredeter"/>
     <w:link w:val="Ttulo7"/>
     <w:uiPriority w:val="9"/>
     <w:rsid w:val="005B4ED0"/>
     <w:rPr>
-      <w:rFonts w:asciiTheme="majorHAnsi" w:eastAsiaTheme="majorEastAsia" w:hAnsiTheme="majorHAnsi" w:cstheme="majorBidi"/>
+      <w:rFonts w:asciiTheme="majorHAnsi" w:hAnsiTheme="majorHAnsi" w:eastAsiaTheme="majorEastAsia" w:cstheme="majorBidi"/>
       <w:color w:val="1F4E79" w:themeColor="accent1" w:themeShade="80"/>
     </w:rPr>
   </w:style>
-  <w:style w:type="character" w:customStyle="1" w:styleId="Ttulo8Car">
+  <w:style w:type="character" w:styleId="Ttulo8Car" w:customStyle="1">
     <w:name w:val="Título 8 Car"/>
     <w:basedOn w:val="Fuentedeprrafopredeter"/>
     <w:link w:val="Ttulo8"/>
     <w:uiPriority w:val="9"/>
     <w:rsid w:val="005B4ED0"/>
     <w:rPr>
-      <w:rFonts w:asciiTheme="majorHAnsi" w:eastAsiaTheme="majorEastAsia" w:hAnsiTheme="majorHAnsi" w:cstheme="majorBidi"/>
+      <w:rFonts w:asciiTheme="majorHAnsi" w:hAnsiTheme="majorHAnsi" w:eastAsiaTheme="majorEastAsia" w:cstheme="majorBidi"/>
       <w:color w:val="833C0B" w:themeColor="accent2" w:themeShade="80"/>
       <w:sz w:val="21"/>
       <w:szCs w:val="21"/>
     </w:rPr>
   </w:style>
-  <w:style w:type="character" w:customStyle="1" w:styleId="Ttulo9Car">
+  <w:style w:type="character" w:styleId="Ttulo9Car" w:customStyle="1">
     <w:name w:val="Título 9 Car"/>
     <w:basedOn w:val="Fuentedeprrafopredeter"/>
     <w:link w:val="Ttulo9"/>
     <w:uiPriority w:val="9"/>
     <w:rsid w:val="005B4ED0"/>
     <w:rPr>
-      <w:rFonts w:asciiTheme="majorHAnsi" w:eastAsiaTheme="majorEastAsia" w:hAnsiTheme="majorHAnsi" w:cstheme="majorBidi"/>
+      <w:rFonts w:asciiTheme="majorHAnsi" w:hAnsiTheme="majorHAnsi" w:eastAsiaTheme="majorEastAsia" w:cstheme="majorBidi"/>
       <w:color w:val="385623" w:themeColor="accent6" w:themeShade="80"/>
     </w:rPr>
   </w:style>
@@ -8304,7 +8514,7 @@
       <w:rFonts w:eastAsiaTheme="minorEastAsia"/>
     </w:rPr>
   </w:style>
-  <w:style w:type="character" w:customStyle="1" w:styleId="SangradetextonormalCar">
+  <w:style w:type="character" w:styleId="SangradetextonormalCar" w:customStyle="1">
     <w:name w:val="Sangría de texto normal Car"/>
     <w:basedOn w:val="Fuentedeprrafopredeter"/>
     <w:link w:val="Sangradetextonormal"/>
@@ -8364,21 +8574,21 @@
       <w:contextualSpacing/>
     </w:pPr>
     <w:rPr>
-      <w:rFonts w:asciiTheme="majorHAnsi" w:eastAsiaTheme="majorEastAsia" w:hAnsiTheme="majorHAnsi" w:cstheme="majorBidi"/>
+      <w:rFonts w:asciiTheme="majorHAnsi" w:hAnsiTheme="majorHAnsi" w:eastAsiaTheme="majorEastAsia" w:cstheme="majorBidi"/>
       <w:color w:val="2E74B5" w:themeColor="accent1" w:themeShade="BF"/>
       <w:spacing w:val="-10"/>
       <w:sz w:val="52"/>
       <w:szCs w:val="52"/>
     </w:rPr>
   </w:style>
-  <w:style w:type="character" w:customStyle="1" w:styleId="TtuloCar1">
+  <w:style w:type="character" w:styleId="TtuloCar1" w:customStyle="1">
     <w:name w:val="Título Car1"/>
     <w:basedOn w:val="Fuentedeprrafopredeter"/>
     <w:link w:val="Ttulo"/>
     <w:uiPriority w:val="10"/>
     <w:rsid w:val="005B4ED0"/>
     <w:rPr>
-      <w:rFonts w:asciiTheme="majorHAnsi" w:eastAsiaTheme="majorEastAsia" w:hAnsiTheme="majorHAnsi" w:cstheme="majorBidi"/>
+      <w:rFonts w:asciiTheme="majorHAnsi" w:hAnsiTheme="majorHAnsi" w:eastAsiaTheme="majorEastAsia" w:cstheme="majorBidi"/>
       <w:color w:val="2E74B5" w:themeColor="accent1" w:themeShade="BF"/>
       <w:spacing w:val="-10"/>
       <w:sz w:val="52"/>
@@ -8401,17 +8611,17 @@
       <w:ind w:firstLine="284"/>
     </w:pPr>
     <w:rPr>
-      <w:rFonts w:asciiTheme="majorHAnsi" w:eastAsiaTheme="majorEastAsia" w:hAnsiTheme="majorHAnsi" w:cstheme="majorBidi"/>
+      <w:rFonts w:asciiTheme="majorHAnsi" w:hAnsiTheme="majorHAnsi" w:eastAsiaTheme="majorEastAsia" w:cstheme="majorBidi"/>
     </w:rPr>
   </w:style>
-  <w:style w:type="character" w:customStyle="1" w:styleId="SubttuloCar">
+  <w:style w:type="character" w:styleId="SubttuloCar" w:customStyle="1">
     <w:name w:val="Subtítulo Car"/>
     <w:basedOn w:val="Fuentedeprrafopredeter"/>
     <w:link w:val="Subttulo"/>
     <w:uiPriority w:val="11"/>
     <w:rsid w:val="005B4ED0"/>
     <w:rPr>
-      <w:rFonts w:asciiTheme="majorHAnsi" w:eastAsiaTheme="majorEastAsia" w:hAnsiTheme="majorHAnsi" w:cstheme="majorBidi"/>
+      <w:rFonts w:asciiTheme="majorHAnsi" w:hAnsiTheme="majorHAnsi" w:eastAsiaTheme="majorEastAsia" w:cstheme="majorBidi"/>
     </w:rPr>
   </w:style>
   <w:style w:type="character" w:styleId="Textoennegrita">
@@ -8470,7 +8680,7 @@
       <w:iCs/>
     </w:rPr>
   </w:style>
-  <w:style w:type="character" w:customStyle="1" w:styleId="CitaCar">
+  <w:style w:type="character" w:styleId="CitaCar" w:customStyle="1">
     <w:name w:val="Cita Car"/>
     <w:basedOn w:val="Fuentedeprrafopredeter"/>
     <w:link w:val="Cita"/>
@@ -8496,20 +8706,20 @@
       <w:jc w:val="center"/>
     </w:pPr>
     <w:rPr>
-      <w:rFonts w:asciiTheme="majorHAnsi" w:eastAsiaTheme="majorEastAsia" w:hAnsiTheme="majorHAnsi" w:cstheme="majorBidi"/>
+      <w:rFonts w:asciiTheme="majorHAnsi" w:hAnsiTheme="majorHAnsi" w:eastAsiaTheme="majorEastAsia" w:cstheme="majorBidi"/>
       <w:color w:val="5B9BD5" w:themeColor="accent1"/>
       <w:sz w:val="24"/>
       <w:szCs w:val="24"/>
     </w:rPr>
   </w:style>
-  <w:style w:type="character" w:customStyle="1" w:styleId="CitadestacadaCar">
+  <w:style w:type="character" w:styleId="CitadestacadaCar" w:customStyle="1">
     <w:name w:val="Cita destacada Car"/>
     <w:basedOn w:val="Fuentedeprrafopredeter"/>
     <w:link w:val="Citadestacada"/>
     <w:uiPriority w:val="30"/>
     <w:rsid w:val="005B4ED0"/>
     <w:rPr>
-      <w:rFonts w:asciiTheme="majorHAnsi" w:eastAsiaTheme="majorEastAsia" w:hAnsiTheme="majorHAnsi" w:cstheme="majorBidi"/>
+      <w:rFonts w:asciiTheme="majorHAnsi" w:hAnsiTheme="majorHAnsi" w:eastAsiaTheme="majorEastAsia" w:cstheme="majorBidi"/>
       <w:color w:val="5B9BD5" w:themeColor="accent1"/>
       <w:sz w:val="24"/>
       <w:szCs w:val="24"/>
@@ -8592,7 +8802,7 @@
       <w:outlineLvl w:val="9"/>
     </w:pPr>
   </w:style>
-  <w:style w:type="paragraph" w:customStyle="1" w:styleId="1">
+  <w:style w:type="paragraph" w:styleId="1" w:customStyle="1">
     <w:name w:val="1"/>
     <w:basedOn w:val="Normal"/>
     <w:next w:val="Ttulo"/>
@@ -8612,7 +8822,7 @@
       <w:lang w:eastAsia="es-ES"/>
     </w:rPr>
   </w:style>
-  <w:style w:type="character" w:customStyle="1" w:styleId="TtuloCar">
+  <w:style w:type="character" w:styleId="TtuloCar" w:customStyle="1">
     <w:name w:val="Título Car"/>
     <w:basedOn w:val="Fuentedeprrafopredeter"/>
     <w:locked/>
@@ -8627,7 +8837,7 @@
       <w:lang w:eastAsia="es-ES"/>
     </w:rPr>
   </w:style>
-  <w:style w:type="paragraph" w:customStyle="1" w:styleId="t4">
+  <w:style w:type="paragraph" w:styleId="t4" w:customStyle="1">
     <w:name w:val="t4"/>
     <w:basedOn w:val="Normal"/>
     <w:uiPriority w:val="99"/>
@@ -8638,12 +8848,12 @@
       <w:spacing w:after="0" w:line="240" w:lineRule="atLeast"/>
     </w:pPr>
     <w:rPr>
-      <w:rFonts w:ascii="Times New Roman" w:eastAsia="Times New Roman" w:hAnsi="Times New Roman" w:cs="Times New Roman"/>
+      <w:rFonts w:ascii="Times New Roman" w:hAnsi="Times New Roman" w:eastAsia="Times New Roman" w:cs="Times New Roman"/>
       <w:sz w:val="24"/>
       <w:lang w:val="ca-ES" w:eastAsia="es-ES"/>
     </w:rPr>
   </w:style>
-  <w:style w:type="paragraph" w:customStyle="1" w:styleId="ttulofilete">
+  <w:style w:type="paragraph" w:styleId="ttulofilete" w:customStyle="1">
     <w:name w:val="título filete"/>
     <w:basedOn w:val="t4"/>
     <w:uiPriority w:val="99"/>
@@ -8660,7 +8870,7 @@
       <w:u w:val="single"/>
     </w:rPr>
   </w:style>
-  <w:style w:type="paragraph" w:customStyle="1" w:styleId="guinconfrancesa0">
+  <w:style w:type="paragraph" w:styleId="guinconfrancesa0" w:customStyle="1">
     <w:name w:val="guión con francesa 0"/>
     <w:aliases w:val="38"/>
     <w:basedOn w:val="Normal"/>
@@ -8679,7 +8889,7 @@
       <w:lang w:val="es-ES_tradnl" w:eastAsia="es-ES"/>
     </w:rPr>
   </w:style>
-  <w:style w:type="paragraph" w:customStyle="1" w:styleId="UNIDAD">
+  <w:style w:type="paragraph" w:styleId="UNIDAD" w:customStyle="1">
     <w:name w:val="UNIDAD"/>
     <w:basedOn w:val="Normal"/>
     <w:uiPriority w:val="99"/>
@@ -8697,7 +8907,7 @@
       <w:lang w:val="es-ES_tradnl" w:eastAsia="es-ES"/>
     </w:rPr>
   </w:style>
-  <w:style w:type="paragraph" w:customStyle="1" w:styleId="Objetivos">
+  <w:style w:type="paragraph" w:styleId="Objetivos" w:customStyle="1">
     <w:name w:val="Objetivos"/>
     <w:basedOn w:val="Normal"/>
     <w:uiPriority w:val="99"/>
@@ -8713,7 +8923,7 @@
       <w:lang w:val="es-ES_tradnl" w:eastAsia="es-ES"/>
     </w:rPr>
   </w:style>
-  <w:style w:type="paragraph" w:customStyle="1" w:styleId="Criterios">
+  <w:style w:type="paragraph" w:styleId="Criterios" w:customStyle="1">
     <w:name w:val="Criterios"/>
     <w:basedOn w:val="Normal"/>
     <w:uiPriority w:val="99"/>
@@ -8730,7 +8940,7 @@
       <w:lang w:val="es-ES_tradnl" w:eastAsia="es-ES"/>
     </w:rPr>
   </w:style>
-  <w:style w:type="paragraph" w:customStyle="1" w:styleId="singuinysinsangra">
+  <w:style w:type="paragraph" w:styleId="singuinysinsangra" w:customStyle="1">
     <w:name w:val="sin guión y sin sangría"/>
     <w:basedOn w:val="UNIDAD"/>
     <w:uiPriority w:val="99"/>
@@ -8742,7 +8952,7 @@
       <w:b w:val="0"/>
     </w:rPr>
   </w:style>
-  <w:style w:type="character" w:customStyle="1" w:styleId="38Car">
+  <w:style w:type="character" w:styleId="38Car" w:customStyle="1">
     <w:name w:val="38 Car"/>
     <w:aliases w:val="guión con francesa 0 Car"/>
     <w:basedOn w:val="Fuentedeprrafopredeter"/>
@@ -8751,13 +8961,13 @@
     <w:locked/>
     <w:rsid w:val="005B4ED0"/>
     <w:rPr>
-      <w:rFonts w:ascii="Arial" w:eastAsia="Times New Roman" w:hAnsi="Arial" w:cs="Times New Roman"/>
+      <w:rFonts w:ascii="Arial" w:hAnsi="Arial" w:eastAsia="Times New Roman" w:cs="Times New Roman"/>
       <w:sz w:val="24"/>
       <w:szCs w:val="24"/>
       <w:lang w:val="es-ES_tradnl" w:eastAsia="es-ES"/>
     </w:rPr>
   </w:style>
-  <w:style w:type="paragraph" w:customStyle="1" w:styleId="Francesa2">
+  <w:style w:type="paragraph" w:styleId="Francesa2" w:customStyle="1">
     <w:name w:val="Francesa 2"/>
     <w:basedOn w:val="guinconfrancesa0"/>
     <w:link w:val="Francesa2Car"/>
@@ -8771,7 +8981,7 @@
       <w:lang w:val="es-ES"/>
     </w:rPr>
   </w:style>
-  <w:style w:type="character" w:customStyle="1" w:styleId="Francesa2Car">
+  <w:style w:type="character" w:styleId="Francesa2Car" w:customStyle="1">
     <w:name w:val="Francesa 2 Car"/>
     <w:basedOn w:val="Fuentedeprrafopredeter"/>
     <w:link w:val="Francesa2"/>
@@ -8779,7 +8989,7 @@
     <w:locked/>
     <w:rsid w:val="005B4ED0"/>
     <w:rPr>
-      <w:rFonts w:ascii="Arial" w:eastAsia="Times New Roman" w:hAnsi="Arial" w:cs="Arial"/>
+      <w:rFonts w:ascii="Arial" w:hAnsi="Arial" w:eastAsia="Times New Roman" w:cs="Arial"/>
       <w:sz w:val="24"/>
       <w:szCs w:val="24"/>
       <w:lang w:eastAsia="es-ES"/>
@@ -8807,12 +9017,12 @@
       <w:spacing w:after="0" w:line="240" w:lineRule="auto"/>
     </w:pPr>
     <w:rPr>
-      <w:rFonts w:ascii="Segoe UI" w:eastAsiaTheme="minorEastAsia" w:hAnsi="Segoe UI" w:cs="Segoe UI"/>
+      <w:rFonts w:ascii="Segoe UI" w:hAnsi="Segoe UI" w:cs="Segoe UI" w:eastAsiaTheme="minorEastAsia"/>
       <w:sz w:val="18"/>
       <w:szCs w:val="18"/>
     </w:rPr>
   </w:style>
-  <w:style w:type="character" w:customStyle="1" w:styleId="TextodegloboCar">
+  <w:style w:type="character" w:styleId="TextodegloboCar" w:customStyle="1">
     <w:name w:val="Texto de globo Car"/>
     <w:basedOn w:val="Fuentedeprrafopredeter"/>
     <w:link w:val="Textodeglobo"/>
@@ -8820,7 +9030,7 @@
     <w:semiHidden/>
     <w:rsid w:val="005B4ED0"/>
     <w:rPr>
-      <w:rFonts w:ascii="Segoe UI" w:eastAsiaTheme="minorEastAsia" w:hAnsi="Segoe UI" w:cs="Segoe UI"/>
+      <w:rFonts w:ascii="Segoe UI" w:hAnsi="Segoe UI" w:cs="Segoe UI" w:eastAsiaTheme="minorEastAsia"/>
       <w:sz w:val="18"/>
       <w:szCs w:val="18"/>
     </w:rPr>
@@ -8843,7 +9053,7 @@
       <w:rFonts w:eastAsiaTheme="minorEastAsia"/>
     </w:rPr>
   </w:style>
-  <w:style w:type="character" w:customStyle="1" w:styleId="EncabezadoCar">
+  <w:style w:type="character" w:styleId="EncabezadoCar" w:customStyle="1">
     <w:name w:val="Encabezado Car"/>
     <w:basedOn w:val="Fuentedeprrafopredeter"/>
     <w:link w:val="Encabezado"/>
@@ -8871,7 +9081,7 @@
       <w:rFonts w:eastAsiaTheme="minorEastAsia"/>
     </w:rPr>
   </w:style>
-  <w:style w:type="character" w:customStyle="1" w:styleId="PiedepginaCar">
+  <w:style w:type="character" w:styleId="PiedepginaCar" w:customStyle="1">
     <w:name w:val="Pie de página Car"/>
     <w:basedOn w:val="Fuentedeprrafopredeter"/>
     <w:link w:val="Piedepgina"/>
@@ -8881,7 +9091,7 @@
       <w:rFonts w:eastAsiaTheme="minorEastAsia"/>
     </w:rPr>
   </w:style>
-  <w:style w:type="numbering" w:customStyle="1" w:styleId="memoria">
+  <w:style w:type="numbering" w:styleId="memoria" w:customStyle="1">
     <w:name w:val="memoria"/>
     <w:uiPriority w:val="99"/>
     <w:rsid w:val="005B4ED0"/>
@@ -8959,12 +9169,12 @@
     </w:rPr>
     <w:tblPr>
       <w:tblBorders>
-        <w:top w:val="single" w:sz="4" w:space="0" w:color="auto"/>
-        <w:left w:val="single" w:sz="4" w:space="0" w:color="auto"/>
-        <w:bottom w:val="single" w:sz="4" w:space="0" w:color="auto"/>
-        <w:right w:val="single" w:sz="4" w:space="0" w:color="auto"/>
-        <w:insideH w:val="single" w:sz="4" w:space="0" w:color="auto"/>
-        <w:insideV w:val="single" w:sz="4" w:space="0" w:color="auto"/>
+        <w:top w:val="single" w:color="auto" w:sz="4" w:space="0"/>
+        <w:left w:val="single" w:color="auto" w:sz="4" w:space="0"/>
+        <w:bottom w:val="single" w:color="auto" w:sz="4" w:space="0"/>
+        <w:right w:val="single" w:color="auto" w:sz="4" w:space="0"/>
+        <w:insideH w:val="single" w:color="auto" w:sz="4" w:space="0"/>
+        <w:insideV w:val="single" w:color="auto" w:sz="4" w:space="0"/>
       </w:tblBorders>
     </w:tblPr>
   </w:style>
@@ -8996,12 +9206,12 @@
       <w:tblStyleRowBandSize w:val="1"/>
       <w:tblStyleColBandSize w:val="1"/>
       <w:tblBorders>
-        <w:top w:val="single" w:sz="4" w:space="0" w:color="BFBFBF" w:themeColor="background1" w:themeShade="BF"/>
-        <w:left w:val="single" w:sz="4" w:space="0" w:color="BFBFBF" w:themeColor="background1" w:themeShade="BF"/>
-        <w:bottom w:val="single" w:sz="4" w:space="0" w:color="BFBFBF" w:themeColor="background1" w:themeShade="BF"/>
-        <w:right w:val="single" w:sz="4" w:space="0" w:color="BFBFBF" w:themeColor="background1" w:themeShade="BF"/>
-        <w:insideH w:val="single" w:sz="4" w:space="0" w:color="BFBFBF" w:themeColor="background1" w:themeShade="BF"/>
-        <w:insideV w:val="single" w:sz="4" w:space="0" w:color="BFBFBF" w:themeColor="background1" w:themeShade="BF"/>
+        <w:top w:val="single" w:color="BFBFBF" w:themeColor="background1" w:themeShade="BF" w:sz="4" w:space="0"/>
+        <w:left w:val="single" w:color="BFBFBF" w:themeColor="background1" w:themeShade="BF" w:sz="4" w:space="0"/>
+        <w:bottom w:val="single" w:color="BFBFBF" w:themeColor="background1" w:themeShade="BF" w:sz="4" w:space="0"/>
+        <w:right w:val="single" w:color="BFBFBF" w:themeColor="background1" w:themeShade="BF" w:sz="4" w:space="0"/>
+        <w:insideH w:val="single" w:color="BFBFBF" w:themeColor="background1" w:themeShade="BF" w:sz="4" w:space="0"/>
+        <w:insideV w:val="single" w:color="BFBFBF" w:themeColor="background1" w:themeShade="BF" w:sz="4" w:space="0"/>
       </w:tblBorders>
     </w:tblPr>
     <w:tblStylePr w:type="firstRow">
@@ -9018,7 +9228,7 @@
       <w:tblPr/>
       <w:tcPr>
         <w:tcBorders>
-          <w:top w:val="double" w:sz="4" w:space="0" w:color="BFBFBF" w:themeColor="background1" w:themeShade="BF"/>
+          <w:top w:val="double" w:color="BFBFBF" w:themeColor="background1" w:themeShade="BF" w:sz="4" w:space="0"/>
         </w:tcBorders>
       </w:tcPr>
     </w:tblStylePr>
@@ -9047,7 +9257,7 @@
       </w:tcPr>
     </w:tblStylePr>
   </w:style>
-  <w:style w:type="paragraph" w:customStyle="1" w:styleId="Default">
+  <w:style w:type="paragraph" w:styleId="Default" w:customStyle="1">
     <w:name w:val="Default"/>
     <w:rsid w:val="002C0B7B"/>
     <w:pPr>
@@ -9057,14 +9267,14 @@
       <w:spacing w:after="0" w:line="240" w:lineRule="auto"/>
     </w:pPr>
     <w:rPr>
-      <w:rFonts w:ascii="Arial" w:eastAsia="Times New Roman" w:hAnsi="Arial" w:cs="Times New Roman"/>
+      <w:rFonts w:ascii="Arial" w:hAnsi="Arial" w:eastAsia="Times New Roman" w:cs="Times New Roman"/>
       <w:color w:val="000000"/>
       <w:sz w:val="24"/>
       <w:szCs w:val="20"/>
       <w:lang w:val="es-ES_tradnl" w:eastAsia="ar-SA"/>
     </w:rPr>
   </w:style>
-  <w:style w:type="character" w:customStyle="1" w:styleId="apple-converted-space">
+  <w:style w:type="character" w:styleId="apple-converted-space" w:customStyle="1">
     <w:name w:val="apple-converted-space"/>
     <w:basedOn w:val="Fuentedeprrafopredeter"/>
     <w:rsid w:val="006C5CBB"/>
@@ -9093,7 +9303,7 @@
       <w:spacing w:after="120"/>
     </w:pPr>
   </w:style>
-  <w:style w:type="character" w:customStyle="1" w:styleId="TextoindependienteCar">
+  <w:style w:type="character" w:styleId="TextoindependienteCar" w:customStyle="1">
     <w:name w:val="Texto independiente Car"/>
     <w:basedOn w:val="Fuentedeprrafopredeter"/>
     <w:link w:val="Textoindependiente"/>
@@ -9104,7 +9314,7 @@
       <w:rFonts w:ascii="Arial" w:hAnsi="Arial"/>
     </w:rPr>
   </w:style>
-  <w:style w:type="table" w:customStyle="1" w:styleId="Tablaconcuadrcula1">
+  <w:style w:type="table" w:styleId="Tablaconcuadrcula1" w:customStyle="1">
     <w:name w:val="Tabla con cuadrícula1"/>
     <w:basedOn w:val="Tablanormal"/>
     <w:next w:val="Tablaconcuadrcula"/>
@@ -9118,16 +9328,16 @@
     </w:rPr>
     <w:tblPr>
       <w:tblBorders>
-        <w:top w:val="single" w:sz="4" w:space="0" w:color="auto"/>
-        <w:left w:val="single" w:sz="4" w:space="0" w:color="auto"/>
-        <w:bottom w:val="single" w:sz="4" w:space="0" w:color="auto"/>
-        <w:right w:val="single" w:sz="4" w:space="0" w:color="auto"/>
-        <w:insideH w:val="single" w:sz="4" w:space="0" w:color="auto"/>
-        <w:insideV w:val="single" w:sz="4" w:space="0" w:color="auto"/>
+        <w:top w:val="single" w:color="auto" w:sz="4" w:space="0"/>
+        <w:left w:val="single" w:color="auto" w:sz="4" w:space="0"/>
+        <w:bottom w:val="single" w:color="auto" w:sz="4" w:space="0"/>
+        <w:right w:val="single" w:color="auto" w:sz="4" w:space="0"/>
+        <w:insideH w:val="single" w:color="auto" w:sz="4" w:space="0"/>
+        <w:insideV w:val="single" w:color="auto" w:sz="4" w:space="0"/>
       </w:tblBorders>
     </w:tblPr>
   </w:style>
-  <w:style w:type="table" w:customStyle="1" w:styleId="Tablanormal11">
+  <w:style w:type="table" w:styleId="Tablanormal11" w:customStyle="1">
     <w:name w:val="Tabla normal 11"/>
     <w:basedOn w:val="Tablanormal"/>
     <w:next w:val="Tablanormal1"/>
@@ -9140,12 +9350,12 @@
       <w:tblStyleRowBandSize w:val="1"/>
       <w:tblStyleColBandSize w:val="1"/>
       <w:tblBorders>
-        <w:top w:val="single" w:sz="4" w:space="0" w:color="BFBFBF" w:themeColor="background1" w:themeShade="BF"/>
-        <w:left w:val="single" w:sz="4" w:space="0" w:color="BFBFBF" w:themeColor="background1" w:themeShade="BF"/>
-        <w:bottom w:val="single" w:sz="4" w:space="0" w:color="BFBFBF" w:themeColor="background1" w:themeShade="BF"/>
-        <w:right w:val="single" w:sz="4" w:space="0" w:color="BFBFBF" w:themeColor="background1" w:themeShade="BF"/>
-        <w:insideH w:val="single" w:sz="4" w:space="0" w:color="BFBFBF" w:themeColor="background1" w:themeShade="BF"/>
-        <w:insideV w:val="single" w:sz="4" w:space="0" w:color="BFBFBF" w:themeColor="background1" w:themeShade="BF"/>
+        <w:top w:val="single" w:color="BFBFBF" w:themeColor="background1" w:themeShade="BF" w:sz="4" w:space="0"/>
+        <w:left w:val="single" w:color="BFBFBF" w:themeColor="background1" w:themeShade="BF" w:sz="4" w:space="0"/>
+        <w:bottom w:val="single" w:color="BFBFBF" w:themeColor="background1" w:themeShade="BF" w:sz="4" w:space="0"/>
+        <w:right w:val="single" w:color="BFBFBF" w:themeColor="background1" w:themeShade="BF" w:sz="4" w:space="0"/>
+        <w:insideH w:val="single" w:color="BFBFBF" w:themeColor="background1" w:themeShade="BF" w:sz="4" w:space="0"/>
+        <w:insideV w:val="single" w:color="BFBFBF" w:themeColor="background1" w:themeShade="BF" w:sz="4" w:space="0"/>
       </w:tblBorders>
     </w:tblPr>
     <w:tblStylePr w:type="firstRow">
@@ -9162,7 +9372,7 @@
       <w:tblPr/>
       <w:tcPr>
         <w:tcBorders>
-          <w:top w:val="double" w:sz="4" w:space="0" w:color="BFBFBF" w:themeColor="background1" w:themeShade="BF"/>
+          <w:top w:val="double" w:color="BFBFBF" w:themeColor="background1" w:themeShade="BF" w:sz="4" w:space="0"/>
         </w:tcBorders>
       </w:tcPr>
     </w:tblStylePr>
@@ -9203,11 +9413,11 @@
       <w:tblStyleRowBandSize w:val="1"/>
       <w:tblStyleColBandSize w:val="1"/>
       <w:tblBorders>
-        <w:top w:val="single" w:sz="4" w:space="0" w:color="9CC2E5" w:themeColor="accent1" w:themeTint="99"/>
-        <w:left w:val="single" w:sz="4" w:space="0" w:color="9CC2E5" w:themeColor="accent1" w:themeTint="99"/>
-        <w:bottom w:val="single" w:sz="4" w:space="0" w:color="9CC2E5" w:themeColor="accent1" w:themeTint="99"/>
-        <w:right w:val="single" w:sz="4" w:space="0" w:color="9CC2E5" w:themeColor="accent1" w:themeTint="99"/>
-        <w:insideH w:val="single" w:sz="4" w:space="0" w:color="9CC2E5" w:themeColor="accent1" w:themeTint="99"/>
+        <w:top w:val="single" w:color="9CC2E5" w:themeColor="accent1" w:themeTint="99" w:sz="4" w:space="0"/>
+        <w:left w:val="single" w:color="9CC2E5" w:themeColor="accent1" w:themeTint="99" w:sz="4" w:space="0"/>
+        <w:bottom w:val="single" w:color="9CC2E5" w:themeColor="accent1" w:themeTint="99" w:sz="4" w:space="0"/>
+        <w:right w:val="single" w:color="9CC2E5" w:themeColor="accent1" w:themeTint="99" w:sz="4" w:space="0"/>
+        <w:insideH w:val="single" w:color="9CC2E5" w:themeColor="accent1" w:themeTint="99" w:sz="4" w:space="0"/>
       </w:tblBorders>
     </w:tblPr>
     <w:tblStylePr w:type="firstRow">
@@ -9219,10 +9429,10 @@
       <w:tblPr/>
       <w:tcPr>
         <w:tcBorders>
-          <w:top w:val="single" w:sz="4" w:space="0" w:color="5B9BD5" w:themeColor="accent1"/>
-          <w:left w:val="single" w:sz="4" w:space="0" w:color="5B9BD5" w:themeColor="accent1"/>
-          <w:bottom w:val="single" w:sz="4" w:space="0" w:color="5B9BD5" w:themeColor="accent1"/>
-          <w:right w:val="single" w:sz="4" w:space="0" w:color="5B9BD5" w:themeColor="accent1"/>
+          <w:top w:val="single" w:color="5B9BD5" w:themeColor="accent1" w:sz="4" w:space="0"/>
+          <w:left w:val="single" w:color="5B9BD5" w:themeColor="accent1" w:sz="4" w:space="0"/>
+          <w:bottom w:val="single" w:color="5B9BD5" w:themeColor="accent1" w:sz="4" w:space="0"/>
+          <w:right w:val="single" w:color="5B9BD5" w:themeColor="accent1" w:sz="4" w:space="0"/>
           <w:insideH w:val="nil"/>
         </w:tcBorders>
         <w:shd w:val="clear" w:color="auto" w:fill="5B9BD5" w:themeFill="accent1"/>
@@ -9236,7 +9446,7 @@
       <w:tblPr/>
       <w:tcPr>
         <w:tcBorders>
-          <w:top w:val="double" w:sz="4" w:space="0" w:color="9CC2E5" w:themeColor="accent1" w:themeTint="99"/>
+          <w:top w:val="double" w:color="9CC2E5" w:themeColor="accent1" w:themeTint="99" w:sz="4" w:space="0"/>
         </w:tcBorders>
       </w:tcPr>
     </w:tblStylePr>
@@ -9288,10 +9498,10 @@
       <w:tblStyleRowBandSize w:val="1"/>
       <w:tblStyleColBandSize w:val="1"/>
       <w:tblBorders>
-        <w:top w:val="single" w:sz="4" w:space="0" w:color="A5A5A5" w:themeColor="accent3"/>
-        <w:left w:val="single" w:sz="4" w:space="0" w:color="A5A5A5" w:themeColor="accent3"/>
-        <w:bottom w:val="single" w:sz="4" w:space="0" w:color="A5A5A5" w:themeColor="accent3"/>
-        <w:right w:val="single" w:sz="4" w:space="0" w:color="A5A5A5" w:themeColor="accent3"/>
+        <w:top w:val="single" w:color="A5A5A5" w:themeColor="accent3" w:sz="4" w:space="0"/>
+        <w:left w:val="single" w:color="A5A5A5" w:themeColor="accent3" w:sz="4" w:space="0"/>
+        <w:bottom w:val="single" w:color="A5A5A5" w:themeColor="accent3" w:sz="4" w:space="0"/>
+        <w:right w:val="single" w:color="A5A5A5" w:themeColor="accent3" w:sz="4" w:space="0"/>
       </w:tblBorders>
     </w:tblPr>
     <w:tblStylePr w:type="firstRow">
@@ -9313,7 +9523,7 @@
       <w:tblPr/>
       <w:tcPr>
         <w:tcBorders>
-          <w:top w:val="double" w:sz="4" w:space="0" w:color="A5A5A5" w:themeColor="accent3"/>
+          <w:top w:val="double" w:color="A5A5A5" w:themeColor="accent3" w:sz="4" w:space="0"/>
         </w:tcBorders>
         <w:shd w:val="clear" w:color="auto" w:fill="FFFFFF" w:themeFill="background1"/>
       </w:tcPr>
@@ -9348,8 +9558,8 @@
       <w:tblPr/>
       <w:tcPr>
         <w:tcBorders>
-          <w:left w:val="single" w:sz="4" w:space="0" w:color="A5A5A5" w:themeColor="accent3"/>
-          <w:right w:val="single" w:sz="4" w:space="0" w:color="A5A5A5" w:themeColor="accent3"/>
+          <w:left w:val="single" w:color="A5A5A5" w:themeColor="accent3" w:sz="4" w:space="0"/>
+          <w:right w:val="single" w:color="A5A5A5" w:themeColor="accent3" w:sz="4" w:space="0"/>
         </w:tcBorders>
       </w:tcPr>
     </w:tblStylePr>
@@ -9357,8 +9567,8 @@
       <w:tblPr/>
       <w:tcPr>
         <w:tcBorders>
-          <w:top w:val="single" w:sz="4" w:space="0" w:color="A5A5A5" w:themeColor="accent3"/>
-          <w:bottom w:val="single" w:sz="4" w:space="0" w:color="A5A5A5" w:themeColor="accent3"/>
+          <w:top w:val="single" w:color="A5A5A5" w:themeColor="accent3" w:sz="4" w:space="0"/>
+          <w:bottom w:val="single" w:color="A5A5A5" w:themeColor="accent3" w:sz="4" w:space="0"/>
           <w:insideH w:val="nil"/>
         </w:tcBorders>
       </w:tcPr>
@@ -9385,7 +9595,7 @@
       <w:tblPr/>
       <w:tcPr>
         <w:tcBorders>
-          <w:top w:val="double" w:sz="4" w:space="0" w:color="A5A5A5" w:themeColor="accent3"/>
+          <w:top w:val="double" w:color="A5A5A5" w:themeColor="accent3" w:sz="4" w:space="0"/>
           <w:left w:val="nil"/>
         </w:tcBorders>
       </w:tcPr>
@@ -9394,13 +9604,13 @@
       <w:tblPr/>
       <w:tcPr>
         <w:tcBorders>
-          <w:top w:val="double" w:sz="4" w:space="0" w:color="A5A5A5" w:themeColor="accent3"/>
+          <w:top w:val="double" w:color="A5A5A5" w:themeColor="accent3" w:sz="4" w:space="0"/>
           <w:right w:val="nil"/>
         </w:tcBorders>
       </w:tcPr>
     </w:tblStylePr>
   </w:style>
-  <w:style w:type="paragraph" w:customStyle="1" w:styleId="Prrafonivel1">
+  <w:style w:type="paragraph" w:styleId="Prrafonivel1" w:customStyle="1">
     <w:name w:val="Párrafo nivel 1"/>
     <w:basedOn w:val="Normal"/>
     <w:rsid w:val="00492401"/>
@@ -9410,7 +9620,7 @@
       <w:ind w:firstLine="0"/>
     </w:pPr>
     <w:rPr>
-      <w:rFonts w:ascii="Tahoma" w:eastAsia="Times New Roman" w:hAnsi="Tahoma" w:cs="Times New Roman"/>
+      <w:rFonts w:ascii="Tahoma" w:hAnsi="Tahoma" w:eastAsia="Times New Roman" w:cs="Times New Roman"/>
       <w:sz w:val="20"/>
       <w:szCs w:val="20"/>
       <w:lang w:val="es-ES_tradnl" w:eastAsia="es-ES"/>
@@ -9429,13 +9639,13 @@
       <w:jc w:val="left"/>
     </w:pPr>
     <w:rPr>
-      <w:rFonts w:ascii="Times New Roman" w:eastAsiaTheme="minorEastAsia" w:hAnsi="Times New Roman" w:cs="Times New Roman"/>
+      <w:rFonts w:ascii="Times New Roman" w:hAnsi="Times New Roman" w:cs="Times New Roman" w:eastAsiaTheme="minorEastAsia"/>
       <w:sz w:val="24"/>
       <w:szCs w:val="24"/>
       <w:lang w:eastAsia="es-ES"/>
     </w:rPr>
   </w:style>
-  <w:style w:type="table" w:customStyle="1" w:styleId="Tablaconcuadrcula2">
+  <w:style w:type="table" w:styleId="Tablaconcuadrcula2" w:customStyle="1">
     <w:name w:val="Tabla con cuadrícula2"/>
     <w:basedOn w:val="Tablanormal"/>
     <w:next w:val="Tablaconcuadrcula"/>
@@ -9449,21 +9659,21 @@
     </w:rPr>
     <w:tblPr>
       <w:tblBorders>
-        <w:top w:val="single" w:sz="4" w:space="0" w:color="auto"/>
-        <w:left w:val="single" w:sz="4" w:space="0" w:color="auto"/>
-        <w:bottom w:val="single" w:sz="4" w:space="0" w:color="auto"/>
-        <w:right w:val="single" w:sz="4" w:space="0" w:color="auto"/>
-        <w:insideH w:val="single" w:sz="4" w:space="0" w:color="auto"/>
-        <w:insideV w:val="single" w:sz="4" w:space="0" w:color="auto"/>
+        <w:top w:val="single" w:color="auto" w:sz="4" w:space="0"/>
+        <w:left w:val="single" w:color="auto" w:sz="4" w:space="0"/>
+        <w:bottom w:val="single" w:color="auto" w:sz="4" w:space="0"/>
+        <w:right w:val="single" w:color="auto" w:sz="4" w:space="0"/>
+        <w:insideH w:val="single" w:color="auto" w:sz="4" w:space="0"/>
+        <w:insideV w:val="single" w:color="auto" w:sz="4" w:space="0"/>
       </w:tblBorders>
     </w:tblPr>
   </w:style>
-  <w:style w:type="character" w:customStyle="1" w:styleId="normaltextrun">
+  <w:style w:type="character" w:styleId="normaltextrun" w:customStyle="1">
     <w:name w:val="normaltextrun"/>
     <w:basedOn w:val="Fuentedeprrafopredeter"/>
     <w:rsid w:val="002B2AFA"/>
   </w:style>
-  <w:style w:type="character" w:customStyle="1" w:styleId="eop">
+  <w:style w:type="character" w:styleId="eop" w:customStyle="1">
     <w:name w:val="eop"/>
     <w:basedOn w:val="Fuentedeprrafopredeter"/>
     <w:rsid w:val="002B2AFA"/>
